--- a/trunk/ManualUsuario/GESTIÓN DE TALONARIO.docx
+++ b/trunk/ManualUsuario/GESTIÓN DE TALONARIO.docx
@@ -7,11 +7,15 @@
         <w:jc w:val="center"/>
         <w:rPr>
           <w:rFonts w:ascii="Bodoni MT Black" w:hAnsi="Bodoni MT Black"/>
+          <w:sz w:val="28"/>
+          <w:szCs w:val="28"/>
         </w:rPr>
       </w:pPr>
       <w:r>
         <w:rPr>
           <w:rFonts w:ascii="Bodoni MT Black" w:hAnsi="Bodoni MT Black"/>
+          <w:sz w:val="28"/>
+          <w:szCs w:val="28"/>
         </w:rPr>
         <w:t>GESTIÓN DE TALONARIO</w:t>
       </w:r>
@@ -19,17 +23,109 @@
     <w:p>
       <w:pPr>
         <w:rPr>
-          <w:noProof/>
-          <w:lang w:eastAsia="es-GT"/>
-        </w:rPr>
-      </w:pPr>
-      <w:r>
-        <w:rPr>
-          <w:noProof/>
+          <w:rFonts w:ascii="Bodoni MT" w:hAnsi="Bodoni MT"/>
+          <w:noProof/>
+          <w:sz w:val="24"/>
+          <w:szCs w:val="24"/>
+          <w:lang w:eastAsia="es-GT"/>
+        </w:rPr>
+      </w:pPr>
+      <w:r>
+        <w:rPr>
+          <w:rFonts w:ascii="Bodoni MT" w:hAnsi="Bodoni MT"/>
+          <w:noProof/>
+          <w:sz w:val="24"/>
+          <w:szCs w:val="24"/>
+          <w:lang w:eastAsia="es-GT"/>
+        </w:rPr>
+        <mc:AlternateContent>
+          <mc:Choice Requires="wps">
+            <w:drawing>
+              <wp:anchor distT="0" distB="0" distL="114300" distR="114300" simplePos="0" relativeHeight="251670528" behindDoc="0" locked="0" layoutInCell="1" allowOverlap="1" wp14:anchorId="476048E1" wp14:editId="53D8C304">
+                <wp:simplePos x="0" y="0"/>
+                <wp:positionH relativeFrom="column">
+                  <wp:posOffset>2282190</wp:posOffset>
+                </wp:positionH>
+                <wp:positionV relativeFrom="paragraph">
+                  <wp:posOffset>1833245</wp:posOffset>
+                </wp:positionV>
+                <wp:extent cx="981075" cy="990600"/>
+                <wp:effectExtent l="0" t="0" r="28575" b="19050"/>
+                <wp:wrapNone/>
+                <wp:docPr id="2" name="2 Elipse"/>
+                <wp:cNvGraphicFramePr/>
+                <a:graphic xmlns:a="http://schemas.openxmlformats.org/drawingml/2006/main">
+                  <a:graphicData uri="http://schemas.microsoft.com/office/word/2010/wordprocessingShape">
+                    <wps:wsp>
+                      <wps:cNvSpPr/>
+                      <wps:spPr>
+                        <a:xfrm>
+                          <a:off x="0" y="0"/>
+                          <a:ext cx="981075" cy="990600"/>
+                        </a:xfrm>
+                        <a:prstGeom prst="ellipse">
+                          <a:avLst/>
+                        </a:prstGeom>
+                        <a:noFill/>
+                        <a:ln>
+                          <a:solidFill>
+                            <a:schemeClr val="accent2">
+                              <a:lumMod val="75000"/>
+                            </a:schemeClr>
+                          </a:solidFill>
+                        </a:ln>
+                      </wps:spPr>
+                      <wps:style>
+                        <a:lnRef idx="2">
+                          <a:schemeClr val="accent1">
+                            <a:shade val="50000"/>
+                          </a:schemeClr>
+                        </a:lnRef>
+                        <a:fillRef idx="1">
+                          <a:schemeClr val="accent1"/>
+                        </a:fillRef>
+                        <a:effectRef idx="0">
+                          <a:schemeClr val="accent1"/>
+                        </a:effectRef>
+                        <a:fontRef idx="minor">
+                          <a:schemeClr val="lt1"/>
+                        </a:fontRef>
+                      </wps:style>
+                      <wps:bodyPr rot="0" spcFirstLastPara="0" vertOverflow="overflow" horzOverflow="overflow" vert="horz" wrap="square" lIns="91440" tIns="45720" rIns="91440" bIns="45720" numCol="1" spcCol="0" rtlCol="0" fromWordArt="0" anchor="ctr" anchorCtr="0" forceAA="0" compatLnSpc="1">
+                        <a:prstTxWarp prst="textNoShape">
+                          <a:avLst/>
+                        </a:prstTxWarp>
+                        <a:noAutofit/>
+                      </wps:bodyPr>
+                    </wps:wsp>
+                  </a:graphicData>
+                </a:graphic>
+                <wp14:sizeRelH relativeFrom="margin">
+                  <wp14:pctWidth>0</wp14:pctWidth>
+                </wp14:sizeRelH>
+                <wp14:sizeRelV relativeFrom="margin">
+                  <wp14:pctHeight>0</wp14:pctHeight>
+                </wp14:sizeRelV>
+              </wp:anchor>
+            </w:drawing>
+          </mc:Choice>
+          <mc:Fallback>
+            <w:pict>
+              <v:oval id="2 Elipse" o:spid="_x0000_s1026" style="position:absolute;margin-left:179.7pt;margin-top:144.35pt;width:77.25pt;height:78pt;z-index:251670528;visibility:visible;mso-wrap-style:square;mso-width-percent:0;mso-height-percent:0;mso-wrap-distance-left:9pt;mso-wrap-distance-top:0;mso-wrap-distance-right:9pt;mso-wrap-distance-bottom:0;mso-position-horizontal:absolute;mso-position-horizontal-relative:text;mso-position-vertical:absolute;mso-position-vertical-relative:text;mso-width-percent:0;mso-height-percent:0;mso-width-relative:margin;mso-height-relative:margin;v-text-anchor:middle" o:gfxdata="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" filled="f" strokecolor="#943634 [2405]" strokeweight="2pt"/>
+            </w:pict>
+          </mc:Fallback>
+        </mc:AlternateContent>
+      </w:r>
+      <w:r>
+        <w:rPr>
+          <w:rFonts w:ascii="Bodoni MT" w:hAnsi="Bodoni MT"/>
+          <w:noProof/>
+          <w:sz w:val="24"/>
+          <w:szCs w:val="24"/>
           <w:lang w:eastAsia="es-GT"/>
         </w:rPr>
         <w:drawing>
-          <wp:inline distT="0" distB="0" distL="0" distR="0" wp14:anchorId="45A9700E" wp14:editId="65BBEE6A">
+          <wp:inline distT="0" distB="0" distL="0" distR="0" wp14:anchorId="3DBE6425" wp14:editId="4C14A44D">
             <wp:extent cx="5612130" cy="3611245"/>
             <wp:effectExtent l="0" t="0" r="7620" b="8255"/>
             <wp:docPr id="3" name="Imagen 3"/>
@@ -68,25 +164,177 @@
     <w:p>
       <w:pPr>
         <w:rPr>
-          <w:noProof/>
-          <w:lang w:eastAsia="es-GT"/>
-        </w:rPr>
-      </w:pPr>
-      <w:r>
-        <w:rPr>
-          <w:noProof/>
+          <w:rFonts w:ascii="Bodoni MT" w:hAnsi="Bodoni MT"/>
+          <w:noProof/>
+          <w:sz w:val="24"/>
+          <w:szCs w:val="24"/>
+          <w:lang w:eastAsia="es-GT"/>
+        </w:rPr>
+      </w:pPr>
+      <w:r>
+        <w:rPr>
+          <w:rFonts w:ascii="Bodoni MT" w:hAnsi="Bodoni MT"/>
+          <w:noProof/>
+          <w:sz w:val="24"/>
+          <w:szCs w:val="24"/>
           <w:lang w:eastAsia="es-GT"/>
         </w:rPr>
         <w:t>Para acceder al Módulo de Series, o Gestor de talonarios debe hacer click en la opción “Gestión de Talonario”</w:t>
       </w:r>
     </w:p>
     <w:p>
-      <w:r>
-        <w:lastRenderedPageBreak/>
+      <w:pPr>
+        <w:rPr>
+          <w:rFonts w:ascii="Bodoni MT" w:hAnsi="Bodoni MT"/>
+          <w:noProof/>
+          <w:sz w:val="24"/>
+          <w:szCs w:val="24"/>
+          <w:lang w:eastAsia="es-GT"/>
+        </w:rPr>
+      </w:pPr>
+    </w:p>
+    <w:p>
+      <w:pPr>
+        <w:rPr>
+          <w:rFonts w:ascii="Bodoni MT" w:hAnsi="Bodoni MT"/>
+          <w:noProof/>
+          <w:sz w:val="24"/>
+          <w:szCs w:val="24"/>
+          <w:lang w:eastAsia="es-GT"/>
+        </w:rPr>
+      </w:pPr>
+    </w:p>
+    <w:p>
+      <w:pPr>
+        <w:rPr>
+          <w:rFonts w:ascii="Bodoni MT" w:hAnsi="Bodoni MT"/>
+          <w:noProof/>
+          <w:sz w:val="24"/>
+          <w:szCs w:val="24"/>
+          <w:lang w:eastAsia="es-GT"/>
+        </w:rPr>
+      </w:pPr>
+    </w:p>
+    <w:p>
+      <w:pPr>
+        <w:rPr>
+          <w:rFonts w:ascii="Bodoni MT" w:hAnsi="Bodoni MT"/>
+          <w:noProof/>
+          <w:sz w:val="24"/>
+          <w:szCs w:val="24"/>
+          <w:lang w:eastAsia="es-GT"/>
+        </w:rPr>
+      </w:pPr>
+    </w:p>
+    <w:p>
+      <w:pPr>
+        <w:rPr>
+          <w:rFonts w:ascii="Bodoni MT" w:hAnsi="Bodoni MT"/>
+          <w:noProof/>
+          <w:sz w:val="24"/>
+          <w:szCs w:val="24"/>
+          <w:lang w:eastAsia="es-GT"/>
+        </w:rPr>
+      </w:pPr>
+    </w:p>
+    <w:p>
+      <w:pPr>
+        <w:rPr>
+          <w:rFonts w:ascii="Bodoni MT" w:hAnsi="Bodoni MT"/>
+          <w:noProof/>
+          <w:sz w:val="24"/>
+          <w:szCs w:val="24"/>
+          <w:lang w:eastAsia="es-GT"/>
+        </w:rPr>
+      </w:pPr>
+    </w:p>
+    <w:p>
+      <w:pPr>
+        <w:rPr>
+          <w:rFonts w:ascii="Bodoni MT" w:hAnsi="Bodoni MT"/>
+          <w:noProof/>
+          <w:sz w:val="24"/>
+          <w:szCs w:val="24"/>
+          <w:lang w:eastAsia="es-GT"/>
+        </w:rPr>
+      </w:pPr>
+    </w:p>
+    <w:p>
+      <w:pPr>
+        <w:rPr>
+          <w:rFonts w:ascii="Bodoni MT" w:hAnsi="Bodoni MT"/>
+          <w:noProof/>
+          <w:sz w:val="24"/>
+          <w:szCs w:val="24"/>
+          <w:lang w:eastAsia="es-GT"/>
+        </w:rPr>
+      </w:pPr>
+    </w:p>
+    <w:p>
+      <w:pPr>
+        <w:rPr>
+          <w:rFonts w:ascii="Bodoni MT" w:hAnsi="Bodoni MT"/>
+          <w:noProof/>
+          <w:sz w:val="24"/>
+          <w:szCs w:val="24"/>
+          <w:lang w:eastAsia="es-GT"/>
+        </w:rPr>
+      </w:pPr>
+    </w:p>
+    <w:p>
+      <w:pPr>
+        <w:rPr>
+          <w:rFonts w:ascii="Bodoni MT" w:hAnsi="Bodoni MT"/>
+          <w:noProof/>
+          <w:sz w:val="24"/>
+          <w:szCs w:val="24"/>
+          <w:lang w:eastAsia="es-GT"/>
+        </w:rPr>
+      </w:pPr>
+    </w:p>
+    <w:p>
+      <w:pPr>
+        <w:rPr>
+          <w:rFonts w:ascii="Bodoni MT" w:hAnsi="Bodoni MT"/>
+          <w:noProof/>
+          <w:sz w:val="24"/>
+          <w:szCs w:val="24"/>
+          <w:lang w:eastAsia="es-GT"/>
+        </w:rPr>
+      </w:pPr>
+    </w:p>
+    <w:p>
+      <w:pPr>
+        <w:jc w:val="center"/>
+        <w:rPr>
+          <w:rFonts w:ascii="Bodoni MT" w:hAnsi="Bodoni MT"/>
+          <w:noProof/>
+          <w:sz w:val="24"/>
+          <w:szCs w:val="24"/>
+          <w:lang w:eastAsia="es-GT"/>
+        </w:rPr>
+      </w:pPr>
+    </w:p>
+    <w:p>
+      <w:pPr>
+        <w:rPr>
+          <w:rFonts w:ascii="Bodoni MT" w:hAnsi="Bodoni MT"/>
+          <w:sz w:val="24"/>
+          <w:szCs w:val="24"/>
+        </w:rPr>
+      </w:pPr>
+      <w:r>
+        <w:rPr>
+          <w:rFonts w:ascii="Bodoni MT" w:hAnsi="Bodoni MT"/>
+          <w:noProof/>
+          <w:sz w:val="24"/>
+          <w:szCs w:val="24"/>
+          <w:lang w:eastAsia="es-GT"/>
+        </w:rPr>
         <mc:AlternateContent>
           <mc:Choice Requires="wpg">
             <w:drawing>
-              <wp:anchor distT="0" distB="0" distL="114300" distR="114300" simplePos="0" relativeHeight="251668480" behindDoc="0" locked="0" layoutInCell="1" allowOverlap="1" wp14:anchorId="26ED8E9C" wp14:editId="0284CDF8">
+              <wp:anchor distT="0" distB="0" distL="114300" distR="114300" simplePos="0" relativeHeight="251668480" behindDoc="0" locked="0" layoutInCell="1" allowOverlap="1" wp14:anchorId="64939F08" wp14:editId="0E48D452">
                 <wp:simplePos x="0" y="0"/>
                 <wp:positionH relativeFrom="column">
                   <wp:posOffset>1329690</wp:posOffset>
@@ -248,10 +496,17 @@
         </mc:AlternateContent>
       </w:r>
       <w:r>
+        <w:rPr>
+          <w:rFonts w:ascii="Bodoni MT" w:hAnsi="Bodoni MT"/>
+          <w:noProof/>
+          <w:sz w:val="24"/>
+          <w:szCs w:val="24"/>
+          <w:lang w:eastAsia="es-GT"/>
+        </w:rPr>
         <mc:AlternateContent>
           <mc:Choice Requires="wpg">
             <w:drawing>
-              <wp:anchor distT="0" distB="0" distL="114300" distR="114300" simplePos="0" relativeHeight="251666432" behindDoc="0" locked="0" layoutInCell="1" allowOverlap="1" wp14:anchorId="55D61915" wp14:editId="118D276E">
+              <wp:anchor distT="0" distB="0" distL="114300" distR="114300" simplePos="0" relativeHeight="251666432" behindDoc="0" locked="0" layoutInCell="1" allowOverlap="1" wp14:anchorId="1B05FC2C" wp14:editId="4FA7E82B">
                 <wp:simplePos x="0" y="0"/>
                 <wp:positionH relativeFrom="column">
                   <wp:posOffset>462915</wp:posOffset>
@@ -405,10 +660,17 @@
         </mc:AlternateContent>
       </w:r>
       <w:r>
+        <w:rPr>
+          <w:rFonts w:ascii="Bodoni MT" w:hAnsi="Bodoni MT"/>
+          <w:noProof/>
+          <w:sz w:val="24"/>
+          <w:szCs w:val="24"/>
+          <w:lang w:eastAsia="es-GT"/>
+        </w:rPr>
         <mc:AlternateContent>
           <mc:Choice Requires="wpg">
             <w:drawing>
-              <wp:anchor distT="0" distB="0" distL="114300" distR="114300" simplePos="0" relativeHeight="251660288" behindDoc="0" locked="0" layoutInCell="1" allowOverlap="1" wp14:anchorId="61DF7DD1" wp14:editId="55EAA360">
+              <wp:anchor distT="0" distB="0" distL="114300" distR="114300" simplePos="0" relativeHeight="251660288" behindDoc="0" locked="0" layoutInCell="1" allowOverlap="1" wp14:anchorId="77829EB2" wp14:editId="690F1423">
                 <wp:simplePos x="0" y="0"/>
                 <wp:positionH relativeFrom="column">
                   <wp:posOffset>462915</wp:posOffset>
@@ -562,10 +824,17 @@
         </mc:AlternateContent>
       </w:r>
       <w:r>
+        <w:rPr>
+          <w:rFonts w:ascii="Bodoni MT" w:hAnsi="Bodoni MT"/>
+          <w:noProof/>
+          <w:sz w:val="24"/>
+          <w:szCs w:val="24"/>
+          <w:lang w:eastAsia="es-GT"/>
+        </w:rPr>
         <mc:AlternateContent>
           <mc:Choice Requires="wps">
             <w:drawing>
-              <wp:anchor distT="0" distB="0" distL="114300" distR="114300" simplePos="0" relativeHeight="251664384" behindDoc="0" locked="0" layoutInCell="1" allowOverlap="1" wp14:anchorId="6721AB9A" wp14:editId="11C10ECF">
+              <wp:anchor distT="0" distB="0" distL="114300" distR="114300" simplePos="0" relativeHeight="251664384" behindDoc="0" locked="0" layoutInCell="1" allowOverlap="1" wp14:anchorId="02847E20" wp14:editId="2FE74B52">
                 <wp:simplePos x="0" y="0"/>
                 <wp:positionH relativeFrom="column">
                   <wp:posOffset>2015490</wp:posOffset>
@@ -641,10 +910,17 @@
         </mc:AlternateContent>
       </w:r>
       <w:r>
+        <w:rPr>
+          <w:rFonts w:ascii="Bodoni MT" w:hAnsi="Bodoni MT"/>
+          <w:noProof/>
+          <w:sz w:val="24"/>
+          <w:szCs w:val="24"/>
+          <w:lang w:eastAsia="es-GT"/>
+        </w:rPr>
         <mc:AlternateContent>
           <mc:Choice Requires="wps">
             <w:drawing>
-              <wp:anchor distT="0" distB="0" distL="114300" distR="114300" simplePos="0" relativeHeight="251662336" behindDoc="0" locked="0" layoutInCell="1" allowOverlap="1" wp14:anchorId="3661E933" wp14:editId="653C26BC">
+              <wp:anchor distT="0" distB="0" distL="114300" distR="114300" simplePos="0" relativeHeight="251662336" behindDoc="0" locked="0" layoutInCell="1" allowOverlap="1" wp14:anchorId="57415D62" wp14:editId="01A86C38">
                 <wp:simplePos x="0" y="0"/>
                 <wp:positionH relativeFrom="column">
                   <wp:posOffset>1329690</wp:posOffset>
@@ -720,10 +996,17 @@
         </mc:AlternateContent>
       </w:r>
       <w:r>
+        <w:rPr>
+          <w:rFonts w:ascii="Bodoni MT" w:hAnsi="Bodoni MT"/>
+          <w:noProof/>
+          <w:sz w:val="24"/>
+          <w:szCs w:val="24"/>
+          <w:lang w:eastAsia="es-GT"/>
+        </w:rPr>
         <mc:AlternateContent>
           <mc:Choice Requires="wps">
             <w:drawing>
-              <wp:anchor distT="0" distB="0" distL="114300" distR="114300" simplePos="0" relativeHeight="251659264" behindDoc="0" locked="0" layoutInCell="1" allowOverlap="1" wp14:anchorId="4FA6F900" wp14:editId="53AB54C2">
+              <wp:anchor distT="0" distB="0" distL="114300" distR="114300" simplePos="0" relativeHeight="251659264" behindDoc="0" locked="0" layoutInCell="1" allowOverlap="1" wp14:anchorId="354C5E3C" wp14:editId="4DC7FEFC">
                 <wp:simplePos x="0" y="0"/>
                 <wp:positionH relativeFrom="column">
                   <wp:posOffset>1720215</wp:posOffset>
@@ -800,11 +1083,14 @@
       </w:r>
       <w:r>
         <w:rPr>
-          <w:noProof/>
+          <w:rFonts w:ascii="Bodoni MT" w:hAnsi="Bodoni MT"/>
+          <w:noProof/>
+          <w:sz w:val="24"/>
+          <w:szCs w:val="24"/>
           <w:lang w:eastAsia="es-GT"/>
         </w:rPr>
         <w:drawing>
-          <wp:inline distT="0" distB="0" distL="0" distR="0" wp14:anchorId="6EDF758F" wp14:editId="0DADDC0C">
+          <wp:inline distT="0" distB="0" distL="0" distR="0" wp14:anchorId="0C8DF110" wp14:editId="3C65B713">
             <wp:extent cx="6010275" cy="4011610"/>
             <wp:effectExtent l="0" t="0" r="0" b="8255"/>
             <wp:docPr id="1" name="Imagen 1"/>
@@ -844,11 +1130,15 @@
       <w:pPr>
         <w:rPr>
           <w:rFonts w:ascii="Bodoni MT" w:hAnsi="Bodoni MT"/>
-        </w:rPr>
-      </w:pPr>
-      <w:r>
-        <w:rPr>
-          <w:rFonts w:ascii="Bodoni MT" w:hAnsi="Bodoni MT"/>
+          <w:sz w:val="24"/>
+          <w:szCs w:val="24"/>
+        </w:rPr>
+      </w:pPr>
+      <w:r>
+        <w:rPr>
+          <w:rFonts w:ascii="Bodoni MT" w:hAnsi="Bodoni MT"/>
+          <w:sz w:val="24"/>
+          <w:szCs w:val="24"/>
         </w:rPr>
         <w:t>Contiene las siguientes opciones:</w:t>
       </w:r>
@@ -862,11 +1152,15 @@
         </w:numPr>
         <w:rPr>
           <w:rFonts w:ascii="Bodoni MT" w:hAnsi="Bodoni MT"/>
-        </w:rPr>
-      </w:pPr>
-      <w:r>
-        <w:rPr>
-          <w:rFonts w:ascii="Bodoni MT" w:hAnsi="Bodoni MT"/>
+          <w:sz w:val="24"/>
+          <w:szCs w:val="24"/>
+        </w:rPr>
+      </w:pPr>
+      <w:r>
+        <w:rPr>
+          <w:rFonts w:ascii="Bodoni MT" w:hAnsi="Bodoni MT"/>
+          <w:sz w:val="24"/>
+          <w:szCs w:val="24"/>
         </w:rPr>
         <w:t>Búsqueda: En el cuadro de texto puede ingresar una serie en especial a buscar.</w:t>
       </w:r>
@@ -880,11 +1174,15 @@
         </w:numPr>
         <w:rPr>
           <w:rFonts w:ascii="Bodoni MT" w:hAnsi="Bodoni MT"/>
-        </w:rPr>
-      </w:pPr>
-      <w:r>
-        <w:rPr>
-          <w:rFonts w:ascii="Bodoni MT" w:hAnsi="Bodoni MT"/>
+          <w:sz w:val="24"/>
+          <w:szCs w:val="24"/>
+        </w:rPr>
+      </w:pPr>
+      <w:r>
+        <w:rPr>
+          <w:rFonts w:ascii="Bodoni MT" w:hAnsi="Bodoni MT"/>
+          <w:sz w:val="24"/>
+          <w:szCs w:val="24"/>
         </w:rPr>
         <w:t>Listar Series: Muestra la lista completa de todas las series disponibles para facturación</w:t>
       </w:r>
@@ -898,11 +1196,15 @@
         </w:numPr>
         <w:rPr>
           <w:rFonts w:ascii="Bodoni MT" w:hAnsi="Bodoni MT"/>
-        </w:rPr>
-      </w:pPr>
-      <w:r>
-        <w:rPr>
-          <w:rFonts w:ascii="Bodoni MT" w:hAnsi="Bodoni MT"/>
+          <w:sz w:val="24"/>
+          <w:szCs w:val="24"/>
+        </w:rPr>
+      </w:pPr>
+      <w:r>
+        <w:rPr>
+          <w:rFonts w:ascii="Bodoni MT" w:hAnsi="Bodoni MT"/>
+          <w:sz w:val="24"/>
+          <w:szCs w:val="24"/>
         </w:rPr>
         <w:t>Botones de acción</w:t>
       </w:r>
@@ -916,11 +1218,15 @@
         </w:numPr>
         <w:rPr>
           <w:rFonts w:ascii="Bodoni MT" w:hAnsi="Bodoni MT"/>
-        </w:rPr>
-      </w:pPr>
-      <w:r>
-        <w:rPr>
-          <w:rFonts w:ascii="Bodoni MT" w:hAnsi="Bodoni MT"/>
+          <w:sz w:val="24"/>
+          <w:szCs w:val="24"/>
+        </w:rPr>
+      </w:pPr>
+      <w:r>
+        <w:rPr>
+          <w:rFonts w:ascii="Bodoni MT" w:hAnsi="Bodoni MT"/>
+          <w:sz w:val="24"/>
+          <w:szCs w:val="24"/>
         </w:rPr>
         <w:t>Nueva Serie: Si se encuentra habilitado, puede crear una serie</w:t>
       </w:r>
@@ -934,11 +1240,15 @@
         </w:numPr>
         <w:rPr>
           <w:rFonts w:ascii="Bodoni MT" w:hAnsi="Bodoni MT"/>
-        </w:rPr>
-      </w:pPr>
-      <w:r>
-        <w:rPr>
-          <w:rFonts w:ascii="Bodoni MT" w:hAnsi="Bodoni MT"/>
+          <w:sz w:val="24"/>
+          <w:szCs w:val="24"/>
+        </w:rPr>
+      </w:pPr>
+      <w:r>
+        <w:rPr>
+          <w:rFonts w:ascii="Bodoni MT" w:hAnsi="Bodoni MT"/>
+          <w:sz w:val="24"/>
+          <w:szCs w:val="24"/>
         </w:rPr>
         <w:t>Modificar Serie: Permite la modificación de la serie que se encuentra seleccionada en el listado.</w:t>
       </w:r>
@@ -952,26 +1262,915 @@
         </w:numPr>
         <w:rPr>
           <w:rFonts w:ascii="Bodoni MT" w:hAnsi="Bodoni MT"/>
-        </w:rPr>
-      </w:pPr>
-      <w:r>
-        <w:rPr>
-          <w:rFonts w:ascii="Bodoni MT" w:hAnsi="Bodoni MT"/>
+          <w:sz w:val="24"/>
+          <w:szCs w:val="24"/>
+        </w:rPr>
+      </w:pPr>
+      <w:r>
+        <w:rPr>
+          <w:rFonts w:ascii="Bodoni MT" w:hAnsi="Bodoni MT"/>
+          <w:sz w:val="24"/>
+          <w:szCs w:val="24"/>
         </w:rPr>
         <w:t>Eliminar Serie: Desactiva la serie que está seleccionada en el listado.</w:t>
       </w:r>
     </w:p>
     <w:p>
       <w:pPr>
-        <w:ind w:left="360"/>
-        <w:rPr>
-          <w:rFonts w:ascii="Bodoni MT" w:hAnsi="Bodoni MT"/>
+        <w:rPr>
+          <w:rFonts w:ascii="Bodoni MT" w:hAnsi="Bodoni MT"/>
+          <w:sz w:val="24"/>
+          <w:szCs w:val="24"/>
+        </w:rPr>
+      </w:pPr>
+    </w:p>
+    <w:p>
+      <w:pPr>
+        <w:rPr>
+          <w:rFonts w:ascii="Bodoni MT" w:hAnsi="Bodoni MT"/>
+          <w:sz w:val="24"/>
+          <w:szCs w:val="24"/>
+        </w:rPr>
+      </w:pPr>
+    </w:p>
+    <w:p>
+      <w:pPr>
+        <w:rPr>
+          <w:rFonts w:ascii="Bodoni MT" w:hAnsi="Bodoni MT"/>
+          <w:sz w:val="24"/>
+          <w:szCs w:val="24"/>
+        </w:rPr>
+      </w:pPr>
+    </w:p>
+    <w:p>
+      <w:pPr>
+        <w:rPr>
+          <w:rFonts w:ascii="Bodoni MT" w:hAnsi="Bodoni MT"/>
+          <w:sz w:val="24"/>
+          <w:szCs w:val="24"/>
+        </w:rPr>
+      </w:pPr>
+    </w:p>
+    <w:p>
+      <w:pPr>
+        <w:rPr>
+          <w:rFonts w:ascii="Bodoni MT" w:hAnsi="Bodoni MT"/>
+          <w:b/>
+          <w:noProof/>
+          <w:color w:val="1F497D" w:themeColor="text2"/>
+          <w:sz w:val="24"/>
+          <w:szCs w:val="24"/>
+          <w:lang w:eastAsia="es-GT"/>
+        </w:rPr>
+      </w:pPr>
+      <w:r>
+        <w:rPr>
+          <w:rFonts w:ascii="Bodoni MT" w:hAnsi="Bodoni MT"/>
+          <w:b/>
+          <w:noProof/>
+          <w:color w:val="1F497D" w:themeColor="text2"/>
+          <w:sz w:val="24"/>
+          <w:szCs w:val="24"/>
+          <w:lang w:eastAsia="es-GT"/>
+        </w:rPr>
+        <w:lastRenderedPageBreak/>
+        <w:t>NUEVO NÚMERO DE SERIE</w:t>
+      </w:r>
+    </w:p>
+    <w:p>
+      <w:pPr>
+        <w:rPr>
+          <w:rFonts w:ascii="Bodoni MT" w:hAnsi="Bodoni MT"/>
+          <w:noProof/>
+          <w:sz w:val="24"/>
+          <w:szCs w:val="24"/>
+          <w:lang w:eastAsia="es-GT"/>
+        </w:rPr>
+      </w:pPr>
+      <w:r>
+        <w:rPr>
+          <w:rFonts w:ascii="Bodoni MT" w:hAnsi="Bodoni MT"/>
+          <w:noProof/>
+          <w:sz w:val="24"/>
+          <w:szCs w:val="24"/>
+          <w:lang w:eastAsia="es-GT"/>
+        </w:rPr>
+        <w:t>Al iniciar el sistema por vez primera y cuando se termine una serie podrá generar un número de serie, ¡Únicamente en estos casos!</w:t>
+      </w:r>
+    </w:p>
+    <w:p>
+      <w:pPr>
+        <w:rPr>
+          <w:rFonts w:ascii="Bodoni MT" w:hAnsi="Bodoni MT"/>
+          <w:noProof/>
+          <w:sz w:val="24"/>
+          <w:szCs w:val="24"/>
+          <w:lang w:eastAsia="es-GT"/>
+        </w:rPr>
+      </w:pPr>
+      <w:r>
+        <w:rPr>
+          <w:rFonts w:ascii="Bodoni MT" w:hAnsi="Bodoni MT"/>
+          <w:noProof/>
+          <w:sz w:val="24"/>
+          <w:szCs w:val="24"/>
+          <w:lang w:eastAsia="es-GT"/>
+        </w:rPr>
+        <w:t>Proceda a presionar el botón “Nueva Serie”</w:t>
+      </w:r>
+    </w:p>
+    <w:p>
+      <w:pPr>
+        <w:rPr>
+          <w:rFonts w:ascii="Bodoni MT" w:hAnsi="Bodoni MT"/>
+          <w:noProof/>
+          <w:sz w:val="24"/>
+          <w:szCs w:val="24"/>
+          <w:lang w:eastAsia="es-GT"/>
+        </w:rPr>
+      </w:pPr>
+      <w:r>
+        <w:rPr>
+          <w:rFonts w:ascii="Bodoni MT" w:hAnsi="Bodoni MT"/>
+          <w:noProof/>
+          <w:sz w:val="24"/>
+          <w:szCs w:val="24"/>
+          <w:lang w:eastAsia="es-GT"/>
+        </w:rPr>
+        <w:drawing>
+          <wp:inline distT="0" distB="0" distL="0" distR="0" wp14:anchorId="221A1BF2" wp14:editId="5EAED48D">
+            <wp:extent cx="5612130" cy="3745865"/>
+            <wp:effectExtent l="0" t="0" r="7620" b="6985"/>
+            <wp:docPr id="20" name="Imagen 20"/>
+            <wp:cNvGraphicFramePr>
+              <a:graphicFrameLocks xmlns:a="http://schemas.openxmlformats.org/drawingml/2006/main" noChangeAspect="1"/>
+            </wp:cNvGraphicFramePr>
+            <a:graphic xmlns:a="http://schemas.openxmlformats.org/drawingml/2006/main">
+              <a:graphicData uri="http://schemas.openxmlformats.org/drawingml/2006/picture">
+                <pic:pic xmlns:pic="http://schemas.openxmlformats.org/drawingml/2006/picture">
+                  <pic:nvPicPr>
+                    <pic:cNvPr id="0" name=""/>
+                    <pic:cNvPicPr/>
+                  </pic:nvPicPr>
+                  <pic:blipFill>
+                    <a:blip r:embed="rId8"/>
+                    <a:stretch>
+                      <a:fillRect/>
+                    </a:stretch>
+                  </pic:blipFill>
+                  <pic:spPr>
+                    <a:xfrm>
+                      <a:off x="0" y="0"/>
+                      <a:ext cx="5612130" cy="3745865"/>
+                    </a:xfrm>
+                    <a:prstGeom prst="rect">
+                      <a:avLst/>
+                    </a:prstGeom>
+                  </pic:spPr>
+                </pic:pic>
+              </a:graphicData>
+            </a:graphic>
+          </wp:inline>
+        </w:drawing>
+      </w:r>
+    </w:p>
+    <w:p>
+      <w:pPr>
+        <w:jc w:val="center"/>
+        <w:rPr>
+          <w:rFonts w:ascii="Bodoni MT" w:hAnsi="Bodoni MT"/>
+          <w:noProof/>
+          <w:sz w:val="24"/>
+          <w:szCs w:val="24"/>
+          <w:lang w:eastAsia="es-GT"/>
+        </w:rPr>
+      </w:pPr>
+      <w:r>
+        <w:rPr>
+          <w:rFonts w:ascii="Bodoni MT" w:hAnsi="Bodoni MT"/>
+          <w:noProof/>
+          <w:sz w:val="24"/>
+          <w:szCs w:val="24"/>
+          <w:lang w:eastAsia="es-GT"/>
+        </w:rPr>
+        <w:drawing>
+          <wp:inline distT="0" distB="0" distL="0" distR="0" wp14:anchorId="741D038E" wp14:editId="181E52BA">
+            <wp:extent cx="2338299" cy="2295525"/>
+            <wp:effectExtent l="0" t="0" r="5080" b="0"/>
+            <wp:docPr id="21" name="Imagen 21"/>
+            <wp:cNvGraphicFramePr>
+              <a:graphicFrameLocks xmlns:a="http://schemas.openxmlformats.org/drawingml/2006/main" noChangeAspect="1"/>
+            </wp:cNvGraphicFramePr>
+            <a:graphic xmlns:a="http://schemas.openxmlformats.org/drawingml/2006/main">
+              <a:graphicData uri="http://schemas.openxmlformats.org/drawingml/2006/picture">
+                <pic:pic xmlns:pic="http://schemas.openxmlformats.org/drawingml/2006/picture">
+                  <pic:nvPicPr>
+                    <pic:cNvPr id="0" name=""/>
+                    <pic:cNvPicPr/>
+                  </pic:nvPicPr>
+                  <pic:blipFill>
+                    <a:blip r:embed="rId9"/>
+                    <a:stretch>
+                      <a:fillRect/>
+                    </a:stretch>
+                  </pic:blipFill>
+                  <pic:spPr>
+                    <a:xfrm>
+                      <a:off x="0" y="0"/>
+                      <a:ext cx="2338299" cy="2295525"/>
+                    </a:xfrm>
+                    <a:prstGeom prst="rect">
+                      <a:avLst/>
+                    </a:prstGeom>
+                  </pic:spPr>
+                </pic:pic>
+              </a:graphicData>
+            </a:graphic>
+          </wp:inline>
+        </w:drawing>
+      </w:r>
+    </w:p>
+    <w:p>
+      <w:pPr>
+        <w:rPr>
+          <w:rFonts w:ascii="Bodoni MT" w:hAnsi="Bodoni MT"/>
+          <w:noProof/>
+          <w:sz w:val="24"/>
+          <w:szCs w:val="24"/>
+          <w:lang w:eastAsia="es-GT"/>
+        </w:rPr>
+      </w:pPr>
+      <w:r>
+        <w:rPr>
+          <w:rFonts w:ascii="Bodoni MT" w:hAnsi="Bodoni MT"/>
+          <w:noProof/>
+          <w:sz w:val="24"/>
+          <w:szCs w:val="24"/>
+          <w:lang w:eastAsia="es-GT"/>
+        </w:rPr>
+        <w:t>Debe ingresar un número de serie válido. Si no es así, se indicará con una marca roja.</w:t>
+      </w:r>
+    </w:p>
+    <w:p>
+      <w:pPr>
+        <w:rPr>
+          <w:rFonts w:ascii="Bodoni MT" w:hAnsi="Bodoni MT"/>
+          <w:noProof/>
+          <w:sz w:val="24"/>
+          <w:szCs w:val="24"/>
+          <w:lang w:eastAsia="es-GT"/>
+        </w:rPr>
+      </w:pPr>
+    </w:p>
+    <w:p>
+      <w:pPr>
+        <w:jc w:val="center"/>
+        <w:rPr>
+          <w:rFonts w:ascii="Bodoni MT" w:hAnsi="Bodoni MT"/>
+          <w:noProof/>
+          <w:sz w:val="24"/>
+          <w:szCs w:val="24"/>
+          <w:lang w:eastAsia="es-GT"/>
+        </w:rPr>
+      </w:pPr>
+      <w:r>
+        <w:rPr>
+          <w:rFonts w:ascii="Bodoni MT" w:hAnsi="Bodoni MT"/>
+          <w:noProof/>
+          <w:sz w:val="24"/>
+          <w:szCs w:val="24"/>
+          <w:lang w:eastAsia="es-GT"/>
+        </w:rPr>
+        <w:lastRenderedPageBreak/>
+        <w:drawing>
+          <wp:inline distT="0" distB="0" distL="0" distR="0" wp14:anchorId="5E5871E0" wp14:editId="02158315">
+            <wp:extent cx="3124200" cy="3067050"/>
+            <wp:effectExtent l="0" t="0" r="0" b="0"/>
+            <wp:docPr id="22" name="Imagen 22"/>
+            <wp:cNvGraphicFramePr>
+              <a:graphicFrameLocks xmlns:a="http://schemas.openxmlformats.org/drawingml/2006/main" noChangeAspect="1"/>
+            </wp:cNvGraphicFramePr>
+            <a:graphic xmlns:a="http://schemas.openxmlformats.org/drawingml/2006/main">
+              <a:graphicData uri="http://schemas.openxmlformats.org/drawingml/2006/picture">
+                <pic:pic xmlns:pic="http://schemas.openxmlformats.org/drawingml/2006/picture">
+                  <pic:nvPicPr>
+                    <pic:cNvPr id="0" name=""/>
+                    <pic:cNvPicPr/>
+                  </pic:nvPicPr>
+                  <pic:blipFill>
+                    <a:blip r:embed="rId10"/>
+                    <a:stretch>
+                      <a:fillRect/>
+                    </a:stretch>
+                  </pic:blipFill>
+                  <pic:spPr>
+                    <a:xfrm>
+                      <a:off x="0" y="0"/>
+                      <a:ext cx="3124200" cy="3067050"/>
+                    </a:xfrm>
+                    <a:prstGeom prst="rect">
+                      <a:avLst/>
+                    </a:prstGeom>
+                  </pic:spPr>
+                </pic:pic>
+              </a:graphicData>
+            </a:graphic>
+          </wp:inline>
+        </w:drawing>
+      </w:r>
+    </w:p>
+    <w:p>
+      <w:pPr>
+        <w:jc w:val="center"/>
+        <w:rPr>
+          <w:rFonts w:ascii="Bodoni MT" w:hAnsi="Bodoni MT"/>
+          <w:noProof/>
+          <w:sz w:val="24"/>
+          <w:szCs w:val="24"/>
+          <w:lang w:eastAsia="es-GT"/>
+        </w:rPr>
+      </w:pPr>
+      <w:r>
+        <w:rPr>
+          <w:rFonts w:ascii="Bodoni MT" w:hAnsi="Bodoni MT"/>
+          <w:noProof/>
+          <w:sz w:val="24"/>
+          <w:szCs w:val="24"/>
+          <w:lang w:eastAsia="es-GT"/>
+        </w:rPr>
+        <w:t>Si el código de la serie es correcto, se indicará con un símbolo verde y podrá proceder a facturar con ese código.</w:t>
+      </w:r>
+    </w:p>
+    <w:p>
+      <w:pPr>
+        <w:jc w:val="center"/>
+        <w:rPr>
+          <w:rFonts w:ascii="Bodoni MT" w:hAnsi="Bodoni MT"/>
+          <w:noProof/>
+          <w:sz w:val="24"/>
+          <w:szCs w:val="24"/>
+          <w:lang w:eastAsia="es-GT"/>
+        </w:rPr>
+      </w:pPr>
+    </w:p>
+    <w:p>
+      <w:pPr>
+        <w:jc w:val="center"/>
+        <w:rPr>
+          <w:rFonts w:ascii="Bodoni MT" w:hAnsi="Bodoni MT"/>
+          <w:noProof/>
+          <w:sz w:val="24"/>
+          <w:szCs w:val="24"/>
+          <w:lang w:eastAsia="es-GT"/>
+        </w:rPr>
+      </w:pPr>
+      <w:r>
+        <w:rPr>
+          <w:rFonts w:ascii="Bodoni MT" w:hAnsi="Bodoni MT"/>
+          <w:noProof/>
+          <w:sz w:val="24"/>
+          <w:szCs w:val="24"/>
+          <w:lang w:eastAsia="es-GT"/>
+        </w:rPr>
+        <w:drawing>
+          <wp:inline distT="0" distB="0" distL="0" distR="0" wp14:anchorId="0E5274E7" wp14:editId="0C5B8536">
+            <wp:extent cx="3124200" cy="3067050"/>
+            <wp:effectExtent l="0" t="0" r="0" b="0"/>
+            <wp:docPr id="23" name="Imagen 23"/>
+            <wp:cNvGraphicFramePr>
+              <a:graphicFrameLocks xmlns:a="http://schemas.openxmlformats.org/drawingml/2006/main" noChangeAspect="1"/>
+            </wp:cNvGraphicFramePr>
+            <a:graphic xmlns:a="http://schemas.openxmlformats.org/drawingml/2006/main">
+              <a:graphicData uri="http://schemas.openxmlformats.org/drawingml/2006/picture">
+                <pic:pic xmlns:pic="http://schemas.openxmlformats.org/drawingml/2006/picture">
+                  <pic:nvPicPr>
+                    <pic:cNvPr id="0" name=""/>
+                    <pic:cNvPicPr/>
+                  </pic:nvPicPr>
+                  <pic:blipFill>
+                    <a:blip r:embed="rId10"/>
+                    <a:stretch>
+                      <a:fillRect/>
+                    </a:stretch>
+                  </pic:blipFill>
+                  <pic:spPr>
+                    <a:xfrm>
+                      <a:off x="0" y="0"/>
+                      <a:ext cx="3124200" cy="3067050"/>
+                    </a:xfrm>
+                    <a:prstGeom prst="rect">
+                      <a:avLst/>
+                    </a:prstGeom>
+                  </pic:spPr>
+                </pic:pic>
+              </a:graphicData>
+            </a:graphic>
+          </wp:inline>
+        </w:drawing>
+      </w:r>
+    </w:p>
+    <w:p>
+      <w:pPr>
+        <w:jc w:val="center"/>
+        <w:rPr>
+          <w:rFonts w:ascii="Bodoni MT" w:hAnsi="Bodoni MT"/>
+          <w:noProof/>
+          <w:sz w:val="24"/>
+          <w:szCs w:val="24"/>
+          <w:lang w:eastAsia="es-GT"/>
+        </w:rPr>
+      </w:pPr>
+      <w:r>
+        <w:rPr>
+          <w:rFonts w:ascii="Bodoni MT" w:hAnsi="Bodoni MT"/>
+          <w:noProof/>
+          <w:sz w:val="24"/>
+          <w:szCs w:val="24"/>
+          <w:lang w:eastAsia="es-GT"/>
+        </w:rPr>
+        <w:t>Debe completar los campos, porque sino no se podrá almacenar el código</w:t>
+      </w:r>
+    </w:p>
+    <w:p>
+      <w:pPr>
+        <w:rPr>
+          <w:rFonts w:ascii="Bodoni MT" w:hAnsi="Bodoni MT"/>
+          <w:sz w:val="24"/>
+          <w:szCs w:val="24"/>
+        </w:rPr>
+      </w:pPr>
+    </w:p>
+    <w:p>
+      <w:pPr>
+        <w:rPr>
+          <w:rFonts w:ascii="Bodoni MT" w:hAnsi="Bodoni MT"/>
+          <w:sz w:val="24"/>
+          <w:szCs w:val="24"/>
+        </w:rPr>
+      </w:pPr>
+    </w:p>
+    <w:p>
+      <w:pPr>
+        <w:rPr>
+          <w:rFonts w:ascii="Bodoni MT" w:hAnsi="Bodoni MT"/>
+          <w:sz w:val="24"/>
+          <w:szCs w:val="24"/>
+        </w:rPr>
+      </w:pPr>
+    </w:p>
+    <w:p>
+      <w:pPr>
+        <w:rPr>
+          <w:rFonts w:ascii="Bodoni MT" w:hAnsi="Bodoni MT"/>
+          <w:b/>
+          <w:noProof/>
+          <w:color w:val="1F497D" w:themeColor="text2"/>
+          <w:sz w:val="24"/>
+          <w:szCs w:val="24"/>
+          <w:lang w:eastAsia="es-GT"/>
+        </w:rPr>
+      </w:pPr>
+      <w:r>
+        <w:rPr>
+          <w:rFonts w:ascii="Bodoni MT" w:hAnsi="Bodoni MT"/>
+          <w:b/>
+          <w:noProof/>
+          <w:color w:val="1F497D" w:themeColor="text2"/>
+          <w:sz w:val="24"/>
+          <w:szCs w:val="24"/>
+          <w:lang w:eastAsia="es-GT"/>
+        </w:rPr>
+        <w:t>MODIFICAR SERIE</w:t>
+      </w:r>
+    </w:p>
+    <w:p>
+      <w:pPr>
+        <w:rPr>
+          <w:rFonts w:ascii="Bodoni MT" w:hAnsi="Bodoni MT"/>
+          <w:sz w:val="24"/>
+          <w:szCs w:val="24"/>
+        </w:rPr>
+      </w:pPr>
+      <w:r>
+        <w:rPr>
+          <w:rFonts w:ascii="Bodoni MT" w:hAnsi="Bodoni MT"/>
+          <w:sz w:val="24"/>
+          <w:szCs w:val="24"/>
+        </w:rPr>
+        <w:t>Se procede a seleccionar la serie a modificar</w:t>
+      </w:r>
+    </w:p>
+    <w:p>
+      <w:pPr>
+        <w:rPr>
+          <w:rFonts w:ascii="Bodoni MT" w:hAnsi="Bodoni MT"/>
+          <w:sz w:val="24"/>
+          <w:szCs w:val="24"/>
+        </w:rPr>
+      </w:pPr>
+    </w:p>
+    <w:p>
+      <w:pPr>
+        <w:rPr>
+          <w:rFonts w:ascii="Bodoni MT" w:hAnsi="Bodoni MT"/>
+          <w:sz w:val="24"/>
+          <w:szCs w:val="24"/>
+        </w:rPr>
+      </w:pPr>
+      <w:r>
+        <w:rPr>
+          <w:rFonts w:ascii="Bodoni MT" w:hAnsi="Bodoni MT"/>
+          <w:noProof/>
+          <w:sz w:val="24"/>
+          <w:szCs w:val="24"/>
+          <w:lang w:eastAsia="es-GT"/>
+        </w:rPr>
+        <w:drawing>
+          <wp:inline distT="0" distB="0" distL="0" distR="0" wp14:anchorId="252D1996" wp14:editId="4E3B667C">
+            <wp:extent cx="5753100" cy="3839956"/>
+            <wp:effectExtent l="0" t="0" r="0" b="8255"/>
+            <wp:docPr id="16" name="Imagen 16"/>
+            <wp:cNvGraphicFramePr>
+              <a:graphicFrameLocks xmlns:a="http://schemas.openxmlformats.org/drawingml/2006/main" noChangeAspect="1"/>
+            </wp:cNvGraphicFramePr>
+            <a:graphic xmlns:a="http://schemas.openxmlformats.org/drawingml/2006/main">
+              <a:graphicData uri="http://schemas.openxmlformats.org/drawingml/2006/picture">
+                <pic:pic xmlns:pic="http://schemas.openxmlformats.org/drawingml/2006/picture">
+                  <pic:nvPicPr>
+                    <pic:cNvPr id="0" name=""/>
+                    <pic:cNvPicPr/>
+                  </pic:nvPicPr>
+                  <pic:blipFill>
+                    <a:blip r:embed="rId11"/>
+                    <a:stretch>
+                      <a:fillRect/>
+                    </a:stretch>
+                  </pic:blipFill>
+                  <pic:spPr>
+                    <a:xfrm>
+                      <a:off x="0" y="0"/>
+                      <a:ext cx="5757004" cy="3842562"/>
+                    </a:xfrm>
+                    <a:prstGeom prst="rect">
+                      <a:avLst/>
+                    </a:prstGeom>
+                  </pic:spPr>
+                </pic:pic>
+              </a:graphicData>
+            </a:graphic>
+          </wp:inline>
+        </w:drawing>
+      </w:r>
+    </w:p>
+    <w:p>
+      <w:pPr>
+        <w:rPr>
+          <w:rFonts w:ascii="Bodoni MT" w:hAnsi="Bodoni MT"/>
+          <w:sz w:val="24"/>
+          <w:szCs w:val="24"/>
+        </w:rPr>
+      </w:pPr>
+    </w:p>
+    <w:p>
+      <w:pPr>
+        <w:rPr>
+          <w:rFonts w:ascii="Bodoni MT" w:hAnsi="Bodoni MT"/>
+          <w:sz w:val="24"/>
+          <w:szCs w:val="24"/>
+        </w:rPr>
+      </w:pPr>
+      <w:r>
+        <w:rPr>
+          <w:rFonts w:ascii="Bodoni MT" w:hAnsi="Bodoni MT"/>
+          <w:sz w:val="24"/>
+          <w:szCs w:val="24"/>
+        </w:rPr>
+        <w:t>Muestra un mensaje de advertencia, que se debe modificar la serie con responsabilidad, pues podría generar errores inesperados.</w:t>
+      </w:r>
+    </w:p>
+    <w:p>
+      <w:pPr>
+        <w:rPr>
+          <w:rFonts w:ascii="Bodoni MT" w:hAnsi="Bodoni MT"/>
+          <w:sz w:val="24"/>
+          <w:szCs w:val="24"/>
+        </w:rPr>
+      </w:pPr>
+    </w:p>
+    <w:p>
+      <w:pPr>
+        <w:rPr>
+          <w:rFonts w:ascii="Bodoni MT" w:hAnsi="Bodoni MT"/>
+          <w:sz w:val="24"/>
+          <w:szCs w:val="24"/>
+        </w:rPr>
+      </w:pPr>
+      <w:r>
+        <w:rPr>
+          <w:rFonts w:ascii="Bodoni MT" w:hAnsi="Bodoni MT"/>
+          <w:noProof/>
+          <w:sz w:val="24"/>
+          <w:szCs w:val="24"/>
+          <w:lang w:eastAsia="es-GT"/>
+        </w:rPr>
+        <w:lastRenderedPageBreak/>
+        <w:drawing>
+          <wp:inline distT="0" distB="0" distL="0" distR="0" wp14:anchorId="57D77877" wp14:editId="003549C5">
+            <wp:extent cx="5612130" cy="3745865"/>
+            <wp:effectExtent l="0" t="0" r="7620" b="6985"/>
+            <wp:docPr id="17" name="Imagen 17"/>
+            <wp:cNvGraphicFramePr>
+              <a:graphicFrameLocks xmlns:a="http://schemas.openxmlformats.org/drawingml/2006/main" noChangeAspect="1"/>
+            </wp:cNvGraphicFramePr>
+            <a:graphic xmlns:a="http://schemas.openxmlformats.org/drawingml/2006/main">
+              <a:graphicData uri="http://schemas.openxmlformats.org/drawingml/2006/picture">
+                <pic:pic xmlns:pic="http://schemas.openxmlformats.org/drawingml/2006/picture">
+                  <pic:nvPicPr>
+                    <pic:cNvPr id="0" name=""/>
+                    <pic:cNvPicPr/>
+                  </pic:nvPicPr>
+                  <pic:blipFill>
+                    <a:blip r:embed="rId12"/>
+                    <a:stretch>
+                      <a:fillRect/>
+                    </a:stretch>
+                  </pic:blipFill>
+                  <pic:spPr>
+                    <a:xfrm>
+                      <a:off x="0" y="0"/>
+                      <a:ext cx="5612130" cy="3745865"/>
+                    </a:xfrm>
+                    <a:prstGeom prst="rect">
+                      <a:avLst/>
+                    </a:prstGeom>
+                  </pic:spPr>
+                </pic:pic>
+              </a:graphicData>
+            </a:graphic>
+          </wp:inline>
+        </w:drawing>
+      </w:r>
+    </w:p>
+    <w:p>
+      <w:pPr>
+        <w:rPr>
+          <w:rFonts w:ascii="Bodoni MT" w:hAnsi="Bodoni MT"/>
+          <w:sz w:val="24"/>
+          <w:szCs w:val="24"/>
+        </w:rPr>
+      </w:pPr>
+      <w:r>
+        <w:rPr>
+          <w:rFonts w:ascii="Bodoni MT" w:hAnsi="Bodoni MT"/>
+          <w:sz w:val="24"/>
+          <w:szCs w:val="24"/>
+        </w:rPr>
+        <w:t>Serie: Nombre de la serie, aparecerá impreso en el número de factura</w:t>
+      </w:r>
+    </w:p>
+    <w:p>
+      <w:pPr>
+        <w:rPr>
+          <w:rFonts w:ascii="Bodoni MT" w:hAnsi="Bodoni MT"/>
+          <w:sz w:val="24"/>
+          <w:szCs w:val="24"/>
+        </w:rPr>
+      </w:pPr>
+      <w:r>
+        <w:rPr>
+          <w:rFonts w:ascii="Bodoni MT" w:hAnsi="Bodoni MT"/>
+          <w:sz w:val="24"/>
+          <w:szCs w:val="24"/>
+        </w:rPr>
+        <w:t xml:space="preserve">Número inicial: Es el número de la siguiente factura. </w:t>
+      </w:r>
+      <w:r>
+        <w:rPr>
+          <w:rFonts w:ascii="Bodoni MT" w:hAnsi="Bodoni MT"/>
+          <w:color w:val="FF0000"/>
+          <w:sz w:val="24"/>
+          <w:szCs w:val="24"/>
+        </w:rPr>
+        <w:t>NOTA: Alterar este número incorrectamente, puede generar graves problemas de integridad en la base de datos.</w:t>
+      </w:r>
+    </w:p>
+    <w:p>
+      <w:pPr>
+        <w:rPr>
+          <w:rFonts w:ascii="Bodoni MT" w:hAnsi="Bodoni MT"/>
+          <w:sz w:val="24"/>
+          <w:szCs w:val="24"/>
+        </w:rPr>
+      </w:pPr>
+      <w:r>
+        <w:rPr>
+          <w:rFonts w:ascii="Bodoni MT" w:hAnsi="Bodoni MT"/>
+          <w:sz w:val="24"/>
+          <w:szCs w:val="24"/>
+        </w:rPr>
+        <w:t>Límite: representa el número máximo al que llegará esa serie.</w:t>
+      </w:r>
+    </w:p>
+    <w:p>
+      <w:pPr>
+        <w:rPr>
+          <w:rFonts w:ascii="Bodoni MT" w:hAnsi="Bodoni MT"/>
+          <w:sz w:val="24"/>
+          <w:szCs w:val="24"/>
+        </w:rPr>
+      </w:pPr>
+    </w:p>
+    <w:p>
+      <w:pPr>
+        <w:rPr>
+          <w:rFonts w:ascii="Bodoni MT" w:hAnsi="Bodoni MT"/>
+          <w:sz w:val="24"/>
+          <w:szCs w:val="24"/>
+        </w:rPr>
+      </w:pPr>
+    </w:p>
+    <w:p>
+      <w:pPr>
+        <w:rPr>
+          <w:rFonts w:ascii="Bodoni MT" w:hAnsi="Bodoni MT"/>
+          <w:sz w:val="24"/>
+          <w:szCs w:val="24"/>
+        </w:rPr>
+      </w:pPr>
+    </w:p>
+    <w:p>
+      <w:pPr>
+        <w:rPr>
+          <w:rFonts w:ascii="Bodoni MT" w:hAnsi="Bodoni MT"/>
+          <w:sz w:val="24"/>
+          <w:szCs w:val="24"/>
+        </w:rPr>
+      </w:pPr>
+    </w:p>
+    <w:p>
+      <w:pPr>
+        <w:rPr>
+          <w:rFonts w:ascii="Bodoni MT" w:hAnsi="Bodoni MT"/>
+          <w:sz w:val="24"/>
+          <w:szCs w:val="24"/>
+        </w:rPr>
+      </w:pPr>
+    </w:p>
+    <w:p>
+      <w:pPr>
+        <w:rPr>
+          <w:rFonts w:ascii="Bodoni MT" w:hAnsi="Bodoni MT"/>
+          <w:sz w:val="24"/>
+          <w:szCs w:val="24"/>
+        </w:rPr>
+      </w:pPr>
+    </w:p>
+    <w:p>
+      <w:pPr>
+        <w:rPr>
+          <w:rFonts w:ascii="Bodoni MT" w:hAnsi="Bodoni MT"/>
+          <w:sz w:val="24"/>
+          <w:szCs w:val="24"/>
+        </w:rPr>
+      </w:pPr>
+    </w:p>
+    <w:p>
+      <w:pPr>
+        <w:rPr>
+          <w:rFonts w:ascii="Bodoni MT" w:hAnsi="Bodoni MT"/>
+          <w:sz w:val="24"/>
+          <w:szCs w:val="24"/>
+        </w:rPr>
+      </w:pPr>
+    </w:p>
+    <w:p>
+      <w:pPr>
+        <w:rPr>
+          <w:rFonts w:ascii="Bodoni MT" w:hAnsi="Bodoni MT"/>
+          <w:sz w:val="24"/>
+          <w:szCs w:val="24"/>
         </w:rPr>
       </w:pPr>
       <w:bookmarkStart w:id="0" w:name="_GoBack"/>
       <w:bookmarkEnd w:id="0"/>
     </w:p>
-    <w:p/>
+    <w:p>
+      <w:pPr>
+        <w:rPr>
+          <w:rFonts w:ascii="Bodoni MT" w:hAnsi="Bodoni MT"/>
+          <w:b/>
+          <w:color w:val="1F497D" w:themeColor="text2"/>
+          <w:sz w:val="24"/>
+          <w:szCs w:val="24"/>
+        </w:rPr>
+      </w:pPr>
+      <w:r>
+        <w:rPr>
+          <w:rFonts w:ascii="Bodoni MT" w:hAnsi="Bodoni MT"/>
+          <w:b/>
+          <w:color w:val="1F497D" w:themeColor="text2"/>
+          <w:sz w:val="24"/>
+          <w:szCs w:val="24"/>
+        </w:rPr>
+        <w:lastRenderedPageBreak/>
+        <w:t>ELIMINAR NÚMERO DE SERIE</w:t>
+      </w:r>
+    </w:p>
+    <w:p>
+      <w:pPr>
+        <w:rPr>
+          <w:rFonts w:ascii="Bodoni MT" w:hAnsi="Bodoni MT"/>
+          <w:sz w:val="24"/>
+          <w:szCs w:val="24"/>
+        </w:rPr>
+      </w:pPr>
+      <w:r>
+        <w:rPr>
+          <w:rFonts w:ascii="Bodoni MT" w:hAnsi="Bodoni MT"/>
+          <w:sz w:val="24"/>
+          <w:szCs w:val="24"/>
+        </w:rPr>
+        <w:t xml:space="preserve">Se procede a seleccionar la serie a </w:t>
+      </w:r>
+      <w:r>
+        <w:rPr>
+          <w:rFonts w:ascii="Bodoni MT" w:hAnsi="Bodoni MT"/>
+          <w:sz w:val="24"/>
+          <w:szCs w:val="24"/>
+        </w:rPr>
+        <w:t>Eliminar…</w:t>
+      </w:r>
+    </w:p>
+    <w:p>
+      <w:pPr>
+        <w:rPr>
+          <w:rFonts w:ascii="Bodoni MT" w:hAnsi="Bodoni MT"/>
+          <w:sz w:val="24"/>
+          <w:szCs w:val="24"/>
+        </w:rPr>
+      </w:pPr>
+      <w:r>
+        <w:rPr>
+          <w:rFonts w:ascii="Bodoni MT" w:hAnsi="Bodoni MT"/>
+          <w:sz w:val="24"/>
+          <w:szCs w:val="24"/>
+        </w:rPr>
+        <w:t>Seguidamente le mostrará un mensaje de advertencia, si usted está completamente seguro de eliminar esa serie.</w:t>
+      </w:r>
+    </w:p>
+    <w:p>
+      <w:pPr>
+        <w:rPr>
+          <w:rFonts w:ascii="Bodoni MT" w:hAnsi="Bodoni MT"/>
+          <w:sz w:val="24"/>
+          <w:szCs w:val="24"/>
+        </w:rPr>
+      </w:pPr>
+      <w:r>
+        <w:rPr>
+          <w:rFonts w:ascii="Bodoni MT" w:hAnsi="Bodoni MT"/>
+          <w:noProof/>
+          <w:sz w:val="24"/>
+          <w:szCs w:val="24"/>
+          <w:lang w:eastAsia="es-GT"/>
+        </w:rPr>
+        <w:drawing>
+          <wp:inline distT="0" distB="0" distL="0" distR="0" wp14:anchorId="175BCA8F" wp14:editId="37768813">
+            <wp:extent cx="5612130" cy="3745865"/>
+            <wp:effectExtent l="0" t="0" r="7620" b="6985"/>
+            <wp:docPr id="19" name="Imagen 19"/>
+            <wp:cNvGraphicFramePr>
+              <a:graphicFrameLocks xmlns:a="http://schemas.openxmlformats.org/drawingml/2006/main" noChangeAspect="1"/>
+            </wp:cNvGraphicFramePr>
+            <a:graphic xmlns:a="http://schemas.openxmlformats.org/drawingml/2006/main">
+              <a:graphicData uri="http://schemas.openxmlformats.org/drawingml/2006/picture">
+                <pic:pic xmlns:pic="http://schemas.openxmlformats.org/drawingml/2006/picture">
+                  <pic:nvPicPr>
+                    <pic:cNvPr id="0" name=""/>
+                    <pic:cNvPicPr/>
+                  </pic:nvPicPr>
+                  <pic:blipFill>
+                    <a:blip r:embed="rId13"/>
+                    <a:stretch>
+                      <a:fillRect/>
+                    </a:stretch>
+                  </pic:blipFill>
+                  <pic:spPr>
+                    <a:xfrm>
+                      <a:off x="0" y="0"/>
+                      <a:ext cx="5612130" cy="3745865"/>
+                    </a:xfrm>
+                    <a:prstGeom prst="rect">
+                      <a:avLst/>
+                    </a:prstGeom>
+                  </pic:spPr>
+                </pic:pic>
+              </a:graphicData>
+            </a:graphic>
+          </wp:inline>
+        </w:drawing>
+      </w:r>
+    </w:p>
     <w:sectPr>
       <w:pgSz w:w="12240" w:h="15840"/>
       <w:pgMar w:top="1417" w:right="1701" w:bottom="1417" w:left="1701" w:header="708" w:footer="708" w:gutter="0"/>

--- a/trunk/ManualUsuario/GESTIÓN DE TALONARIO.docx
+++ b/trunk/ManualUsuario/GESTIÓN DE TALONARIO.docx
@@ -11,6 +11,8 @@
           <w:szCs w:val="28"/>
         </w:rPr>
       </w:pPr>
+      <w:bookmarkStart w:id="0" w:name="_GoBack"/>
+      <w:bookmarkEnd w:id="0"/>
       <w:r>
         <w:rPr>
           <w:rFonts w:ascii="Bodoni MT Black" w:hAnsi="Bodoni MT Black"/>
@@ -140,7 +142,7 @@
                     <pic:cNvPicPr/>
                   </pic:nvPicPr>
                   <pic:blipFill>
-                    <a:blip r:embed="rId6"/>
+                    <a:blip r:embed="rId8"/>
                     <a:stretch>
                       <a:fillRect/>
                     </a:stretch>
@@ -1105,7 +1107,7 @@
                     <pic:cNvPicPr/>
                   </pic:nvPicPr>
                   <pic:blipFill>
-                    <a:blip r:embed="rId7"/>
+                    <a:blip r:embed="rId9"/>
                     <a:stretch>
                       <a:fillRect/>
                     </a:stretch>
@@ -1333,7 +1335,6 @@
           <w:szCs w:val="24"/>
           <w:lang w:eastAsia="es-GT"/>
         </w:rPr>
-        <w:lastRenderedPageBreak/>
         <w:t>NUEVO NÚMERO DE SERIE</w:t>
       </w:r>
     </w:p>
@@ -1402,151 +1403,6 @@
             <wp:extent cx="5612130" cy="3745865"/>
             <wp:effectExtent l="0" t="0" r="7620" b="6985"/>
             <wp:docPr id="20" name="Imagen 20"/>
-            <wp:cNvGraphicFramePr>
-              <a:graphicFrameLocks xmlns:a="http://schemas.openxmlformats.org/drawingml/2006/main" noChangeAspect="1"/>
-            </wp:cNvGraphicFramePr>
-            <a:graphic xmlns:a="http://schemas.openxmlformats.org/drawingml/2006/main">
-              <a:graphicData uri="http://schemas.openxmlformats.org/drawingml/2006/picture">
-                <pic:pic xmlns:pic="http://schemas.openxmlformats.org/drawingml/2006/picture">
-                  <pic:nvPicPr>
-                    <pic:cNvPr id="0" name=""/>
-                    <pic:cNvPicPr/>
-                  </pic:nvPicPr>
-                  <pic:blipFill>
-                    <a:blip r:embed="rId8"/>
-                    <a:stretch>
-                      <a:fillRect/>
-                    </a:stretch>
-                  </pic:blipFill>
-                  <pic:spPr>
-                    <a:xfrm>
-                      <a:off x="0" y="0"/>
-                      <a:ext cx="5612130" cy="3745865"/>
-                    </a:xfrm>
-                    <a:prstGeom prst="rect">
-                      <a:avLst/>
-                    </a:prstGeom>
-                  </pic:spPr>
-                </pic:pic>
-              </a:graphicData>
-            </a:graphic>
-          </wp:inline>
-        </w:drawing>
-      </w:r>
-    </w:p>
-    <w:p>
-      <w:pPr>
-        <w:jc w:val="center"/>
-        <w:rPr>
-          <w:rFonts w:ascii="Bodoni MT" w:hAnsi="Bodoni MT"/>
-          <w:noProof/>
-          <w:sz w:val="24"/>
-          <w:szCs w:val="24"/>
-          <w:lang w:eastAsia="es-GT"/>
-        </w:rPr>
-      </w:pPr>
-      <w:r>
-        <w:rPr>
-          <w:rFonts w:ascii="Bodoni MT" w:hAnsi="Bodoni MT"/>
-          <w:noProof/>
-          <w:sz w:val="24"/>
-          <w:szCs w:val="24"/>
-          <w:lang w:eastAsia="es-GT"/>
-        </w:rPr>
-        <w:drawing>
-          <wp:inline distT="0" distB="0" distL="0" distR="0" wp14:anchorId="741D038E" wp14:editId="181E52BA">
-            <wp:extent cx="2338299" cy="2295525"/>
-            <wp:effectExtent l="0" t="0" r="5080" b="0"/>
-            <wp:docPr id="21" name="Imagen 21"/>
-            <wp:cNvGraphicFramePr>
-              <a:graphicFrameLocks xmlns:a="http://schemas.openxmlformats.org/drawingml/2006/main" noChangeAspect="1"/>
-            </wp:cNvGraphicFramePr>
-            <a:graphic xmlns:a="http://schemas.openxmlformats.org/drawingml/2006/main">
-              <a:graphicData uri="http://schemas.openxmlformats.org/drawingml/2006/picture">
-                <pic:pic xmlns:pic="http://schemas.openxmlformats.org/drawingml/2006/picture">
-                  <pic:nvPicPr>
-                    <pic:cNvPr id="0" name=""/>
-                    <pic:cNvPicPr/>
-                  </pic:nvPicPr>
-                  <pic:blipFill>
-                    <a:blip r:embed="rId9"/>
-                    <a:stretch>
-                      <a:fillRect/>
-                    </a:stretch>
-                  </pic:blipFill>
-                  <pic:spPr>
-                    <a:xfrm>
-                      <a:off x="0" y="0"/>
-                      <a:ext cx="2338299" cy="2295525"/>
-                    </a:xfrm>
-                    <a:prstGeom prst="rect">
-                      <a:avLst/>
-                    </a:prstGeom>
-                  </pic:spPr>
-                </pic:pic>
-              </a:graphicData>
-            </a:graphic>
-          </wp:inline>
-        </w:drawing>
-      </w:r>
-    </w:p>
-    <w:p>
-      <w:pPr>
-        <w:rPr>
-          <w:rFonts w:ascii="Bodoni MT" w:hAnsi="Bodoni MT"/>
-          <w:noProof/>
-          <w:sz w:val="24"/>
-          <w:szCs w:val="24"/>
-          <w:lang w:eastAsia="es-GT"/>
-        </w:rPr>
-      </w:pPr>
-      <w:r>
-        <w:rPr>
-          <w:rFonts w:ascii="Bodoni MT" w:hAnsi="Bodoni MT"/>
-          <w:noProof/>
-          <w:sz w:val="24"/>
-          <w:szCs w:val="24"/>
-          <w:lang w:eastAsia="es-GT"/>
-        </w:rPr>
-        <w:t>Debe ingresar un número de serie válido. Si no es así, se indicará con una marca roja.</w:t>
-      </w:r>
-    </w:p>
-    <w:p>
-      <w:pPr>
-        <w:rPr>
-          <w:rFonts w:ascii="Bodoni MT" w:hAnsi="Bodoni MT"/>
-          <w:noProof/>
-          <w:sz w:val="24"/>
-          <w:szCs w:val="24"/>
-          <w:lang w:eastAsia="es-GT"/>
-        </w:rPr>
-      </w:pPr>
-    </w:p>
-    <w:p>
-      <w:pPr>
-        <w:jc w:val="center"/>
-        <w:rPr>
-          <w:rFonts w:ascii="Bodoni MT" w:hAnsi="Bodoni MT"/>
-          <w:noProof/>
-          <w:sz w:val="24"/>
-          <w:szCs w:val="24"/>
-          <w:lang w:eastAsia="es-GT"/>
-        </w:rPr>
-      </w:pPr>
-      <w:r>
-        <w:rPr>
-          <w:rFonts w:ascii="Bodoni MT" w:hAnsi="Bodoni MT"/>
-          <w:noProof/>
-          <w:sz w:val="24"/>
-          <w:szCs w:val="24"/>
-          <w:lang w:eastAsia="es-GT"/>
-        </w:rPr>
-        <w:lastRenderedPageBreak/>
-        <w:drawing>
-          <wp:inline distT="0" distB="0" distL="0" distR="0" wp14:anchorId="5E5871E0" wp14:editId="02158315">
-            <wp:extent cx="3124200" cy="3067050"/>
-            <wp:effectExtent l="0" t="0" r="0" b="0"/>
-            <wp:docPr id="22" name="Imagen 22"/>
             <wp:cNvGraphicFramePr>
               <a:graphicFrameLocks xmlns:a="http://schemas.openxmlformats.org/drawingml/2006/main" noChangeAspect="1"/>
             </wp:cNvGraphicFramePr>
@@ -1566,7 +1422,7 @@
                   <pic:spPr>
                     <a:xfrm>
                       <a:off x="0" y="0"/>
-                      <a:ext cx="3124200" cy="3067050"/>
+                      <a:ext cx="5612130" cy="3745865"/>
                     </a:xfrm>
                     <a:prstGeom prst="rect">
                       <a:avLst/>
@@ -1598,198 +1454,12 @@
           <w:szCs w:val="24"/>
           <w:lang w:eastAsia="es-GT"/>
         </w:rPr>
-        <w:t>Si el código de la serie es correcto, se indicará con un símbolo verde y podrá proceder a facturar con ese código.</w:t>
-      </w:r>
-    </w:p>
-    <w:p>
-      <w:pPr>
-        <w:jc w:val="center"/>
-        <w:rPr>
-          <w:rFonts w:ascii="Bodoni MT" w:hAnsi="Bodoni MT"/>
-          <w:noProof/>
-          <w:sz w:val="24"/>
-          <w:szCs w:val="24"/>
-          <w:lang w:eastAsia="es-GT"/>
-        </w:rPr>
-      </w:pPr>
-    </w:p>
-    <w:p>
-      <w:pPr>
-        <w:jc w:val="center"/>
-        <w:rPr>
-          <w:rFonts w:ascii="Bodoni MT" w:hAnsi="Bodoni MT"/>
-          <w:noProof/>
-          <w:sz w:val="24"/>
-          <w:szCs w:val="24"/>
-          <w:lang w:eastAsia="es-GT"/>
-        </w:rPr>
-      </w:pPr>
-      <w:r>
-        <w:rPr>
-          <w:rFonts w:ascii="Bodoni MT" w:hAnsi="Bodoni MT"/>
-          <w:noProof/>
-          <w:sz w:val="24"/>
-          <w:szCs w:val="24"/>
-          <w:lang w:eastAsia="es-GT"/>
-        </w:rPr>
+        <w:lastRenderedPageBreak/>
         <w:drawing>
-          <wp:inline distT="0" distB="0" distL="0" distR="0" wp14:anchorId="0E5274E7" wp14:editId="0C5B8536">
-            <wp:extent cx="3124200" cy="3067050"/>
-            <wp:effectExtent l="0" t="0" r="0" b="0"/>
-            <wp:docPr id="23" name="Imagen 23"/>
-            <wp:cNvGraphicFramePr>
-              <a:graphicFrameLocks xmlns:a="http://schemas.openxmlformats.org/drawingml/2006/main" noChangeAspect="1"/>
-            </wp:cNvGraphicFramePr>
-            <a:graphic xmlns:a="http://schemas.openxmlformats.org/drawingml/2006/main">
-              <a:graphicData uri="http://schemas.openxmlformats.org/drawingml/2006/picture">
-                <pic:pic xmlns:pic="http://schemas.openxmlformats.org/drawingml/2006/picture">
-                  <pic:nvPicPr>
-                    <pic:cNvPr id="0" name=""/>
-                    <pic:cNvPicPr/>
-                  </pic:nvPicPr>
-                  <pic:blipFill>
-                    <a:blip r:embed="rId10"/>
-                    <a:stretch>
-                      <a:fillRect/>
-                    </a:stretch>
-                  </pic:blipFill>
-                  <pic:spPr>
-                    <a:xfrm>
-                      <a:off x="0" y="0"/>
-                      <a:ext cx="3124200" cy="3067050"/>
-                    </a:xfrm>
-                    <a:prstGeom prst="rect">
-                      <a:avLst/>
-                    </a:prstGeom>
-                  </pic:spPr>
-                </pic:pic>
-              </a:graphicData>
-            </a:graphic>
-          </wp:inline>
-        </w:drawing>
-      </w:r>
-    </w:p>
-    <w:p>
-      <w:pPr>
-        <w:jc w:val="center"/>
-        <w:rPr>
-          <w:rFonts w:ascii="Bodoni MT" w:hAnsi="Bodoni MT"/>
-          <w:noProof/>
-          <w:sz w:val="24"/>
-          <w:szCs w:val="24"/>
-          <w:lang w:eastAsia="es-GT"/>
-        </w:rPr>
-      </w:pPr>
-      <w:r>
-        <w:rPr>
-          <w:rFonts w:ascii="Bodoni MT" w:hAnsi="Bodoni MT"/>
-          <w:noProof/>
-          <w:sz w:val="24"/>
-          <w:szCs w:val="24"/>
-          <w:lang w:eastAsia="es-GT"/>
-        </w:rPr>
-        <w:t>Debe completar los campos, porque sino no se podrá almacenar el código</w:t>
-      </w:r>
-    </w:p>
-    <w:p>
-      <w:pPr>
-        <w:rPr>
-          <w:rFonts w:ascii="Bodoni MT" w:hAnsi="Bodoni MT"/>
-          <w:sz w:val="24"/>
-          <w:szCs w:val="24"/>
-        </w:rPr>
-      </w:pPr>
-    </w:p>
-    <w:p>
-      <w:pPr>
-        <w:rPr>
-          <w:rFonts w:ascii="Bodoni MT" w:hAnsi="Bodoni MT"/>
-          <w:sz w:val="24"/>
-          <w:szCs w:val="24"/>
-        </w:rPr>
-      </w:pPr>
-    </w:p>
-    <w:p>
-      <w:pPr>
-        <w:rPr>
-          <w:rFonts w:ascii="Bodoni MT" w:hAnsi="Bodoni MT"/>
-          <w:sz w:val="24"/>
-          <w:szCs w:val="24"/>
-        </w:rPr>
-      </w:pPr>
-    </w:p>
-    <w:p>
-      <w:pPr>
-        <w:rPr>
-          <w:rFonts w:ascii="Bodoni MT" w:hAnsi="Bodoni MT"/>
-          <w:b/>
-          <w:noProof/>
-          <w:color w:val="1F497D" w:themeColor="text2"/>
-          <w:sz w:val="24"/>
-          <w:szCs w:val="24"/>
-          <w:lang w:eastAsia="es-GT"/>
-        </w:rPr>
-      </w:pPr>
-      <w:r>
-        <w:rPr>
-          <w:rFonts w:ascii="Bodoni MT" w:hAnsi="Bodoni MT"/>
-          <w:b/>
-          <w:noProof/>
-          <w:color w:val="1F497D" w:themeColor="text2"/>
-          <w:sz w:val="24"/>
-          <w:szCs w:val="24"/>
-          <w:lang w:eastAsia="es-GT"/>
-        </w:rPr>
-        <w:t>MODIFICAR SERIE</w:t>
-      </w:r>
-    </w:p>
-    <w:p>
-      <w:pPr>
-        <w:rPr>
-          <w:rFonts w:ascii="Bodoni MT" w:hAnsi="Bodoni MT"/>
-          <w:sz w:val="24"/>
-          <w:szCs w:val="24"/>
-        </w:rPr>
-      </w:pPr>
-      <w:r>
-        <w:rPr>
-          <w:rFonts w:ascii="Bodoni MT" w:hAnsi="Bodoni MT"/>
-          <w:sz w:val="24"/>
-          <w:szCs w:val="24"/>
-        </w:rPr>
-        <w:t>Se procede a seleccionar la serie a modificar</w:t>
-      </w:r>
-    </w:p>
-    <w:p>
-      <w:pPr>
-        <w:rPr>
-          <w:rFonts w:ascii="Bodoni MT" w:hAnsi="Bodoni MT"/>
-          <w:sz w:val="24"/>
-          <w:szCs w:val="24"/>
-        </w:rPr>
-      </w:pPr>
-    </w:p>
-    <w:p>
-      <w:pPr>
-        <w:rPr>
-          <w:rFonts w:ascii="Bodoni MT" w:hAnsi="Bodoni MT"/>
-          <w:sz w:val="24"/>
-          <w:szCs w:val="24"/>
-        </w:rPr>
-      </w:pPr>
-      <w:r>
-        <w:rPr>
-          <w:rFonts w:ascii="Bodoni MT" w:hAnsi="Bodoni MT"/>
-          <w:noProof/>
-          <w:sz w:val="24"/>
-          <w:szCs w:val="24"/>
-          <w:lang w:eastAsia="es-GT"/>
-        </w:rPr>
-        <w:drawing>
-          <wp:inline distT="0" distB="0" distL="0" distR="0" wp14:anchorId="252D1996" wp14:editId="4E3B667C">
-            <wp:extent cx="5753100" cy="3839956"/>
-            <wp:effectExtent l="0" t="0" r="0" b="8255"/>
-            <wp:docPr id="16" name="Imagen 16"/>
+          <wp:inline distT="0" distB="0" distL="0" distR="0" wp14:anchorId="741D038E" wp14:editId="181E52BA">
+            <wp:extent cx="2338299" cy="2295525"/>
+            <wp:effectExtent l="0" t="0" r="5080" b="0"/>
+            <wp:docPr id="21" name="Imagen 21"/>
             <wp:cNvGraphicFramePr>
               <a:graphicFrameLocks xmlns:a="http://schemas.openxmlformats.org/drawingml/2006/main" noChangeAspect="1"/>
             </wp:cNvGraphicFramePr>
@@ -1809,7 +1479,7 @@
                   <pic:spPr>
                     <a:xfrm>
                       <a:off x="0" y="0"/>
-                      <a:ext cx="5757004" cy="3842562"/>
+                      <a:ext cx="2338299" cy="2295525"/>
                     </a:xfrm>
                     <a:prstGeom prst="rect">
                       <a:avLst/>
@@ -1826,59 +1496,58 @@
       <w:pPr>
         <w:rPr>
           <w:rFonts w:ascii="Bodoni MT" w:hAnsi="Bodoni MT"/>
-          <w:sz w:val="24"/>
-          <w:szCs w:val="24"/>
-        </w:rPr>
-      </w:pPr>
-    </w:p>
-    <w:p>
-      <w:pPr>
-        <w:rPr>
-          <w:rFonts w:ascii="Bodoni MT" w:hAnsi="Bodoni MT"/>
-          <w:sz w:val="24"/>
-          <w:szCs w:val="24"/>
-        </w:rPr>
-      </w:pPr>
-      <w:r>
-        <w:rPr>
-          <w:rFonts w:ascii="Bodoni MT" w:hAnsi="Bodoni MT"/>
-          <w:sz w:val="24"/>
-          <w:szCs w:val="24"/>
-        </w:rPr>
-        <w:t>Muestra un mensaje de advertencia, que se debe modificar la serie con responsabilidad, pues podría generar errores inesperados.</w:t>
-      </w:r>
-    </w:p>
-    <w:p>
-      <w:pPr>
-        <w:rPr>
-          <w:rFonts w:ascii="Bodoni MT" w:hAnsi="Bodoni MT"/>
-          <w:sz w:val="24"/>
-          <w:szCs w:val="24"/>
-        </w:rPr>
-      </w:pPr>
-    </w:p>
-    <w:p>
-      <w:pPr>
-        <w:rPr>
-          <w:rFonts w:ascii="Bodoni MT" w:hAnsi="Bodoni MT"/>
-          <w:sz w:val="24"/>
-          <w:szCs w:val="24"/>
-        </w:rPr>
-      </w:pPr>
-      <w:r>
-        <w:rPr>
-          <w:rFonts w:ascii="Bodoni MT" w:hAnsi="Bodoni MT"/>
-          <w:noProof/>
-          <w:sz w:val="24"/>
-          <w:szCs w:val="24"/>
-          <w:lang w:eastAsia="es-GT"/>
-        </w:rPr>
-        <w:lastRenderedPageBreak/>
+          <w:noProof/>
+          <w:sz w:val="24"/>
+          <w:szCs w:val="24"/>
+          <w:lang w:eastAsia="es-GT"/>
+        </w:rPr>
+      </w:pPr>
+      <w:r>
+        <w:rPr>
+          <w:rFonts w:ascii="Bodoni MT" w:hAnsi="Bodoni MT"/>
+          <w:noProof/>
+          <w:sz w:val="24"/>
+          <w:szCs w:val="24"/>
+          <w:lang w:eastAsia="es-GT"/>
+        </w:rPr>
+        <w:t>Debe ingresar un número de serie válido. Si no es así, se indicará con una marca roja.</w:t>
+      </w:r>
+    </w:p>
+    <w:p>
+      <w:pPr>
+        <w:rPr>
+          <w:rFonts w:ascii="Bodoni MT" w:hAnsi="Bodoni MT"/>
+          <w:noProof/>
+          <w:sz w:val="24"/>
+          <w:szCs w:val="24"/>
+          <w:lang w:eastAsia="es-GT"/>
+        </w:rPr>
+      </w:pPr>
+    </w:p>
+    <w:p>
+      <w:pPr>
+        <w:jc w:val="center"/>
+        <w:rPr>
+          <w:rFonts w:ascii="Bodoni MT" w:hAnsi="Bodoni MT"/>
+          <w:noProof/>
+          <w:sz w:val="24"/>
+          <w:szCs w:val="24"/>
+          <w:lang w:eastAsia="es-GT"/>
+        </w:rPr>
+      </w:pPr>
+      <w:r>
+        <w:rPr>
+          <w:rFonts w:ascii="Bodoni MT" w:hAnsi="Bodoni MT"/>
+          <w:noProof/>
+          <w:sz w:val="24"/>
+          <w:szCs w:val="24"/>
+          <w:lang w:eastAsia="es-GT"/>
+        </w:rPr>
         <w:drawing>
-          <wp:inline distT="0" distB="0" distL="0" distR="0" wp14:anchorId="57D77877" wp14:editId="003549C5">
-            <wp:extent cx="5612130" cy="3745865"/>
-            <wp:effectExtent l="0" t="0" r="7620" b="6985"/>
-            <wp:docPr id="17" name="Imagen 17"/>
+          <wp:inline distT="0" distB="0" distL="0" distR="0" wp14:anchorId="5E5871E0" wp14:editId="02158315">
+            <wp:extent cx="3124200" cy="3067050"/>
+            <wp:effectExtent l="0" t="0" r="0" b="0"/>
+            <wp:docPr id="22" name="Imagen 22"/>
             <wp:cNvGraphicFramePr>
               <a:graphicFrameLocks xmlns:a="http://schemas.openxmlformats.org/drawingml/2006/main" noChangeAspect="1"/>
             </wp:cNvGraphicFramePr>
@@ -1898,7 +1567,7 @@
                   <pic:spPr>
                     <a:xfrm>
                       <a:off x="0" y="0"/>
-                      <a:ext cx="5612130" cy="3745865"/>
+                      <a:ext cx="3124200" cy="3067050"/>
                     </a:xfrm>
                     <a:prstGeom prst="rect">
                       <a:avLst/>
@@ -1913,232 +1582,217 @@
     </w:p>
     <w:p>
       <w:pPr>
-        <w:rPr>
-          <w:rFonts w:ascii="Bodoni MT" w:hAnsi="Bodoni MT"/>
-          <w:sz w:val="24"/>
-          <w:szCs w:val="24"/>
-        </w:rPr>
-      </w:pPr>
-      <w:r>
-        <w:rPr>
-          <w:rFonts w:ascii="Bodoni MT" w:hAnsi="Bodoni MT"/>
-          <w:sz w:val="24"/>
-          <w:szCs w:val="24"/>
-        </w:rPr>
-        <w:t>Serie: Nombre de la serie, aparecerá impreso en el número de factura</w:t>
-      </w:r>
-    </w:p>
-    <w:p>
-      <w:pPr>
-        <w:rPr>
-          <w:rFonts w:ascii="Bodoni MT" w:hAnsi="Bodoni MT"/>
-          <w:sz w:val="24"/>
-          <w:szCs w:val="24"/>
-        </w:rPr>
-      </w:pPr>
-      <w:r>
-        <w:rPr>
-          <w:rFonts w:ascii="Bodoni MT" w:hAnsi="Bodoni MT"/>
-          <w:sz w:val="24"/>
-          <w:szCs w:val="24"/>
-        </w:rPr>
-        <w:t xml:space="preserve">Número inicial: Es el número de la siguiente factura. </w:t>
-      </w:r>
-      <w:r>
-        <w:rPr>
-          <w:rFonts w:ascii="Bodoni MT" w:hAnsi="Bodoni MT"/>
-          <w:color w:val="FF0000"/>
-          <w:sz w:val="24"/>
-          <w:szCs w:val="24"/>
-        </w:rPr>
-        <w:t>NOTA: Alterar este número incorrectamente, puede generar graves problemas de integridad en la base de datos.</w:t>
-      </w:r>
-    </w:p>
-    <w:p>
-      <w:pPr>
-        <w:rPr>
-          <w:rFonts w:ascii="Bodoni MT" w:hAnsi="Bodoni MT"/>
-          <w:sz w:val="24"/>
-          <w:szCs w:val="24"/>
-        </w:rPr>
-      </w:pPr>
-      <w:r>
-        <w:rPr>
-          <w:rFonts w:ascii="Bodoni MT" w:hAnsi="Bodoni MT"/>
-          <w:sz w:val="24"/>
-          <w:szCs w:val="24"/>
-        </w:rPr>
-        <w:t>Límite: representa el número máximo al que llegará esa serie.</w:t>
-      </w:r>
-    </w:p>
-    <w:p>
-      <w:pPr>
-        <w:rPr>
-          <w:rFonts w:ascii="Bodoni MT" w:hAnsi="Bodoni MT"/>
-          <w:sz w:val="24"/>
-          <w:szCs w:val="24"/>
-        </w:rPr>
-      </w:pPr>
-    </w:p>
-    <w:p>
-      <w:pPr>
-        <w:rPr>
-          <w:rFonts w:ascii="Bodoni MT" w:hAnsi="Bodoni MT"/>
-          <w:sz w:val="24"/>
-          <w:szCs w:val="24"/>
-        </w:rPr>
-      </w:pPr>
-    </w:p>
-    <w:p>
-      <w:pPr>
-        <w:rPr>
-          <w:rFonts w:ascii="Bodoni MT" w:hAnsi="Bodoni MT"/>
-          <w:sz w:val="24"/>
-          <w:szCs w:val="24"/>
-        </w:rPr>
-      </w:pPr>
-    </w:p>
-    <w:p>
-      <w:pPr>
-        <w:rPr>
-          <w:rFonts w:ascii="Bodoni MT" w:hAnsi="Bodoni MT"/>
-          <w:sz w:val="24"/>
-          <w:szCs w:val="24"/>
-        </w:rPr>
-      </w:pPr>
-    </w:p>
-    <w:p>
-      <w:pPr>
-        <w:rPr>
-          <w:rFonts w:ascii="Bodoni MT" w:hAnsi="Bodoni MT"/>
-          <w:sz w:val="24"/>
-          <w:szCs w:val="24"/>
-        </w:rPr>
-      </w:pPr>
-    </w:p>
-    <w:p>
-      <w:pPr>
-        <w:rPr>
-          <w:rFonts w:ascii="Bodoni MT" w:hAnsi="Bodoni MT"/>
-          <w:sz w:val="24"/>
-          <w:szCs w:val="24"/>
-        </w:rPr>
-      </w:pPr>
-    </w:p>
-    <w:p>
-      <w:pPr>
-        <w:rPr>
-          <w:rFonts w:ascii="Bodoni MT" w:hAnsi="Bodoni MT"/>
-          <w:sz w:val="24"/>
-          <w:szCs w:val="24"/>
-        </w:rPr>
-      </w:pPr>
-    </w:p>
-    <w:p>
-      <w:pPr>
-        <w:rPr>
-          <w:rFonts w:ascii="Bodoni MT" w:hAnsi="Bodoni MT"/>
-          <w:sz w:val="24"/>
-          <w:szCs w:val="24"/>
-        </w:rPr>
-      </w:pPr>
-    </w:p>
-    <w:p>
-      <w:pPr>
-        <w:rPr>
-          <w:rFonts w:ascii="Bodoni MT" w:hAnsi="Bodoni MT"/>
-          <w:sz w:val="24"/>
-          <w:szCs w:val="24"/>
-        </w:rPr>
-      </w:pPr>
-      <w:bookmarkStart w:id="0" w:name="_GoBack"/>
-      <w:bookmarkEnd w:id="0"/>
+        <w:jc w:val="center"/>
+        <w:rPr>
+          <w:rFonts w:ascii="Bodoni MT" w:hAnsi="Bodoni MT"/>
+          <w:noProof/>
+          <w:sz w:val="24"/>
+          <w:szCs w:val="24"/>
+          <w:lang w:eastAsia="es-GT"/>
+        </w:rPr>
+      </w:pPr>
+      <w:r>
+        <w:rPr>
+          <w:rFonts w:ascii="Bodoni MT" w:hAnsi="Bodoni MT"/>
+          <w:noProof/>
+          <w:sz w:val="24"/>
+          <w:szCs w:val="24"/>
+          <w:lang w:eastAsia="es-GT"/>
+        </w:rPr>
+        <w:t>Si el código de la serie es correcto, se indicará con un símbolo verde y podrá proceder a facturar con ese código.</w:t>
+      </w:r>
+    </w:p>
+    <w:p>
+      <w:pPr>
+        <w:jc w:val="center"/>
+        <w:rPr>
+          <w:rFonts w:ascii="Bodoni MT" w:hAnsi="Bodoni MT"/>
+          <w:noProof/>
+          <w:sz w:val="24"/>
+          <w:szCs w:val="24"/>
+          <w:lang w:eastAsia="es-GT"/>
+        </w:rPr>
+      </w:pPr>
+    </w:p>
+    <w:p>
+      <w:pPr>
+        <w:jc w:val="center"/>
+        <w:rPr>
+          <w:rFonts w:ascii="Bodoni MT" w:hAnsi="Bodoni MT"/>
+          <w:noProof/>
+          <w:sz w:val="24"/>
+          <w:szCs w:val="24"/>
+          <w:lang w:eastAsia="es-GT"/>
+        </w:rPr>
+      </w:pPr>
+      <w:r>
+        <w:rPr>
+          <w:rFonts w:ascii="Bodoni MT" w:hAnsi="Bodoni MT"/>
+          <w:noProof/>
+          <w:sz w:val="24"/>
+          <w:szCs w:val="24"/>
+          <w:lang w:eastAsia="es-GT"/>
+        </w:rPr>
+        <w:lastRenderedPageBreak/>
+        <w:drawing>
+          <wp:inline distT="0" distB="0" distL="0" distR="0" wp14:anchorId="0E5274E7" wp14:editId="0C5B8536">
+            <wp:extent cx="3124200" cy="3067050"/>
+            <wp:effectExtent l="0" t="0" r="0" b="0"/>
+            <wp:docPr id="23" name="Imagen 23"/>
+            <wp:cNvGraphicFramePr>
+              <a:graphicFrameLocks xmlns:a="http://schemas.openxmlformats.org/drawingml/2006/main" noChangeAspect="1"/>
+            </wp:cNvGraphicFramePr>
+            <a:graphic xmlns:a="http://schemas.openxmlformats.org/drawingml/2006/main">
+              <a:graphicData uri="http://schemas.openxmlformats.org/drawingml/2006/picture">
+                <pic:pic xmlns:pic="http://schemas.openxmlformats.org/drawingml/2006/picture">
+                  <pic:nvPicPr>
+                    <pic:cNvPr id="0" name=""/>
+                    <pic:cNvPicPr/>
+                  </pic:nvPicPr>
+                  <pic:blipFill>
+                    <a:blip r:embed="rId12"/>
+                    <a:stretch>
+                      <a:fillRect/>
+                    </a:stretch>
+                  </pic:blipFill>
+                  <pic:spPr>
+                    <a:xfrm>
+                      <a:off x="0" y="0"/>
+                      <a:ext cx="3124200" cy="3067050"/>
+                    </a:xfrm>
+                    <a:prstGeom prst="rect">
+                      <a:avLst/>
+                    </a:prstGeom>
+                  </pic:spPr>
+                </pic:pic>
+              </a:graphicData>
+            </a:graphic>
+          </wp:inline>
+        </w:drawing>
+      </w:r>
+    </w:p>
+    <w:p>
+      <w:pPr>
+        <w:jc w:val="center"/>
+        <w:rPr>
+          <w:rFonts w:ascii="Bodoni MT" w:hAnsi="Bodoni MT"/>
+          <w:noProof/>
+          <w:sz w:val="24"/>
+          <w:szCs w:val="24"/>
+          <w:lang w:eastAsia="es-GT"/>
+        </w:rPr>
+      </w:pPr>
+      <w:r>
+        <w:rPr>
+          <w:rFonts w:ascii="Bodoni MT" w:hAnsi="Bodoni MT"/>
+          <w:noProof/>
+          <w:sz w:val="24"/>
+          <w:szCs w:val="24"/>
+          <w:lang w:eastAsia="es-GT"/>
+        </w:rPr>
+        <w:t>Debe completar los campos, porque sino no se podrá almacenar el código</w:t>
+      </w:r>
+    </w:p>
+    <w:p>
+      <w:pPr>
+        <w:rPr>
+          <w:rFonts w:ascii="Bodoni MT" w:hAnsi="Bodoni MT"/>
+          <w:sz w:val="24"/>
+          <w:szCs w:val="24"/>
+        </w:rPr>
+      </w:pPr>
+    </w:p>
+    <w:p>
+      <w:pPr>
+        <w:rPr>
+          <w:rFonts w:ascii="Bodoni MT" w:hAnsi="Bodoni MT"/>
+          <w:sz w:val="24"/>
+          <w:szCs w:val="24"/>
+        </w:rPr>
+      </w:pPr>
+    </w:p>
+    <w:p>
+      <w:pPr>
+        <w:rPr>
+          <w:rFonts w:ascii="Bodoni MT" w:hAnsi="Bodoni MT"/>
+          <w:sz w:val="24"/>
+          <w:szCs w:val="24"/>
+        </w:rPr>
+      </w:pPr>
     </w:p>
     <w:p>
       <w:pPr>
         <w:rPr>
           <w:rFonts w:ascii="Bodoni MT" w:hAnsi="Bodoni MT"/>
           <w:b/>
+          <w:noProof/>
           <w:color w:val="1F497D" w:themeColor="text2"/>
           <w:sz w:val="24"/>
           <w:szCs w:val="24"/>
+          <w:lang w:eastAsia="es-GT"/>
         </w:rPr>
       </w:pPr>
       <w:r>
         <w:rPr>
           <w:rFonts w:ascii="Bodoni MT" w:hAnsi="Bodoni MT"/>
           <w:b/>
+          <w:noProof/>
           <w:color w:val="1F497D" w:themeColor="text2"/>
           <w:sz w:val="24"/>
           <w:szCs w:val="24"/>
+          <w:lang w:eastAsia="es-GT"/>
+        </w:rPr>
+        <w:t>MODIFICAR SERIE</w:t>
+      </w:r>
+    </w:p>
+    <w:p>
+      <w:pPr>
+        <w:rPr>
+          <w:rFonts w:ascii="Bodoni MT" w:hAnsi="Bodoni MT"/>
+          <w:sz w:val="24"/>
+          <w:szCs w:val="24"/>
+        </w:rPr>
+      </w:pPr>
+      <w:r>
+        <w:rPr>
+          <w:rFonts w:ascii="Bodoni MT" w:hAnsi="Bodoni MT"/>
+          <w:sz w:val="24"/>
+          <w:szCs w:val="24"/>
+        </w:rPr>
+        <w:t>Se procede a seleccionar la serie a modificar</w:t>
+      </w:r>
+    </w:p>
+    <w:p>
+      <w:pPr>
+        <w:rPr>
+          <w:rFonts w:ascii="Bodoni MT" w:hAnsi="Bodoni MT"/>
+          <w:sz w:val="24"/>
+          <w:szCs w:val="24"/>
+        </w:rPr>
+      </w:pPr>
+    </w:p>
+    <w:p>
+      <w:pPr>
+        <w:rPr>
+          <w:rFonts w:ascii="Bodoni MT" w:hAnsi="Bodoni MT"/>
+          <w:sz w:val="24"/>
+          <w:szCs w:val="24"/>
+        </w:rPr>
+      </w:pPr>
+      <w:r>
+        <w:rPr>
+          <w:rFonts w:ascii="Bodoni MT" w:hAnsi="Bodoni MT"/>
+          <w:noProof/>
+          <w:sz w:val="24"/>
+          <w:szCs w:val="24"/>
+          <w:lang w:eastAsia="es-GT"/>
         </w:rPr>
         <w:lastRenderedPageBreak/>
-        <w:t>ELIMINAR NÚMERO DE SERIE</w:t>
-      </w:r>
-    </w:p>
-    <w:p>
-      <w:pPr>
-        <w:rPr>
-          <w:rFonts w:ascii="Bodoni MT" w:hAnsi="Bodoni MT"/>
-          <w:sz w:val="24"/>
-          <w:szCs w:val="24"/>
-        </w:rPr>
-      </w:pPr>
-      <w:r>
-        <w:rPr>
-          <w:rFonts w:ascii="Bodoni MT" w:hAnsi="Bodoni MT"/>
-          <w:sz w:val="24"/>
-          <w:szCs w:val="24"/>
-        </w:rPr>
-        <w:t xml:space="preserve">Se procede a seleccionar la serie a </w:t>
-      </w:r>
-      <w:r>
-        <w:rPr>
-          <w:rFonts w:ascii="Bodoni MT" w:hAnsi="Bodoni MT"/>
-          <w:sz w:val="24"/>
-          <w:szCs w:val="24"/>
-        </w:rPr>
-        <w:t>Eliminar…</w:t>
-      </w:r>
-    </w:p>
-    <w:p>
-      <w:pPr>
-        <w:rPr>
-          <w:rFonts w:ascii="Bodoni MT" w:hAnsi="Bodoni MT"/>
-          <w:sz w:val="24"/>
-          <w:szCs w:val="24"/>
-        </w:rPr>
-      </w:pPr>
-      <w:r>
-        <w:rPr>
-          <w:rFonts w:ascii="Bodoni MT" w:hAnsi="Bodoni MT"/>
-          <w:sz w:val="24"/>
-          <w:szCs w:val="24"/>
-        </w:rPr>
-        <w:t>Seguidamente le mostrará un mensaje de advertencia, si usted está completamente seguro de eliminar esa serie.</w:t>
-      </w:r>
-    </w:p>
-    <w:p>
-      <w:pPr>
-        <w:rPr>
-          <w:rFonts w:ascii="Bodoni MT" w:hAnsi="Bodoni MT"/>
-          <w:sz w:val="24"/>
-          <w:szCs w:val="24"/>
-        </w:rPr>
-      </w:pPr>
-      <w:r>
-        <w:rPr>
-          <w:rFonts w:ascii="Bodoni MT" w:hAnsi="Bodoni MT"/>
-          <w:noProof/>
-          <w:sz w:val="24"/>
-          <w:szCs w:val="24"/>
-          <w:lang w:eastAsia="es-GT"/>
-        </w:rPr>
         <w:drawing>
-          <wp:inline distT="0" distB="0" distL="0" distR="0" wp14:anchorId="175BCA8F" wp14:editId="37768813">
-            <wp:extent cx="5612130" cy="3745865"/>
-            <wp:effectExtent l="0" t="0" r="7620" b="6985"/>
-            <wp:docPr id="19" name="Imagen 19"/>
+          <wp:inline distT="0" distB="0" distL="0" distR="0" wp14:anchorId="252D1996" wp14:editId="4E3B667C">
+            <wp:extent cx="5753100" cy="3839956"/>
+            <wp:effectExtent l="0" t="0" r="0" b="8255"/>
+            <wp:docPr id="16" name="Imagen 16"/>
             <wp:cNvGraphicFramePr>
               <a:graphicFrameLocks xmlns:a="http://schemas.openxmlformats.org/drawingml/2006/main" noChangeAspect="1"/>
             </wp:cNvGraphicFramePr>
@@ -2158,6 +1812,95 @@
                   <pic:spPr>
                     <a:xfrm>
                       <a:off x="0" y="0"/>
+                      <a:ext cx="5757004" cy="3842562"/>
+                    </a:xfrm>
+                    <a:prstGeom prst="rect">
+                      <a:avLst/>
+                    </a:prstGeom>
+                  </pic:spPr>
+                </pic:pic>
+              </a:graphicData>
+            </a:graphic>
+          </wp:inline>
+        </w:drawing>
+      </w:r>
+    </w:p>
+    <w:p>
+      <w:pPr>
+        <w:rPr>
+          <w:rFonts w:ascii="Bodoni MT" w:hAnsi="Bodoni MT"/>
+          <w:sz w:val="24"/>
+          <w:szCs w:val="24"/>
+        </w:rPr>
+      </w:pPr>
+    </w:p>
+    <w:p>
+      <w:pPr>
+        <w:rPr>
+          <w:rFonts w:ascii="Bodoni MT" w:hAnsi="Bodoni MT"/>
+          <w:sz w:val="24"/>
+          <w:szCs w:val="24"/>
+        </w:rPr>
+      </w:pPr>
+      <w:r>
+        <w:rPr>
+          <w:rFonts w:ascii="Bodoni MT" w:hAnsi="Bodoni MT"/>
+          <w:sz w:val="24"/>
+          <w:szCs w:val="24"/>
+        </w:rPr>
+        <w:t>Muestra un mensaje de advertencia, que se debe modificar la serie con responsabilidad, pues podría generar errores inesperados.</w:t>
+      </w:r>
+    </w:p>
+    <w:p>
+      <w:pPr>
+        <w:rPr>
+          <w:rFonts w:ascii="Bodoni MT" w:hAnsi="Bodoni MT"/>
+          <w:sz w:val="24"/>
+          <w:szCs w:val="24"/>
+        </w:rPr>
+      </w:pPr>
+    </w:p>
+    <w:p>
+      <w:pPr>
+        <w:rPr>
+          <w:rFonts w:ascii="Bodoni MT" w:hAnsi="Bodoni MT"/>
+          <w:sz w:val="24"/>
+          <w:szCs w:val="24"/>
+        </w:rPr>
+      </w:pPr>
+      <w:r>
+        <w:rPr>
+          <w:rFonts w:ascii="Bodoni MT" w:hAnsi="Bodoni MT"/>
+          <w:noProof/>
+          <w:sz w:val="24"/>
+          <w:szCs w:val="24"/>
+          <w:lang w:eastAsia="es-GT"/>
+        </w:rPr>
+        <w:lastRenderedPageBreak/>
+        <w:drawing>
+          <wp:inline distT="0" distB="0" distL="0" distR="0" wp14:anchorId="57D77877" wp14:editId="003549C5">
+            <wp:extent cx="5612130" cy="3745865"/>
+            <wp:effectExtent l="0" t="0" r="7620" b="6985"/>
+            <wp:docPr id="17" name="Imagen 17"/>
+            <wp:cNvGraphicFramePr>
+              <a:graphicFrameLocks xmlns:a="http://schemas.openxmlformats.org/drawingml/2006/main" noChangeAspect="1"/>
+            </wp:cNvGraphicFramePr>
+            <a:graphic xmlns:a="http://schemas.openxmlformats.org/drawingml/2006/main">
+              <a:graphicData uri="http://schemas.openxmlformats.org/drawingml/2006/picture">
+                <pic:pic xmlns:pic="http://schemas.openxmlformats.org/drawingml/2006/picture">
+                  <pic:nvPicPr>
+                    <pic:cNvPr id="0" name=""/>
+                    <pic:cNvPicPr/>
+                  </pic:nvPicPr>
+                  <pic:blipFill>
+                    <a:blip r:embed="rId14"/>
+                    <a:stretch>
+                      <a:fillRect/>
+                    </a:stretch>
+                  </pic:blipFill>
+                  <pic:spPr>
+                    <a:xfrm>
+                      <a:off x="0" y="0"/>
                       <a:ext cx="5612130" cy="3745865"/>
                     </a:xfrm>
                     <a:prstGeom prst="rect">
@@ -2171,7 +1914,257 @@
         </w:drawing>
       </w:r>
     </w:p>
+    <w:p>
+      <w:pPr>
+        <w:rPr>
+          <w:rFonts w:ascii="Bodoni MT" w:hAnsi="Bodoni MT"/>
+          <w:sz w:val="24"/>
+          <w:szCs w:val="24"/>
+        </w:rPr>
+      </w:pPr>
+      <w:r>
+        <w:rPr>
+          <w:rFonts w:ascii="Bodoni MT" w:hAnsi="Bodoni MT"/>
+          <w:sz w:val="24"/>
+          <w:szCs w:val="24"/>
+        </w:rPr>
+        <w:t>Serie: Nombre de la serie, aparecerá impreso en el número de factura</w:t>
+      </w:r>
+    </w:p>
+    <w:p>
+      <w:pPr>
+        <w:rPr>
+          <w:rFonts w:ascii="Bodoni MT" w:hAnsi="Bodoni MT"/>
+          <w:sz w:val="24"/>
+          <w:szCs w:val="24"/>
+        </w:rPr>
+      </w:pPr>
+      <w:r>
+        <w:rPr>
+          <w:rFonts w:ascii="Bodoni MT" w:hAnsi="Bodoni MT"/>
+          <w:sz w:val="24"/>
+          <w:szCs w:val="24"/>
+        </w:rPr>
+        <w:t xml:space="preserve">Número inicial: Es el número de la siguiente factura. </w:t>
+      </w:r>
+      <w:r>
+        <w:rPr>
+          <w:rFonts w:ascii="Bodoni MT" w:hAnsi="Bodoni MT"/>
+          <w:color w:val="FF0000"/>
+          <w:sz w:val="24"/>
+          <w:szCs w:val="24"/>
+        </w:rPr>
+        <w:t>NOTA: Alterar este número incorrectamente, puede generar graves problemas de integridad en la base de datos.</w:t>
+      </w:r>
+    </w:p>
+    <w:p>
+      <w:pPr>
+        <w:rPr>
+          <w:rFonts w:ascii="Bodoni MT" w:hAnsi="Bodoni MT"/>
+          <w:sz w:val="24"/>
+          <w:szCs w:val="24"/>
+        </w:rPr>
+      </w:pPr>
+      <w:r>
+        <w:rPr>
+          <w:rFonts w:ascii="Bodoni MT" w:hAnsi="Bodoni MT"/>
+          <w:sz w:val="24"/>
+          <w:szCs w:val="24"/>
+        </w:rPr>
+        <w:t>Límite: representa el número máximo al que llegará esa serie.</w:t>
+      </w:r>
+    </w:p>
+    <w:p>
+      <w:pPr>
+        <w:rPr>
+          <w:rFonts w:ascii="Bodoni MT" w:hAnsi="Bodoni MT"/>
+          <w:sz w:val="24"/>
+          <w:szCs w:val="24"/>
+        </w:rPr>
+      </w:pPr>
+    </w:p>
+    <w:p>
+      <w:pPr>
+        <w:rPr>
+          <w:rFonts w:ascii="Bodoni MT" w:hAnsi="Bodoni MT"/>
+          <w:sz w:val="24"/>
+          <w:szCs w:val="24"/>
+        </w:rPr>
+      </w:pPr>
+    </w:p>
+    <w:p>
+      <w:pPr>
+        <w:rPr>
+          <w:rFonts w:ascii="Bodoni MT" w:hAnsi="Bodoni MT"/>
+          <w:sz w:val="24"/>
+          <w:szCs w:val="24"/>
+        </w:rPr>
+      </w:pPr>
+    </w:p>
+    <w:p>
+      <w:pPr>
+        <w:rPr>
+          <w:rFonts w:ascii="Bodoni MT" w:hAnsi="Bodoni MT"/>
+          <w:sz w:val="24"/>
+          <w:szCs w:val="24"/>
+        </w:rPr>
+      </w:pPr>
+    </w:p>
+    <w:p>
+      <w:pPr>
+        <w:rPr>
+          <w:rFonts w:ascii="Bodoni MT" w:hAnsi="Bodoni MT"/>
+          <w:sz w:val="24"/>
+          <w:szCs w:val="24"/>
+        </w:rPr>
+      </w:pPr>
+    </w:p>
+    <w:p>
+      <w:pPr>
+        <w:rPr>
+          <w:rFonts w:ascii="Bodoni MT" w:hAnsi="Bodoni MT"/>
+          <w:sz w:val="24"/>
+          <w:szCs w:val="24"/>
+        </w:rPr>
+      </w:pPr>
+    </w:p>
+    <w:p>
+      <w:pPr>
+        <w:rPr>
+          <w:rFonts w:ascii="Bodoni MT" w:hAnsi="Bodoni MT"/>
+          <w:sz w:val="24"/>
+          <w:szCs w:val="24"/>
+        </w:rPr>
+      </w:pPr>
+    </w:p>
+    <w:p>
+      <w:pPr>
+        <w:rPr>
+          <w:rFonts w:ascii="Bodoni MT" w:hAnsi="Bodoni MT"/>
+          <w:sz w:val="24"/>
+          <w:szCs w:val="24"/>
+        </w:rPr>
+      </w:pPr>
+    </w:p>
+    <w:p>
+      <w:pPr>
+        <w:rPr>
+          <w:rFonts w:ascii="Bodoni MT" w:hAnsi="Bodoni MT"/>
+          <w:sz w:val="24"/>
+          <w:szCs w:val="24"/>
+        </w:rPr>
+      </w:pPr>
+    </w:p>
+    <w:p>
+      <w:pPr>
+        <w:rPr>
+          <w:rFonts w:ascii="Bodoni MT" w:hAnsi="Bodoni MT"/>
+          <w:b/>
+          <w:color w:val="1F497D" w:themeColor="text2"/>
+          <w:sz w:val="24"/>
+          <w:szCs w:val="24"/>
+        </w:rPr>
+      </w:pPr>
+      <w:r>
+        <w:rPr>
+          <w:rFonts w:ascii="Bodoni MT" w:hAnsi="Bodoni MT"/>
+          <w:b/>
+          <w:color w:val="1F497D" w:themeColor="text2"/>
+          <w:sz w:val="24"/>
+          <w:szCs w:val="24"/>
+        </w:rPr>
+        <w:t>ELIMINAR NÚMERO DE SERIE</w:t>
+      </w:r>
+    </w:p>
+    <w:p>
+      <w:pPr>
+        <w:rPr>
+          <w:rFonts w:ascii="Bodoni MT" w:hAnsi="Bodoni MT"/>
+          <w:sz w:val="24"/>
+          <w:szCs w:val="24"/>
+        </w:rPr>
+      </w:pPr>
+      <w:r>
+        <w:rPr>
+          <w:rFonts w:ascii="Bodoni MT" w:hAnsi="Bodoni MT"/>
+          <w:sz w:val="24"/>
+          <w:szCs w:val="24"/>
+        </w:rPr>
+        <w:t>Se procede a seleccionar la serie a Eliminar…</w:t>
+      </w:r>
+    </w:p>
+    <w:p>
+      <w:pPr>
+        <w:rPr>
+          <w:rFonts w:ascii="Bodoni MT" w:hAnsi="Bodoni MT"/>
+          <w:sz w:val="24"/>
+          <w:szCs w:val="24"/>
+        </w:rPr>
+      </w:pPr>
+      <w:r>
+        <w:rPr>
+          <w:rFonts w:ascii="Bodoni MT" w:hAnsi="Bodoni MT"/>
+          <w:sz w:val="24"/>
+          <w:szCs w:val="24"/>
+        </w:rPr>
+        <w:t>Seguidamente le mostrará un mensaje de advertencia, si usted está completamente seguro de eliminar esa serie.</w:t>
+      </w:r>
+    </w:p>
+    <w:p>
+      <w:pPr>
+        <w:rPr>
+          <w:rFonts w:ascii="Bodoni MT" w:hAnsi="Bodoni MT"/>
+          <w:sz w:val="24"/>
+          <w:szCs w:val="24"/>
+        </w:rPr>
+      </w:pPr>
+      <w:r>
+        <w:rPr>
+          <w:rFonts w:ascii="Bodoni MT" w:hAnsi="Bodoni MT"/>
+          <w:noProof/>
+          <w:sz w:val="24"/>
+          <w:szCs w:val="24"/>
+          <w:lang w:eastAsia="es-GT"/>
+        </w:rPr>
+        <w:drawing>
+          <wp:inline distT="0" distB="0" distL="0" distR="0" wp14:anchorId="175BCA8F" wp14:editId="37768813">
+            <wp:extent cx="5612130" cy="3745865"/>
+            <wp:effectExtent l="0" t="0" r="7620" b="6985"/>
+            <wp:docPr id="19" name="Imagen 19"/>
+            <wp:cNvGraphicFramePr>
+              <a:graphicFrameLocks xmlns:a="http://schemas.openxmlformats.org/drawingml/2006/main" noChangeAspect="1"/>
+            </wp:cNvGraphicFramePr>
+            <a:graphic xmlns:a="http://schemas.openxmlformats.org/drawingml/2006/main">
+              <a:graphicData uri="http://schemas.openxmlformats.org/drawingml/2006/picture">
+                <pic:pic xmlns:pic="http://schemas.openxmlformats.org/drawingml/2006/picture">
+                  <pic:nvPicPr>
+                    <pic:cNvPr id="0" name=""/>
+                    <pic:cNvPicPr/>
+                  </pic:nvPicPr>
+                  <pic:blipFill>
+                    <a:blip r:embed="rId15"/>
+                    <a:stretch>
+                      <a:fillRect/>
+                    </a:stretch>
+                  </pic:blipFill>
+                  <pic:spPr>
+                    <a:xfrm>
+                      <a:off x="0" y="0"/>
+                      <a:ext cx="5612130" cy="3745865"/>
+                    </a:xfrm>
+                    <a:prstGeom prst="rect">
+                      <a:avLst/>
+                    </a:prstGeom>
+                  </pic:spPr>
+                </pic:pic>
+              </a:graphicData>
+            </a:graphic>
+          </wp:inline>
+        </w:drawing>
+      </w:r>
+    </w:p>
     <w:sectPr>
+      <w:footerReference w:type="default" r:id="rId16"/>
       <w:pgSz w:w="12240" w:h="15840"/>
       <w:pgMar w:top="1417" w:right="1701" w:bottom="1417" w:left="1701" w:header="708" w:footer="708" w:gutter="0"/>
       <w:cols w:space="708"/>
@@ -2179,6 +2172,143 @@
     </w:sectPr>
   </w:body>
 </w:document>
+</file>
+
+<file path=word/endnotes.xml><?xml version="1.0" encoding="utf-8"?>
+<w:endnotes xmlns:wpc="http://schemas.microsoft.com/office/word/2010/wordprocessingCanvas" xmlns:mc="http://schemas.openxmlformats.org/markup-compatibility/2006" xmlns:o="urn:schemas-microsoft-com:office:office" xmlns:r="http://schemas.openxmlformats.org/officeDocument/2006/relationships" xmlns:m="http://schemas.openxmlformats.org/officeDocument/2006/math" xmlns:v="urn:schemas-microsoft-com:vml" xmlns:wp14="http://schemas.microsoft.com/office/word/2010/wordprocessingDrawing" xmlns:wp="http://schemas.openxmlformats.org/drawingml/2006/wordprocessingDrawing" xmlns:w10="urn:schemas-microsoft-com:office:word" xmlns:w="http://schemas.openxmlformats.org/wordprocessingml/2006/main" xmlns:w14="http://schemas.microsoft.com/office/word/2010/wordml" xmlns:wpg="http://schemas.microsoft.com/office/word/2010/wordprocessingGroup" xmlns:wpi="http://schemas.microsoft.com/office/word/2010/wordprocessingInk" xmlns:wne="http://schemas.microsoft.com/office/word/2006/wordml" xmlns:wps="http://schemas.microsoft.com/office/word/2010/wordprocessingShape" mc:Ignorable="w14 wp14">
+  <w:endnote w:type="separator" w:id="-1">
+    <w:p>
+      <w:pPr>
+        <w:spacing w:after="0" w:line="240" w:lineRule="auto"/>
+      </w:pPr>
+      <w:r>
+        <w:separator/>
+      </w:r>
+    </w:p>
+  </w:endnote>
+  <w:endnote w:type="continuationSeparator" w:id="0">
+    <w:p>
+      <w:pPr>
+        <w:spacing w:after="0" w:line="240" w:lineRule="auto"/>
+      </w:pPr>
+      <w:r>
+        <w:continuationSeparator/>
+      </w:r>
+    </w:p>
+  </w:endnote>
+</w:endnotes>
+</file>
+
+<file path=word/footer1.xml><?xml version="1.0" encoding="utf-8"?>
+<w:ftr xmlns:wpc="http://schemas.microsoft.com/office/word/2010/wordprocessingCanvas" xmlns:mc="http://schemas.openxmlformats.org/markup-compatibility/2006" xmlns:o="urn:schemas-microsoft-com:office:office" xmlns:r="http://schemas.openxmlformats.org/officeDocument/2006/relationships" xmlns:m="http://schemas.openxmlformats.org/officeDocument/2006/math" xmlns:v="urn:schemas-microsoft-com:vml" xmlns:wp14="http://schemas.microsoft.com/office/word/2010/wordprocessingDrawing" xmlns:wp="http://schemas.openxmlformats.org/drawingml/2006/wordprocessingDrawing" xmlns:w10="urn:schemas-microsoft-com:office:word" xmlns:w="http://schemas.openxmlformats.org/wordprocessingml/2006/main" xmlns:w14="http://schemas.microsoft.com/office/word/2010/wordml" xmlns:wpg="http://schemas.microsoft.com/office/word/2010/wordprocessingGroup" xmlns:wpi="http://schemas.microsoft.com/office/word/2010/wordprocessingInk" xmlns:wne="http://schemas.microsoft.com/office/word/2006/wordml" xmlns:wps="http://schemas.microsoft.com/office/word/2010/wordprocessingShape" mc:Ignorable="w14 wp14">
+  <w:p>
+    <w:pPr>
+      <w:pStyle w:val="Piedepgina"/>
+      <w:jc w:val="right"/>
+    </w:pPr>
+    <w:proofErr w:type="spellStart"/>
+    <w:r>
+      <w:t>Datex</w:t>
+    </w:r>
+    <w:proofErr w:type="spellEnd"/>
+    <w:r>
+      <w:t>-Plus Manual de Usuario</w:t>
+    </w:r>
+    <w:r>
+      <w:tab/>
+      <w:t xml:space="preserve"> </w:t>
+    </w:r>
+    <w:r>
+      <w:rPr>
+        <w:noProof/>
+        <w:lang w:eastAsia="es-GT"/>
+      </w:rPr>
+      <w:drawing>
+        <wp:inline distT="0" distB="0" distL="0" distR="0" wp14:anchorId="56853F1A" wp14:editId="50D2BDDB">
+          <wp:extent cx="591300" cy="587547"/>
+          <wp:effectExtent l="0" t="0" r="0" b="3175"/>
+          <wp:docPr id="15" name="Imagen 15" descr="C:\Users\ROLANDO\Downloads\ICONO 1.jpg"/>
+          <wp:cNvGraphicFramePr>
+            <a:graphicFrameLocks xmlns:a="http://schemas.openxmlformats.org/drawingml/2006/main" noChangeAspect="1"/>
+          </wp:cNvGraphicFramePr>
+          <a:graphic xmlns:a="http://schemas.openxmlformats.org/drawingml/2006/main">
+            <a:graphicData uri="http://schemas.openxmlformats.org/drawingml/2006/picture">
+              <pic:pic xmlns:pic="http://schemas.openxmlformats.org/drawingml/2006/picture">
+                <pic:nvPicPr>
+                  <pic:cNvPr id="0" name="Picture 2" descr="C:\Users\ROLANDO\Downloads\ICONO 1.jpg"/>
+                  <pic:cNvPicPr>
+                    <a:picLocks noChangeAspect="1" noChangeArrowheads="1"/>
+                  </pic:cNvPicPr>
+                </pic:nvPicPr>
+                <pic:blipFill>
+                  <a:blip r:embed="rId1">
+                    <a:extLst>
+                      <a:ext uri="{28A0092B-C50C-407E-A947-70E740481C1C}">
+                        <a14:useLocalDpi xmlns:a14="http://schemas.microsoft.com/office/drawing/2010/main" val="0"/>
+                      </a:ext>
+                    </a:extLst>
+                  </a:blip>
+                  <a:srcRect/>
+                  <a:stretch>
+                    <a:fillRect/>
+                  </a:stretch>
+                </pic:blipFill>
+                <pic:spPr bwMode="auto">
+                  <a:xfrm>
+                    <a:off x="0" y="0"/>
+                    <a:ext cx="592754" cy="588991"/>
+                  </a:xfrm>
+                  <a:prstGeom prst="rect">
+                    <a:avLst/>
+                  </a:prstGeom>
+                  <a:noFill/>
+                  <a:ln>
+                    <a:noFill/>
+                  </a:ln>
+                </pic:spPr>
+              </pic:pic>
+            </a:graphicData>
+          </a:graphic>
+        </wp:inline>
+      </w:drawing>
+    </w:r>
+  </w:p>
+  <w:p>
+    <w:pPr>
+      <w:pStyle w:val="Piedepgina"/>
+    </w:pPr>
+  </w:p>
+  <w:p>
+    <w:pPr>
+      <w:pStyle w:val="Piedepgina"/>
+    </w:pPr>
+  </w:p>
+</w:ftr>
+</file>
+
+<file path=word/footnotes.xml><?xml version="1.0" encoding="utf-8"?>
+<w:footnotes xmlns:wpc="http://schemas.microsoft.com/office/word/2010/wordprocessingCanvas" xmlns:mc="http://schemas.openxmlformats.org/markup-compatibility/2006" xmlns:o="urn:schemas-microsoft-com:office:office" xmlns:r="http://schemas.openxmlformats.org/officeDocument/2006/relationships" xmlns:m="http://schemas.openxmlformats.org/officeDocument/2006/math" xmlns:v="urn:schemas-microsoft-com:vml" xmlns:wp14="http://schemas.microsoft.com/office/word/2010/wordprocessingDrawing" xmlns:wp="http://schemas.openxmlformats.org/drawingml/2006/wordprocessingDrawing" xmlns:w10="urn:schemas-microsoft-com:office:word" xmlns:w="http://schemas.openxmlformats.org/wordprocessingml/2006/main" xmlns:w14="http://schemas.microsoft.com/office/word/2010/wordml" xmlns:wpg="http://schemas.microsoft.com/office/word/2010/wordprocessingGroup" xmlns:wpi="http://schemas.microsoft.com/office/word/2010/wordprocessingInk" xmlns:wne="http://schemas.microsoft.com/office/word/2006/wordml" xmlns:wps="http://schemas.microsoft.com/office/word/2010/wordprocessingShape" mc:Ignorable="w14 wp14">
+  <w:footnote w:type="separator" w:id="-1">
+    <w:p>
+      <w:pPr>
+        <w:spacing w:after="0" w:line="240" w:lineRule="auto"/>
+      </w:pPr>
+      <w:r>
+        <w:separator/>
+      </w:r>
+    </w:p>
+  </w:footnote>
+  <w:footnote w:type="continuationSeparator" w:id="0">
+    <w:p>
+      <w:pPr>
+        <w:spacing w:after="0" w:line="240" w:lineRule="auto"/>
+      </w:pPr>
+      <w:r>
+        <w:continuationSeparator/>
+      </w:r>
+    </w:p>
+  </w:footnote>
+</w:footnotes>
 </file>
 
 <file path=word/numbering.xml><?xml version="1.0" encoding="utf-8"?>
@@ -2531,6 +2661,50 @@
       <w:contextualSpacing/>
     </w:pPr>
   </w:style>
+  <w:style w:type="paragraph" w:styleId="Encabezado">
+    <w:name w:val="header"/>
+    <w:basedOn w:val="Normal"/>
+    <w:link w:val="EncabezadoCar"/>
+    <w:uiPriority w:val="99"/>
+    <w:unhideWhenUsed/>
+    <w:rsid w:val="00D91C08"/>
+    <w:pPr>
+      <w:tabs>
+        <w:tab w:val="center" w:pos="4419"/>
+        <w:tab w:val="right" w:pos="8838"/>
+      </w:tabs>
+      <w:spacing w:after="0" w:line="240" w:lineRule="auto"/>
+    </w:pPr>
+  </w:style>
+  <w:style w:type="character" w:customStyle="1" w:styleId="EncabezadoCar">
+    <w:name w:val="Encabezado Car"/>
+    <w:basedOn w:val="Fuentedeprrafopredeter"/>
+    <w:link w:val="Encabezado"/>
+    <w:uiPriority w:val="99"/>
+    <w:rsid w:val="00D91C08"/>
+  </w:style>
+  <w:style w:type="paragraph" w:styleId="Piedepgina">
+    <w:name w:val="footer"/>
+    <w:basedOn w:val="Normal"/>
+    <w:link w:val="PiedepginaCar"/>
+    <w:uiPriority w:val="99"/>
+    <w:unhideWhenUsed/>
+    <w:rsid w:val="00D91C08"/>
+    <w:pPr>
+      <w:tabs>
+        <w:tab w:val="center" w:pos="4419"/>
+        <w:tab w:val="right" w:pos="8838"/>
+      </w:tabs>
+      <w:spacing w:after="0" w:line="240" w:lineRule="auto"/>
+    </w:pPr>
+  </w:style>
+  <w:style w:type="character" w:customStyle="1" w:styleId="PiedepginaCar">
+    <w:name w:val="Pie de página Car"/>
+    <w:basedOn w:val="Fuentedeprrafopredeter"/>
+    <w:link w:val="Piedepgina"/>
+    <w:uiPriority w:val="99"/>
+    <w:rsid w:val="00D91C08"/>
+  </w:style>
 </w:styles>
 </file>
 
@@ -2762,6 +2936,50 @@
       <w:ind w:left="720"/>
       <w:contextualSpacing/>
     </w:pPr>
+  </w:style>
+  <w:style w:type="paragraph" w:styleId="Encabezado">
+    <w:name w:val="header"/>
+    <w:basedOn w:val="Normal"/>
+    <w:link w:val="EncabezadoCar"/>
+    <w:uiPriority w:val="99"/>
+    <w:unhideWhenUsed/>
+    <w:rsid w:val="00D91C08"/>
+    <w:pPr>
+      <w:tabs>
+        <w:tab w:val="center" w:pos="4419"/>
+        <w:tab w:val="right" w:pos="8838"/>
+      </w:tabs>
+      <w:spacing w:after="0" w:line="240" w:lineRule="auto"/>
+    </w:pPr>
+  </w:style>
+  <w:style w:type="character" w:customStyle="1" w:styleId="EncabezadoCar">
+    <w:name w:val="Encabezado Car"/>
+    <w:basedOn w:val="Fuentedeprrafopredeter"/>
+    <w:link w:val="Encabezado"/>
+    <w:uiPriority w:val="99"/>
+    <w:rsid w:val="00D91C08"/>
+  </w:style>
+  <w:style w:type="paragraph" w:styleId="Piedepgina">
+    <w:name w:val="footer"/>
+    <w:basedOn w:val="Normal"/>
+    <w:link w:val="PiedepginaCar"/>
+    <w:uiPriority w:val="99"/>
+    <w:unhideWhenUsed/>
+    <w:rsid w:val="00D91C08"/>
+    <w:pPr>
+      <w:tabs>
+        <w:tab w:val="center" w:pos="4419"/>
+        <w:tab w:val="right" w:pos="8838"/>
+      </w:tabs>
+      <w:spacing w:after="0" w:line="240" w:lineRule="auto"/>
+    </w:pPr>
+  </w:style>
+  <w:style w:type="character" w:customStyle="1" w:styleId="PiedepginaCar">
+    <w:name w:val="Pie de página Car"/>
+    <w:basedOn w:val="Fuentedeprrafopredeter"/>
+    <w:link w:val="Piedepgina"/>
+    <w:uiPriority w:val="99"/>
+    <w:rsid w:val="00D91C08"/>
   </w:style>
 </w:styles>
 </file>

--- a/trunk/ManualUsuario/GESTIÓN DE TALONARIO.docx
+++ b/trunk/ManualUsuario/GESTIÓN DE TALONARIO.docx
@@ -2,25 +2,846 @@
 <file path=word/document.xml><?xml version="1.0" encoding="utf-8"?>
 <w:document xmlns:wpc="http://schemas.microsoft.com/office/word/2010/wordprocessingCanvas" xmlns:mc="http://schemas.openxmlformats.org/markup-compatibility/2006" xmlns:o="urn:schemas-microsoft-com:office:office" xmlns:r="http://schemas.openxmlformats.org/officeDocument/2006/relationships" xmlns:m="http://schemas.openxmlformats.org/officeDocument/2006/math" xmlns:v="urn:schemas-microsoft-com:vml" xmlns:wp14="http://schemas.microsoft.com/office/word/2010/wordprocessingDrawing" xmlns:wp="http://schemas.openxmlformats.org/drawingml/2006/wordprocessingDrawing" xmlns:w10="urn:schemas-microsoft-com:office:word" xmlns:w="http://schemas.openxmlformats.org/wordprocessingml/2006/main" xmlns:w14="http://schemas.microsoft.com/office/word/2010/wordml" xmlns:wpg="http://schemas.microsoft.com/office/word/2010/wordprocessingGroup" xmlns:wpi="http://schemas.microsoft.com/office/word/2010/wordprocessingInk" xmlns:wne="http://schemas.microsoft.com/office/word/2006/wordml" xmlns:wps="http://schemas.microsoft.com/office/word/2010/wordprocessingShape" mc:Ignorable="w14 wp14">
   <w:body>
-    <w:p>
-      <w:pPr>
-        <w:jc w:val="center"/>
+    <w:sdt>
+      <w:sdtPr>
+        <w:id w:val="-1314023602"/>
+        <w:docPartObj>
+          <w:docPartGallery w:val="Cover Pages"/>
+          <w:docPartUnique/>
+        </w:docPartObj>
+      </w:sdtPr>
+      <w:sdtEndPr>
         <w:rPr>
           <w:rFonts w:ascii="Bodoni MT Black" w:hAnsi="Bodoni MT Black"/>
           <w:sz w:val="28"/>
           <w:szCs w:val="28"/>
         </w:rPr>
-      </w:pPr>
-      <w:bookmarkStart w:id="0" w:name="_GoBack"/>
-      <w:bookmarkEnd w:id="0"/>
-      <w:r>
+      </w:sdtEndPr>
+      <w:sdtContent>
+        <w:p>
+          <w:r>
+            <w:rPr>
+              <w:noProof/>
+            </w:rPr>
+            <mc:AlternateContent>
+              <mc:Choice Requires="wps">
+                <w:drawing>
+                  <wp:anchor distT="0" distB="0" distL="114300" distR="114300" simplePos="0" relativeHeight="251673600" behindDoc="1" locked="0" layoutInCell="1" allowOverlap="1" wp14:anchorId="54309ACA" wp14:editId="67AF278C">
+                    <wp:simplePos x="0" y="0"/>
+                    <wp:positionH relativeFrom="margin">
+                      <wp:align>center</wp:align>
+                    </wp:positionH>
+                    <mc:AlternateContent>
+                      <mc:Choice Requires="wp14">
+                        <wp:positionV relativeFrom="margin">
+                          <wp14:pctPosVOffset>-5000</wp14:pctPosVOffset>
+                        </wp:positionV>
+                      </mc:Choice>
+                      <mc:Fallback>
+                        <wp:positionV relativeFrom="page">
+                          <wp:posOffset>487045</wp:posOffset>
+                        </wp:positionV>
+                      </mc:Fallback>
+                    </mc:AlternateContent>
+                    <wp:extent cx="6537960" cy="5349240"/>
+                    <wp:effectExtent l="0" t="0" r="0" b="0"/>
+                    <wp:wrapNone/>
+                    <wp:docPr id="382" name="Rectángulo 6"/>
+                    <wp:cNvGraphicFramePr>
+                      <a:graphicFrameLocks xmlns:a="http://schemas.openxmlformats.org/drawingml/2006/main"/>
+                    </wp:cNvGraphicFramePr>
+                    <a:graphic xmlns:a="http://schemas.openxmlformats.org/drawingml/2006/main">
+                      <a:graphicData uri="http://schemas.microsoft.com/office/word/2010/wordprocessingShape">
+                        <wps:wsp>
+                          <wps:cNvSpPr>
+                            <a:spLocks noChangeArrowheads="1"/>
+                          </wps:cNvSpPr>
+                          <wps:spPr bwMode="auto">
+                            <a:xfrm>
+                              <a:off x="0" y="0"/>
+                              <a:ext cx="6537960" cy="5349240"/>
+                            </a:xfrm>
+                            <a:prstGeom prst="rect">
+                              <a:avLst/>
+                            </a:prstGeom>
+                            <a:extLst>
+                              <a:ext uri="{53640926-AAD7-44D8-BBD7-CCE9431645EC}">
+                                <a14:shadowObscured xmlns:a14="http://schemas.microsoft.com/office/drawing/2010/main" val="1"/>
+                              </a:ext>
+                            </a:extLst>
+                          </wps:spPr>
+                          <wps:style>
+                            <a:lnRef idx="0">
+                              <a:scrgbClr r="0" g="0" b="0"/>
+                            </a:lnRef>
+                            <a:fillRef idx="1003">
+                              <a:schemeClr val="dk1"/>
+                            </a:fillRef>
+                            <a:effectRef idx="0">
+                              <a:scrgbClr r="0" g="0" b="0"/>
+                            </a:effectRef>
+                            <a:fontRef idx="major"/>
+                          </wps:style>
+                          <wps:txbx>
+                            <w:txbxContent>
+                              <w:sdt>
+                                <w:sdtPr>
+                                  <w:rPr>
+                                    <w:rFonts w:asciiTheme="majorHAnsi" w:eastAsiaTheme="majorEastAsia" w:hAnsiTheme="majorHAnsi" w:cstheme="majorBidi"/>
+                                    <w:color w:val="FFFFFF" w:themeColor="background1"/>
+                                    <w:sz w:val="84"/>
+                                    <w:szCs w:val="84"/>
+                                  </w:rPr>
+                                  <w:alias w:val="Título"/>
+                                  <w:id w:val="1550341699"/>
+                                  <w:dataBinding w:prefixMappings="xmlns:ns0='http://schemas.openxmlformats.org/package/2006/metadata/core-properties' xmlns:ns1='http://purl.org/dc/elements/1.1/'" w:xpath="/ns0:coreProperties[1]/ns1:title[1]" w:storeItemID="{6C3C8BC8-F283-45AE-878A-BAB7291924A1}"/>
+                                  <w:text/>
+                                </w:sdtPr>
+                                <w:sdtContent>
+                                  <w:p>
+                                    <w:pPr>
+                                      <w:pStyle w:val="Sinespaciado"/>
+                                      <w:rPr>
+                                        <w:rFonts w:asciiTheme="majorHAnsi" w:eastAsiaTheme="majorEastAsia" w:hAnsiTheme="majorHAnsi" w:cstheme="majorBidi"/>
+                                        <w:color w:val="FFFFFF" w:themeColor="background1"/>
+                                        <w:sz w:val="84"/>
+                                        <w:szCs w:val="84"/>
+                                      </w:rPr>
+                                    </w:pPr>
+                                    <w:r>
+                                      <w:rPr>
+                                        <w:rFonts w:asciiTheme="majorHAnsi" w:eastAsiaTheme="majorEastAsia" w:hAnsiTheme="majorHAnsi" w:cstheme="majorBidi"/>
+                                        <w:color w:val="FFFFFF" w:themeColor="background1"/>
+                                        <w:sz w:val="84"/>
+                                        <w:szCs w:val="84"/>
+                                      </w:rPr>
+                                      <w:t>Manual, Gestión de Talonario</w:t>
+                                    </w:r>
+                                  </w:p>
+                                </w:sdtContent>
+                              </w:sdt>
+                            </w:txbxContent>
+                          </wps:txbx>
+                          <wps:bodyPr rot="0" vert="horz" wrap="square" lIns="228600" tIns="45720" rIns="1371600" bIns="91440" anchor="b" anchorCtr="0" upright="1">
+                            <a:noAutofit/>
+                          </wps:bodyPr>
+                        </wps:wsp>
+                      </a:graphicData>
+                    </a:graphic>
+                    <wp14:sizeRelH relativeFrom="margin">
+                      <wp14:pctWidth>110000</wp14:pctWidth>
+                    </wp14:sizeRelH>
+                    <wp14:sizeRelV relativeFrom="margin">
+                      <wp14:pctHeight>65000</wp14:pctHeight>
+                    </wp14:sizeRelV>
+                  </wp:anchor>
+                </w:drawing>
+              </mc:Choice>
+              <mc:Fallback>
+                <w:pict>
+                  <v:rect id="Rectángulo 6" o:spid="_x0000_s1026" style="position:absolute;margin-left:0;margin-top:0;width:514.8pt;height:421.2pt;z-index:-251642880;visibility:visible;mso-wrap-style:square;mso-width-percent:1100;mso-height-percent:650;mso-top-percent:-50;mso-wrap-distance-left:9pt;mso-wrap-distance-top:0;mso-wrap-distance-right:9pt;mso-wrap-distance-bottom:0;mso-position-horizontal:center;mso-position-horizontal-relative:margin;mso-position-vertical-relative:margin;mso-width-percent:1100;mso-height-percent:650;mso-top-percent:-50;mso-width-relative:margin;mso-height-relative:margin;v-text-anchor:bottom" o:gfxdata="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" fillcolor="#333 [2576]" stroked="f">
+                    <v:fill color2="black [960]" rotate="t" focusposition=".5,.5" focussize="" focus="100%" type="gradientRadial"/>
+                    <v:textbox inset="18pt,,108pt,7.2pt">
+                      <w:txbxContent>
+                        <w:sdt>
+                          <w:sdtPr>
+                            <w:rPr>
+                              <w:rFonts w:asciiTheme="majorHAnsi" w:eastAsiaTheme="majorEastAsia" w:hAnsiTheme="majorHAnsi" w:cstheme="majorBidi"/>
+                              <w:color w:val="FFFFFF" w:themeColor="background1"/>
+                              <w:sz w:val="84"/>
+                              <w:szCs w:val="84"/>
+                            </w:rPr>
+                            <w:alias w:val="Título"/>
+                            <w:id w:val="1550341699"/>
+                            <w:dataBinding w:prefixMappings="xmlns:ns0='http://schemas.openxmlformats.org/package/2006/metadata/core-properties' xmlns:ns1='http://purl.org/dc/elements/1.1/'" w:xpath="/ns0:coreProperties[1]/ns1:title[1]" w:storeItemID="{6C3C8BC8-F283-45AE-878A-BAB7291924A1}"/>
+                            <w:text/>
+                          </w:sdtPr>
+                          <w:sdtContent>
+                            <w:p>
+                              <w:pPr>
+                                <w:pStyle w:val="Sinespaciado"/>
+                                <w:rPr>
+                                  <w:rFonts w:asciiTheme="majorHAnsi" w:eastAsiaTheme="majorEastAsia" w:hAnsiTheme="majorHAnsi" w:cstheme="majorBidi"/>
+                                  <w:color w:val="FFFFFF" w:themeColor="background1"/>
+                                  <w:sz w:val="84"/>
+                                  <w:szCs w:val="84"/>
+                                </w:rPr>
+                              </w:pPr>
+                              <w:r>
+                                <w:rPr>
+                                  <w:rFonts w:asciiTheme="majorHAnsi" w:eastAsiaTheme="majorEastAsia" w:hAnsiTheme="majorHAnsi" w:cstheme="majorBidi"/>
+                                  <w:color w:val="FFFFFF" w:themeColor="background1"/>
+                                  <w:sz w:val="84"/>
+                                  <w:szCs w:val="84"/>
+                                </w:rPr>
+                                <w:t>Manual, Gestión de Talonario</w:t>
+                              </w:r>
+                            </w:p>
+                          </w:sdtContent>
+                        </w:sdt>
+                      </w:txbxContent>
+                    </v:textbox>
+                    <w10:wrap anchorx="margin" anchory="margin"/>
+                  </v:rect>
+                </w:pict>
+              </mc:Fallback>
+            </mc:AlternateContent>
+          </w:r>
+        </w:p>
+        <w:p/>
+        <w:p/>
+        <w:p/>
+        <w:p>
+          <w:pPr>
+            <w:ind w:left="708"/>
+            <w:rPr>
+              <w:rFonts w:ascii="Bodoni MT Black" w:hAnsi="Bodoni MT Black"/>
+              <w:sz w:val="28"/>
+              <w:szCs w:val="28"/>
+            </w:rPr>
+          </w:pPr>
+          <w:r>
+            <w:rPr>
+              <w:noProof/>
+            </w:rPr>
+            <mc:AlternateContent>
+              <mc:Choice Requires="wps">
+                <w:drawing>
+                  <wp:anchor distT="0" distB="0" distL="114300" distR="114300" simplePos="0" relativeHeight="251675648" behindDoc="0" locked="0" layoutInCell="1" allowOverlap="1" wp14:anchorId="458D22D7" wp14:editId="527E6B0B">
+                    <wp:simplePos x="0" y="0"/>
+                    <mc:AlternateContent>
+                      <mc:Choice Requires="wp14">
+                        <wp:positionH relativeFrom="margin">
+                          <wp14:pctPosHOffset>-5000</wp14:pctPosHOffset>
+                        </wp:positionH>
+                      </mc:Choice>
+                      <mc:Fallback>
+                        <wp:positionH relativeFrom="page">
+                          <wp:posOffset>800100</wp:posOffset>
+                        </wp:positionH>
+                      </mc:Fallback>
+                    </mc:AlternateContent>
+                    <mc:AlternateContent>
+                      <mc:Choice Requires="wp14">
+                        <wp:positionV relativeFrom="margin">
+                          <wp14:pctPosVOffset>59000</wp14:pctPosVOffset>
+                        </wp:positionV>
+                      </mc:Choice>
+                      <mc:Fallback>
+                        <wp:positionV relativeFrom="page">
+                          <wp:posOffset>5772150</wp:posOffset>
+                        </wp:positionV>
+                      </mc:Fallback>
+                    </mc:AlternateContent>
+                    <wp:extent cx="2941955" cy="3703320"/>
+                    <wp:effectExtent l="0" t="0" r="0" b="0"/>
+                    <wp:wrapNone/>
+                    <wp:docPr id="386" name="Cuadro de texto 386"/>
+                    <wp:cNvGraphicFramePr/>
+                    <a:graphic xmlns:a="http://schemas.openxmlformats.org/drawingml/2006/main">
+                      <a:graphicData uri="http://schemas.microsoft.com/office/word/2010/wordprocessingShape">
+                        <wps:wsp>
+                          <wps:cNvSpPr txBox="1"/>
+                          <wps:spPr>
+                            <a:xfrm>
+                              <a:off x="0" y="0"/>
+                              <a:ext cx="2941955" cy="3703320"/>
+                            </a:xfrm>
+                            <a:prstGeom prst="rect">
+                              <a:avLst/>
+                            </a:prstGeom>
+                            <a:noFill/>
+                            <a:ln w="6350">
+                              <a:noFill/>
+                            </a:ln>
+                            <a:effectLst/>
+                          </wps:spPr>
+                          <wps:style>
+                            <a:lnRef idx="0">
+                              <a:schemeClr val="accent1"/>
+                            </a:lnRef>
+                            <a:fillRef idx="0">
+                              <a:schemeClr val="accent1"/>
+                            </a:fillRef>
+                            <a:effectRef idx="0">
+                              <a:schemeClr val="accent1"/>
+                            </a:effectRef>
+                            <a:fontRef idx="minor">
+                              <a:schemeClr val="dk1"/>
+                            </a:fontRef>
+                          </wps:style>
+                          <wps:txbx>
+                            <w:txbxContent>
+                              <w:p>
+                                <w:pPr>
+                                  <w:suppressOverlap/>
+                                  <w:jc w:val="right"/>
+                                  <w:rPr>
+                                    <w:b/>
+                                    <w:bCs/>
+                                    <w:color w:val="1F497D" w:themeColor="text2"/>
+                                    <w:spacing w:val="60"/>
+                                    <w:sz w:val="20"/>
+                                    <w:szCs w:val="20"/>
+                                  </w:rPr>
+                                </w:pPr>
+                              </w:p>
+                            </w:txbxContent>
+                          </wps:txbx>
+                          <wps:bodyPr rot="0" spcFirstLastPara="0" vertOverflow="overflow" horzOverflow="overflow" vert="horz" wrap="square" lIns="91440" tIns="91440" rIns="91440" bIns="91440" numCol="1" spcCol="0" rtlCol="0" fromWordArt="0" anchor="b" anchorCtr="0" forceAA="0" compatLnSpc="1">
+                            <a:prstTxWarp prst="textNoShape">
+                              <a:avLst/>
+                            </a:prstTxWarp>
+                            <a:noAutofit/>
+                          </wps:bodyPr>
+                        </wps:wsp>
+                      </a:graphicData>
+                    </a:graphic>
+                    <wp14:sizeRelH relativeFrom="margin">
+                      <wp14:pctWidth>49500</wp14:pctWidth>
+                    </wp14:sizeRelH>
+                    <wp14:sizeRelV relativeFrom="margin">
+                      <wp14:pctHeight>45000</wp14:pctHeight>
+                    </wp14:sizeRelV>
+                  </wp:anchor>
+                </w:drawing>
+              </mc:Choice>
+              <mc:Fallback>
+                <w:pict>
+                  <v:shapetype id="_x0000_t202" coordsize="21600,21600" o:spt="202" path="m,l,21600r21600,l21600,xe">
+                    <v:stroke joinstyle="miter"/>
+                    <v:path gradientshapeok="t" o:connecttype="rect"/>
+                  </v:shapetype>
+                  <v:shape id="Cuadro de texto 386" o:spid="_x0000_s1027" type="#_x0000_t202" style="position:absolute;left:0;text-align:left;margin-left:0;margin-top:0;width:231.65pt;height:291.6pt;z-index:251675648;visibility:visible;mso-wrap-style:square;mso-width-percent:495;mso-height-percent:450;mso-left-percent:-50;mso-top-percent:590;mso-wrap-distance-left:9pt;mso-wrap-distance-top:0;mso-wrap-distance-right:9pt;mso-wrap-distance-bottom:0;mso-position-horizontal-relative:margin;mso-position-vertical-relative:margin;mso-width-percent:495;mso-height-percent:450;mso-left-percent:-50;mso-top-percent:590;mso-width-relative:margin;mso-height-relative:margin;v-text-anchor:bottom" o:gfxdata="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" filled="f" stroked="f" strokeweight=".5pt">
+                    <v:textbox inset=",7.2pt,,7.2pt">
+                      <w:txbxContent>
+                        <w:p>
+                          <w:pPr>
+                            <w:suppressOverlap/>
+                            <w:jc w:val="right"/>
+                            <w:rPr>
+                              <w:b/>
+                              <w:bCs/>
+                              <w:color w:val="1F497D" w:themeColor="text2"/>
+                              <w:spacing w:val="60"/>
+                              <w:sz w:val="20"/>
+                              <w:szCs w:val="20"/>
+                            </w:rPr>
+                          </w:pPr>
+                        </w:p>
+                      </w:txbxContent>
+                    </v:textbox>
+                    <w10:wrap anchorx="margin" anchory="margin"/>
+                  </v:shape>
+                </w:pict>
+              </mc:Fallback>
+            </mc:AlternateContent>
+          </w:r>
+          <w:r>
+            <w:rPr>
+              <w:noProof/>
+            </w:rPr>
+            <mc:AlternateContent>
+              <mc:Choice Requires="wps">
+                <w:drawing>
+                  <wp:anchor distT="0" distB="0" distL="114300" distR="114300" simplePos="0" relativeHeight="251676672" behindDoc="0" locked="0" layoutInCell="1" allowOverlap="1" wp14:anchorId="56DD7623" wp14:editId="090A0133">
+                    <wp:simplePos x="0" y="0"/>
+                    <mc:AlternateContent>
+                      <mc:Choice Requires="wp14">
+                        <wp:positionH relativeFrom="margin">
+                          <wp14:pctPosHOffset>44500</wp14:pctPosHOffset>
+                        </wp:positionH>
+                      </mc:Choice>
+                      <mc:Fallback>
+                        <wp:positionH relativeFrom="page">
+                          <wp:posOffset>3576955</wp:posOffset>
+                        </wp:positionH>
+                      </mc:Fallback>
+                    </mc:AlternateContent>
+                    <mc:AlternateContent>
+                      <mc:Choice Requires="wp14">
+                        <wp:positionV relativeFrom="margin">
+                          <wp14:pctPosVOffset>59000</wp14:pctPosVOffset>
+                        </wp:positionV>
+                      </mc:Choice>
+                      <mc:Fallback>
+                        <wp:positionV relativeFrom="page">
+                          <wp:posOffset>5772150</wp:posOffset>
+                        </wp:positionV>
+                      </mc:Fallback>
+                    </mc:AlternateContent>
+                    <wp:extent cx="3596005" cy="3703320"/>
+                    <wp:effectExtent l="0" t="0" r="0" b="0"/>
+                    <wp:wrapNone/>
+                    <wp:docPr id="387" name="Cuadro de texto 387"/>
+                    <wp:cNvGraphicFramePr/>
+                    <a:graphic xmlns:a="http://schemas.openxmlformats.org/drawingml/2006/main">
+                      <a:graphicData uri="http://schemas.microsoft.com/office/word/2010/wordprocessingShape">
+                        <wps:wsp>
+                          <wps:cNvSpPr txBox="1"/>
+                          <wps:spPr>
+                            <a:xfrm>
+                              <a:off x="0" y="0"/>
+                              <a:ext cx="3596005" cy="3703320"/>
+                            </a:xfrm>
+                            <a:prstGeom prst="rect">
+                              <a:avLst/>
+                            </a:prstGeom>
+                            <a:noFill/>
+                            <a:ln w="6350">
+                              <a:noFill/>
+                            </a:ln>
+                            <a:effectLst/>
+                          </wps:spPr>
+                          <wps:style>
+                            <a:lnRef idx="0">
+                              <a:schemeClr val="accent1"/>
+                            </a:lnRef>
+                            <a:fillRef idx="0">
+                              <a:schemeClr val="accent1"/>
+                            </a:fillRef>
+                            <a:effectRef idx="0">
+                              <a:schemeClr val="accent1"/>
+                            </a:effectRef>
+                            <a:fontRef idx="minor">
+                              <a:schemeClr val="dk1"/>
+                            </a:fontRef>
+                          </wps:style>
+                          <wps:txbx>
+                            <w:txbxContent>
+                              <w:p>
+                                <w:pPr>
+                                  <w:suppressOverlap/>
+                                  <w:rPr>
+                                    <w:rFonts w:asciiTheme="majorHAnsi" w:eastAsiaTheme="majorEastAsia" w:hAnsiTheme="majorHAnsi" w:cstheme="majorBidi"/>
+                                    <w:color w:val="1F497D" w:themeColor="text2"/>
+                                    <w:sz w:val="40"/>
+                                    <w:szCs w:val="40"/>
+                                  </w:rPr>
+                                </w:pPr>
+                              </w:p>
+                              <w:p>
+                                <w:pPr>
+                                  <w:suppressOverlap/>
+                                  <w:rPr>
+                                    <w:color w:val="1F497D" w:themeColor="text2"/>
+                                  </w:rPr>
+                                </w:pPr>
+                              </w:p>
+                              <w:p/>
+                            </w:txbxContent>
+                          </wps:txbx>
+                          <wps:bodyPr rot="0" spcFirstLastPara="0" vertOverflow="overflow" horzOverflow="overflow" vert="horz" wrap="square" lIns="91440" tIns="182880" rIns="91440" bIns="91440" numCol="1" spcCol="0" rtlCol="0" fromWordArt="0" anchor="t" anchorCtr="0" forceAA="0" compatLnSpc="1">
+                            <a:prstTxWarp prst="textNoShape">
+                              <a:avLst/>
+                            </a:prstTxWarp>
+                            <a:noAutofit/>
+                          </wps:bodyPr>
+                        </wps:wsp>
+                      </a:graphicData>
+                    </a:graphic>
+                    <wp14:sizeRelH relativeFrom="margin">
+                      <wp14:pctWidth>60500</wp14:pctWidth>
+                    </wp14:sizeRelH>
+                    <wp14:sizeRelV relativeFrom="margin">
+                      <wp14:pctHeight>45000</wp14:pctHeight>
+                    </wp14:sizeRelV>
+                  </wp:anchor>
+                </w:drawing>
+              </mc:Choice>
+              <mc:Fallback>
+                <w:pict>
+                  <v:shape id="Cuadro de texto 387" o:spid="_x0000_s1028" type="#_x0000_t202" style="position:absolute;left:0;text-align:left;margin-left:0;margin-top:0;width:283.15pt;height:291.6pt;z-index:251676672;visibility:visible;mso-wrap-style:square;mso-width-percent:605;mso-height-percent:450;mso-left-percent:445;mso-top-percent:590;mso-wrap-distance-left:9pt;mso-wrap-distance-top:0;mso-wrap-distance-right:9pt;mso-wrap-distance-bottom:0;mso-position-horizontal-relative:margin;mso-position-vertical-relative:margin;mso-width-percent:605;mso-height-percent:450;mso-left-percent:445;mso-top-percent:590;mso-width-relative:margin;mso-height-relative:margin;v-text-anchor:top" o:gfxdata="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" filled="f" stroked="f" strokeweight=".5pt">
+                    <v:textbox inset=",14.4pt,,7.2pt">
+                      <w:txbxContent>
+                        <w:p>
+                          <w:pPr>
+                            <w:suppressOverlap/>
+                            <w:rPr>
+                              <w:rFonts w:asciiTheme="majorHAnsi" w:eastAsiaTheme="majorEastAsia" w:hAnsiTheme="majorHAnsi" w:cstheme="majorBidi"/>
+                              <w:color w:val="1F497D" w:themeColor="text2"/>
+                              <w:sz w:val="40"/>
+                              <w:szCs w:val="40"/>
+                            </w:rPr>
+                          </w:pPr>
+                        </w:p>
+                        <w:p>
+                          <w:pPr>
+                            <w:suppressOverlap/>
+                            <w:rPr>
+                              <w:color w:val="1F497D" w:themeColor="text2"/>
+                            </w:rPr>
+                          </w:pPr>
+                        </w:p>
+                        <w:p/>
+                      </w:txbxContent>
+                    </v:textbox>
+                    <w10:wrap anchorx="margin" anchory="margin"/>
+                  </v:shape>
+                </w:pict>
+              </mc:Fallback>
+            </mc:AlternateContent>
+          </w:r>
+          <w:r>
+            <w:rPr>
+              <w:noProof/>
+            </w:rPr>
+            <mc:AlternateContent>
+              <mc:Choice Requires="wps">
+                <w:drawing>
+                  <wp:anchor distT="0" distB="0" distL="114300" distR="114300" simplePos="0" relativeHeight="251672576" behindDoc="1" locked="0" layoutInCell="1" allowOverlap="1" wp14:anchorId="5FDCA4E4" wp14:editId="2EAEB4D7">
+                    <wp:simplePos x="0" y="0"/>
+                    <wp:positionH relativeFrom="margin">
+                      <wp:align>center</wp:align>
+                    </wp:positionH>
+                    <mc:AlternateContent>
+                      <mc:Choice Requires="wp14">
+                        <wp:positionV relativeFrom="margin">
+                          <wp14:pctPosVOffset>59000</wp14:pctPosVOffset>
+                        </wp:positionV>
+                      </mc:Choice>
+                      <mc:Fallback>
+                        <wp:positionV relativeFrom="page">
+                          <wp:posOffset>5772150</wp:posOffset>
+                        </wp:positionV>
+                      </mc:Fallback>
+                    </mc:AlternateContent>
+                    <wp:extent cx="6537960" cy="3703320"/>
+                    <wp:effectExtent l="0" t="0" r="0" b="0"/>
+                    <wp:wrapNone/>
+                    <wp:docPr id="388" name="Rectángulo 388"/>
+                    <wp:cNvGraphicFramePr/>
+                    <a:graphic xmlns:a="http://schemas.openxmlformats.org/drawingml/2006/main">
+                      <a:graphicData uri="http://schemas.microsoft.com/office/word/2010/wordprocessingShape">
+                        <wps:wsp>
+                          <wps:cNvSpPr/>
+                          <wps:spPr>
+                            <a:xfrm>
+                              <a:off x="0" y="0"/>
+                              <a:ext cx="6537960" cy="3703320"/>
+                            </a:xfrm>
+                            <a:prstGeom prst="rect">
+                              <a:avLst/>
+                            </a:prstGeom>
+                            <a:ln>
+                              <a:noFill/>
+                            </a:ln>
+                          </wps:spPr>
+                          <wps:style>
+                            <a:lnRef idx="2">
+                              <a:schemeClr val="accent1">
+                                <a:shade val="50000"/>
+                              </a:schemeClr>
+                            </a:lnRef>
+                            <a:fillRef idx="1003">
+                              <a:schemeClr val="lt1"/>
+                            </a:fillRef>
+                            <a:effectRef idx="0">
+                              <a:schemeClr val="accent1"/>
+                            </a:effectRef>
+                            <a:fontRef idx="minor">
+                              <a:schemeClr val="lt1"/>
+                            </a:fontRef>
+                          </wps:style>
+                          <wps:bodyPr rot="0" spcFirstLastPara="0" vertOverflow="overflow" horzOverflow="overflow" vert="horz" wrap="square" lIns="91440" tIns="45720" rIns="91440" bIns="45720" numCol="1" spcCol="0" rtlCol="0" fromWordArt="0" anchor="ctr" anchorCtr="0" forceAA="0" compatLnSpc="1">
+                            <a:prstTxWarp prst="textNoShape">
+                              <a:avLst/>
+                            </a:prstTxWarp>
+                            <a:noAutofit/>
+                          </wps:bodyPr>
+                        </wps:wsp>
+                      </a:graphicData>
+                    </a:graphic>
+                    <wp14:sizeRelH relativeFrom="margin">
+                      <wp14:pctWidth>110000</wp14:pctWidth>
+                    </wp14:sizeRelH>
+                    <wp14:sizeRelV relativeFrom="margin">
+                      <wp14:pctHeight>45000</wp14:pctHeight>
+                    </wp14:sizeRelV>
+                  </wp:anchor>
+                </w:drawing>
+              </mc:Choice>
+              <mc:Fallback>
+                <w:pict>
+                  <v:rect id="Rectángulo 388" o:spid="_x0000_s1026" style="position:absolute;margin-left:0;margin-top:0;width:514.8pt;height:291.6pt;z-index:-251643904;visibility:visible;mso-wrap-style:square;mso-width-percent:1100;mso-height-percent:450;mso-top-percent:590;mso-wrap-distance-left:9pt;mso-wrap-distance-top:0;mso-wrap-distance-right:9pt;mso-wrap-distance-bottom:0;mso-position-horizontal:center;mso-position-horizontal-relative:margin;mso-position-vertical-relative:margin;mso-width-percent:1100;mso-height-percent:450;mso-top-percent:590;mso-width-relative:margin;mso-height-relative:margin;v-text-anchor:middle" o:gfxdata="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" fillcolor="white [2577]" stroked="f" strokeweight="2pt">
+                    <v:fill color2="#4c4c4c [961]" rotate="t" focusposition=".5,.5" focussize="" focus="100%" type="gradientRadial"/>
+                    <w10:wrap anchorx="margin" anchory="margin"/>
+                  </v:rect>
+                </w:pict>
+              </mc:Fallback>
+            </mc:AlternateContent>
+          </w:r>
+          <w:r>
+            <w:rPr>
+              <w:noProof/>
+            </w:rPr>
+            <mc:AlternateContent>
+              <mc:Choice Requires="wpg">
+                <w:drawing>
+                  <wp:anchor distT="0" distB="0" distL="114300" distR="114300" simplePos="0" relativeHeight="251674624" behindDoc="0" locked="0" layoutInCell="1" allowOverlap="1" wp14:anchorId="7F5C792A" wp14:editId="19A13107">
+                    <wp:simplePos x="0" y="0"/>
+                    <mc:AlternateContent>
+                      <mc:Choice Requires="wp14">
+                        <wp:positionH relativeFrom="page">
+                          <wp14:pctPosHOffset>75000</wp14:pctPosHOffset>
+                        </wp:positionH>
+                      </mc:Choice>
+                      <mc:Fallback>
+                        <wp:positionH relativeFrom="page">
+                          <wp:posOffset>5829300</wp:posOffset>
+                        </wp:positionH>
+                      </mc:Fallback>
+                    </mc:AlternateContent>
+                    <mc:AlternateContent>
+                      <mc:Choice Requires="wp14">
+                        <wp:positionV relativeFrom="page">
+                          <wp14:pctPosVOffset>49000</wp14:pctPosVOffset>
+                        </wp:positionV>
+                      </mc:Choice>
+                      <mc:Fallback>
+                        <wp:positionV relativeFrom="page">
+                          <wp:posOffset>4928235</wp:posOffset>
+                        </wp:positionV>
+                      </mc:Fallback>
+                    </mc:AlternateContent>
+                    <wp:extent cx="740664" cy="777240"/>
+                    <wp:effectExtent l="19050" t="0" r="2286" b="0"/>
+                    <wp:wrapNone/>
+                    <wp:docPr id="389" name="Grupo 7"/>
+                    <wp:cNvGraphicFramePr>
+                      <a:graphicFrameLocks xmlns:a="http://schemas.openxmlformats.org/drawingml/2006/main"/>
+                    </wp:cNvGraphicFramePr>
+                    <a:graphic xmlns:a="http://schemas.openxmlformats.org/drawingml/2006/main">
+                      <a:graphicData uri="http://schemas.microsoft.com/office/word/2010/wordprocessingGroup">
+                        <wpg:wgp>
+                          <wpg:cNvGrpSpPr>
+                            <a:grpSpLocks/>
+                          </wpg:cNvGrpSpPr>
+                          <wpg:grpSpPr bwMode="auto">
+                            <a:xfrm rot="5400000">
+                              <a:off x="0" y="0"/>
+                              <a:ext cx="740664" cy="777240"/>
+                              <a:chOff x="10217" y="9410"/>
+                              <a:chExt cx="1565" cy="590"/>
+                            </a:xfrm>
+                          </wpg:grpSpPr>
+                          <wps:wsp>
+                            <wps:cNvPr id="390" name="AutoShape 8"/>
+                            <wps:cNvSpPr>
+                              <a:spLocks noChangeArrowheads="1"/>
+                            </wps:cNvSpPr>
+                            <wps:spPr bwMode="auto">
+                              <a:xfrm>
+                                <a:off x="11100" y="9410"/>
+                                <a:ext cx="682" cy="590"/>
+                              </a:xfrm>
+                              <a:prstGeom prst="chevron">
+                                <a:avLst>
+                                  <a:gd name="adj" fmla="val 60312"/>
+                                </a:avLst>
+                              </a:prstGeom>
+                              <a:solidFill>
+                                <a:schemeClr val="bg2">
+                                  <a:lumMod val="75000"/>
+                                </a:schemeClr>
+                              </a:solidFill>
+                              <a:extLst>
+                                <a:ext uri="{91240B29-F687-4F45-9708-019B960494DF}">
+                                  <a14:hiddenLine xmlns:a14="http://schemas.microsoft.com/office/drawing/2010/main" w="9525">
+                                    <a:solidFill>
+                                      <a:srgbClr val="FFFFFF"/>
+                                    </a:solidFill>
+                                    <a:miter lim="800000"/>
+                                    <a:headEnd/>
+                                    <a:tailEnd/>
+                                  </a14:hiddenLine>
+                                </a:ext>
+                                <a:ext uri="{53640926-AAD7-44D8-BBD7-CCE9431645EC}">
+                                  <a14:shadowObscured xmlns:a14="http://schemas.microsoft.com/office/drawing/2010/main" val="1"/>
+                                </a:ext>
+                              </a:extLst>
+                            </wps:spPr>
+                            <wps:bodyPr rot="0" vert="horz" wrap="square" lIns="91440" tIns="45720" rIns="91440" bIns="45720" anchor="t" anchorCtr="0" upright="1">
+                              <a:noAutofit/>
+                            </wps:bodyPr>
+                          </wps:wsp>
+                          <wps:wsp>
+                            <wps:cNvPr id="391" name="AutoShape 9"/>
+                            <wps:cNvSpPr>
+                              <a:spLocks noChangeArrowheads="1"/>
+                            </wps:cNvSpPr>
+                            <wps:spPr bwMode="auto">
+                              <a:xfrm>
+                                <a:off x="10659" y="9410"/>
+                                <a:ext cx="682" cy="590"/>
+                              </a:xfrm>
+                              <a:prstGeom prst="chevron">
+                                <a:avLst>
+                                  <a:gd name="adj" fmla="val 60312"/>
+                                </a:avLst>
+                              </a:prstGeom>
+                              <a:solidFill>
+                                <a:schemeClr val="bg2">
+                                  <a:lumMod val="50000"/>
+                                </a:schemeClr>
+                              </a:solidFill>
+                              <a:extLst>
+                                <a:ext uri="{91240B29-F687-4F45-9708-019B960494DF}">
+                                  <a14:hiddenLine xmlns:a14="http://schemas.microsoft.com/office/drawing/2010/main" w="9525">
+                                    <a:solidFill>
+                                      <a:srgbClr val="FFFFFF"/>
+                                    </a:solidFill>
+                                    <a:miter lim="800000"/>
+                                    <a:headEnd/>
+                                    <a:tailEnd/>
+                                  </a14:hiddenLine>
+                                </a:ext>
+                                <a:ext uri="{53640926-AAD7-44D8-BBD7-CCE9431645EC}">
+                                  <a14:shadowObscured xmlns:a14="http://schemas.microsoft.com/office/drawing/2010/main" val="1"/>
+                                </a:ext>
+                              </a:extLst>
+                            </wps:spPr>
+                            <wps:bodyPr rot="0" vert="horz" wrap="square" lIns="91440" tIns="45720" rIns="91440" bIns="45720" anchor="t" anchorCtr="0" upright="1">
+                              <a:noAutofit/>
+                            </wps:bodyPr>
+                          </wps:wsp>
+                          <wps:wsp>
+                            <wps:cNvPr id="392" name="AutoShape 10"/>
+                            <wps:cNvSpPr>
+                              <a:spLocks noChangeArrowheads="1"/>
+                            </wps:cNvSpPr>
+                            <wps:spPr bwMode="auto">
+                              <a:xfrm>
+                                <a:off x="10217" y="9410"/>
+                                <a:ext cx="682" cy="590"/>
+                              </a:xfrm>
+                              <a:prstGeom prst="chevron">
+                                <a:avLst>
+                                  <a:gd name="adj" fmla="val 57613"/>
+                                </a:avLst>
+                              </a:prstGeom>
+                              <a:solidFill>
+                                <a:schemeClr val="bg2">
+                                  <a:lumMod val="25000"/>
+                                </a:schemeClr>
+                              </a:solidFill>
+                              <a:extLst>
+                                <a:ext uri="{91240B29-F687-4F45-9708-019B960494DF}">
+                                  <a14:hiddenLine xmlns:a14="http://schemas.microsoft.com/office/drawing/2010/main" w="9525">
+                                    <a:solidFill>
+                                      <a:srgbClr val="FFFFFF"/>
+                                    </a:solidFill>
+                                    <a:miter lim="800000"/>
+                                    <a:headEnd/>
+                                    <a:tailEnd/>
+                                  </a14:hiddenLine>
+                                </a:ext>
+                                <a:ext uri="{53640926-AAD7-44D8-BBD7-CCE9431645EC}">
+                                  <a14:shadowObscured xmlns:a14="http://schemas.microsoft.com/office/drawing/2010/main" val="1"/>
+                                </a:ext>
+                              </a:extLst>
+                            </wps:spPr>
+                            <wps:bodyPr rot="0" vert="horz" wrap="square" lIns="91440" tIns="45720" rIns="91440" bIns="45720" anchor="t" anchorCtr="0" upright="1">
+                              <a:noAutofit/>
+                            </wps:bodyPr>
+                          </wps:wsp>
+                        </wpg:wgp>
+                      </a:graphicData>
+                    </a:graphic>
+                    <wp14:sizeRelH relativeFrom="margin">
+                      <wp14:pctWidth>0</wp14:pctWidth>
+                    </wp14:sizeRelH>
+                    <wp14:sizeRelV relativeFrom="margin">
+                      <wp14:pctHeight>0</wp14:pctHeight>
+                    </wp14:sizeRelV>
+                  </wp:anchor>
+                </w:drawing>
+              </mc:Choice>
+              <mc:Fallback>
+                <w:pict>
+                  <v:group id="Grupo 7" o:spid="_x0000_s1026" style="position:absolute;margin-left:0;margin-top:0;width:58.3pt;height:61.2pt;rotation:90;z-index:251674624;mso-left-percent:750;mso-top-percent:490;mso-position-horizontal-relative:page;mso-position-vertical-relative:page;mso-left-percent:750;mso-top-percent:490;mso-width-relative:margin;mso-height-relative:margin" coordorigin="10217,9410" coordsize="1565,590" o:gfxdata="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">
+                    <v:shapetype id="_x0000_t55" coordsize="21600,21600" o:spt="55" adj="16200" path="m@0,l,0@1,10800,,21600@0,21600,21600,10800xe">
+                      <v:stroke joinstyle="miter"/>
+                      <v:formulas>
+                        <v:f eqn="val #0"/>
+                        <v:f eqn="sum 21600 0 @0"/>
+                        <v:f eqn="prod #0 1 2"/>
+                      </v:formulas>
+                      <v:path o:connecttype="custom" o:connectlocs="@2,0;@1,10800;@2,21600;21600,10800" o:connectangles="270,180,90,0" textboxrect="0,0,10800,21600;0,0,16200,21600;0,0,21600,21600"/>
+                      <v:handles>
+                        <v:h position="#0,topLeft" xrange="0,21600"/>
+                      </v:handles>
+                    </v:shapetype>
+                    <v:shape id="AutoShape 8" o:spid="_x0000_s1027" type="#_x0000_t55" style="position:absolute;left:11100;top:9410;width:682;height:590;visibility:visible;mso-wrap-style:square;v-text-anchor:top" o:gfxdata="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" adj="10330" fillcolor="#c4bc96 [2414]" stroked="f" strokecolor="white"/>
+                    <v:shape id="AutoShape 9" o:spid="_x0000_s1028" type="#_x0000_t55" style="position:absolute;left:10659;top:9410;width:682;height:590;visibility:visible;mso-wrap-style:square;v-text-anchor:top" o:gfxdata="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" adj="10330" fillcolor="#938953 [1614]" stroked="f" strokecolor="white"/>
+                    <v:shape id="AutoShape 10" o:spid="_x0000_s1029" type="#_x0000_t55" style="position:absolute;left:10217;top:9410;width:682;height:590;visibility:visible;mso-wrap-style:square;v-text-anchor:top" o:gfxdata="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" adj="10834" fillcolor="#484329 [814]" stroked="f" strokecolor="white"/>
+                    <w10:wrap anchorx="page" anchory="page"/>
+                  </v:group>
+                </w:pict>
+              </mc:Fallback>
+            </mc:AlternateContent>
+          </w:r>
+          <w:r>
+            <w:rPr>
+              <w:rFonts w:ascii="Bodoni MT Black" w:hAnsi="Bodoni MT Black"/>
+              <w:sz w:val="28"/>
+              <w:szCs w:val="28"/>
+            </w:rPr>
+            <w:br w:type="page"/>
+          </w:r>
+        </w:p>
+        <w:p>
+          <w:pPr>
+            <w:ind w:left="708"/>
+            <w:rPr>
+              <w:rFonts w:ascii="Bodoni MT Black" w:hAnsi="Bodoni MT Black"/>
+              <w:sz w:val="28"/>
+              <w:szCs w:val="28"/>
+            </w:rPr>
+          </w:pPr>
+        </w:p>
+      </w:sdtContent>
+    </w:sdt>
+    <w:p>
+      <w:pPr>
+        <w:ind w:left="708"/>
+        <w:jc w:val="center"/>
         <w:rPr>
           <w:rFonts w:ascii="Bodoni MT Black" w:hAnsi="Bodoni MT Black"/>
           <w:sz w:val="28"/>
           <w:szCs w:val="28"/>
         </w:rPr>
+      </w:pPr>
+      <w:r>
+        <w:rPr>
+          <w:rFonts w:ascii="Bodoni MT Black" w:hAnsi="Bodoni MT Black"/>
+          <w:sz w:val="28"/>
+          <w:szCs w:val="28"/>
+        </w:rPr>
         <w:t>GESTIÓN DE TALONARIO</w:t>
       </w:r>
+    </w:p>
+    <w:p>
+      <w:pPr>
+        <w:ind w:left="708"/>
+        <w:jc w:val="center"/>
+        <w:rPr>
+          <w:rFonts w:ascii="Bodoni MT Black" w:hAnsi="Bodoni MT Black"/>
+          <w:sz w:val="28"/>
+          <w:szCs w:val="28"/>
+        </w:rPr>
+      </w:pPr>
+    </w:p>
+    <w:p>
+      <w:pPr>
+        <w:ind w:left="708"/>
+        <w:jc w:val="center"/>
+        <w:rPr>
+          <w:rFonts w:ascii="Bodoni MT Black" w:hAnsi="Bodoni MT Black"/>
+          <w:sz w:val="28"/>
+          <w:szCs w:val="28"/>
+        </w:rPr>
+      </w:pPr>
     </w:p>
     <w:p>
       <w:pPr>
@@ -43,7 +864,7 @@
         <mc:AlternateContent>
           <mc:Choice Requires="wps">
             <w:drawing>
-              <wp:anchor distT="0" distB="0" distL="114300" distR="114300" simplePos="0" relativeHeight="251670528" behindDoc="0" locked="0" layoutInCell="1" allowOverlap="1" wp14:anchorId="476048E1" wp14:editId="53D8C304">
+              <wp:anchor distT="0" distB="0" distL="114300" distR="114300" simplePos="0" relativeHeight="251670528" behindDoc="0" locked="0" layoutInCell="1" allowOverlap="1" wp14:anchorId="01BAC4E4" wp14:editId="75200F87">
                 <wp:simplePos x="0" y="0"/>
                 <wp:positionH relativeFrom="column">
                   <wp:posOffset>2282190</wp:posOffset>
@@ -127,7 +948,7 @@
           <w:lang w:eastAsia="es-GT"/>
         </w:rPr>
         <w:drawing>
-          <wp:inline distT="0" distB="0" distL="0" distR="0" wp14:anchorId="3DBE6425" wp14:editId="4C14A44D">
+          <wp:inline distT="0" distB="0" distL="0" distR="0" wp14:anchorId="6A00B0CB" wp14:editId="378B4B2A">
             <wp:extent cx="5612130" cy="3611245"/>
             <wp:effectExtent l="0" t="0" r="7620" b="8255"/>
             <wp:docPr id="3" name="Imagen 3"/>
@@ -173,6 +994,17 @@
           <w:lang w:eastAsia="es-GT"/>
         </w:rPr>
       </w:pPr>
+    </w:p>
+    <w:p>
+      <w:pPr>
+        <w:rPr>
+          <w:rFonts w:ascii="Bodoni MT" w:hAnsi="Bodoni MT"/>
+          <w:noProof/>
+          <w:sz w:val="24"/>
+          <w:szCs w:val="24"/>
+          <w:lang w:eastAsia="es-GT"/>
+        </w:rPr>
+      </w:pPr>
       <w:r>
         <w:rPr>
           <w:rFonts w:ascii="Bodoni MT" w:hAnsi="Bodoni MT"/>
@@ -183,61 +1015,6 @@
         </w:rPr>
         <w:t>Para acceder al Módulo de Series, o Gestor de talonarios debe hacer click en la opción “Gestión de Talonario”</w:t>
       </w:r>
-    </w:p>
-    <w:p>
-      <w:pPr>
-        <w:rPr>
-          <w:rFonts w:ascii="Bodoni MT" w:hAnsi="Bodoni MT"/>
-          <w:noProof/>
-          <w:sz w:val="24"/>
-          <w:szCs w:val="24"/>
-          <w:lang w:eastAsia="es-GT"/>
-        </w:rPr>
-      </w:pPr>
-    </w:p>
-    <w:p>
-      <w:pPr>
-        <w:rPr>
-          <w:rFonts w:ascii="Bodoni MT" w:hAnsi="Bodoni MT"/>
-          <w:noProof/>
-          <w:sz w:val="24"/>
-          <w:szCs w:val="24"/>
-          <w:lang w:eastAsia="es-GT"/>
-        </w:rPr>
-      </w:pPr>
-    </w:p>
-    <w:p>
-      <w:pPr>
-        <w:rPr>
-          <w:rFonts w:ascii="Bodoni MT" w:hAnsi="Bodoni MT"/>
-          <w:noProof/>
-          <w:sz w:val="24"/>
-          <w:szCs w:val="24"/>
-          <w:lang w:eastAsia="es-GT"/>
-        </w:rPr>
-      </w:pPr>
-    </w:p>
-    <w:p>
-      <w:pPr>
-        <w:rPr>
-          <w:rFonts w:ascii="Bodoni MT" w:hAnsi="Bodoni MT"/>
-          <w:noProof/>
-          <w:sz w:val="24"/>
-          <w:szCs w:val="24"/>
-          <w:lang w:eastAsia="es-GT"/>
-        </w:rPr>
-      </w:pPr>
-    </w:p>
-    <w:p>
-      <w:pPr>
-        <w:rPr>
-          <w:rFonts w:ascii="Bodoni MT" w:hAnsi="Bodoni MT"/>
-          <w:noProof/>
-          <w:sz w:val="24"/>
-          <w:szCs w:val="24"/>
-          <w:lang w:eastAsia="es-GT"/>
-        </w:rPr>
-      </w:pPr>
     </w:p>
     <w:p>
       <w:pPr>
@@ -336,7 +1113,7 @@
         <mc:AlternateContent>
           <mc:Choice Requires="wpg">
             <w:drawing>
-              <wp:anchor distT="0" distB="0" distL="114300" distR="114300" simplePos="0" relativeHeight="251668480" behindDoc="0" locked="0" layoutInCell="1" allowOverlap="1" wp14:anchorId="64939F08" wp14:editId="0E48D452">
+              <wp:anchor distT="0" distB="0" distL="114300" distR="114300" simplePos="0" relativeHeight="251668480" behindDoc="0" locked="0" layoutInCell="1" allowOverlap="1" wp14:anchorId="75CF67EA" wp14:editId="30D27E29">
                 <wp:simplePos x="0" y="0"/>
                 <wp:positionH relativeFrom="column">
                   <wp:posOffset>1329690</wp:posOffset>
@@ -460,12 +1237,8 @@
           </mc:Choice>
           <mc:Fallback>
             <w:pict>
-              <v:group id="10 Grupo" o:spid="_x0000_s1026" style="position:absolute;margin-left:104.7pt;margin-top:274.15pt;width:112.5pt;height:37.5pt;z-index:251668480;mso-width-relative:margin;mso-height-relative:margin" coordorigin="-6572" coordsize="14287,4762" o:gfxdata="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">
-                <v:shapetype id="_x0000_t202" coordsize="21600,21600" o:spt="202" path="m,l,21600r21600,l21600,xe">
-                  <v:stroke joinstyle="miter"/>
-                  <v:path gradientshapeok="t" o:connecttype="rect"/>
-                </v:shapetype>
-                <v:shape id="Cuadro de texto 2" o:spid="_x0000_s1027" type="#_x0000_t202" style="position:absolute;left:-6572;top:1905;width:14287;height:2857;visibility:visible;mso-wrap-style:square;v-text-anchor:top" o:gfxdata="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" fillcolor="white [3201]" strokecolor="#4f81bd [3204]" strokeweight="2pt">
+              <v:group id="10 Grupo" o:spid="_x0000_s1029" style="position:absolute;margin-left:104.7pt;margin-top:274.15pt;width:112.5pt;height:37.5pt;z-index:251668480;mso-width-relative:margin;mso-height-relative:margin" coordorigin="-6572" coordsize="14287,4762" o:gfxdata="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">
+                <v:shape id="Cuadro de texto 2" o:spid="_x0000_s1030" type="#_x0000_t202" style="position:absolute;left:-6572;top:1905;width:14287;height:2857;visibility:visible;mso-wrap-style:square;v-text-anchor:top" o:gfxdata="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" fillcolor="white [3201]" strokecolor="#4f81bd [3204]" strokeweight="2pt">
                   <v:textbox>
                     <w:txbxContent>
                       <w:p>
@@ -489,7 +1262,7 @@
                   <v:path arrowok="t" fillok="f" o:connecttype="none"/>
                   <o:lock v:ext="edit" shapetype="t"/>
                 </v:shapetype>
-                <v:shape id="15 Conector recto de flecha" o:spid="_x0000_s1028" type="#_x0000_t32" style="position:absolute;left:3905;width:857;height:2095;flip:y;visibility:visible;mso-wrap-style:square" o:connectortype="straight" o:gfxdata="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" strokecolor="#4579b8 [3044]">
+                <v:shape id="15 Conector recto de flecha" o:spid="_x0000_s1031" type="#_x0000_t32" style="position:absolute;left:3905;width:857;height:2095;flip:y;visibility:visible;mso-wrap-style:square" o:connectortype="straight" o:gfxdata="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" strokecolor="#4579b8 [3044]">
                   <v:stroke endarrow="open"/>
                 </v:shape>
               </v:group>
@@ -508,7 +1281,7 @@
         <mc:AlternateContent>
           <mc:Choice Requires="wpg">
             <w:drawing>
-              <wp:anchor distT="0" distB="0" distL="114300" distR="114300" simplePos="0" relativeHeight="251666432" behindDoc="0" locked="0" layoutInCell="1" allowOverlap="1" wp14:anchorId="1B05FC2C" wp14:editId="4FA7E82B">
+              <wp:anchor distT="0" distB="0" distL="114300" distR="114300" simplePos="0" relativeHeight="251666432" behindDoc="0" locked="0" layoutInCell="1" allowOverlap="1" wp14:anchorId="163EB201" wp14:editId="7E3F924C">
                 <wp:simplePos x="0" y="0"/>
                 <wp:positionH relativeFrom="column">
                   <wp:posOffset>462915</wp:posOffset>
@@ -632,8 +1405,8 @@
           </mc:Choice>
           <mc:Fallback>
             <w:pict>
-              <v:group id="7 Grupo" o:spid="_x0000_s1029" style="position:absolute;margin-left:36.45pt;margin-top:175.9pt;width:112.5pt;height:37.5pt;z-index:251666432;mso-width-relative:margin;mso-height-relative:margin" coordorigin="-6572" coordsize="14287,4762" o:gfxdata="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">
-                <v:shape id="Cuadro de texto 2" o:spid="_x0000_s1030" type="#_x0000_t202" style="position:absolute;left:-6572;top:1905;width:14287;height:2857;visibility:visible;mso-wrap-style:square;v-text-anchor:top" o:gfxdata="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" fillcolor="white [3201]" strokecolor="#4f81bd [3204]" strokeweight="2pt">
+              <v:group id="7 Grupo" o:spid="_x0000_s1032" style="position:absolute;margin-left:36.45pt;margin-top:175.9pt;width:112.5pt;height:37.5pt;z-index:251666432;mso-width-relative:margin;mso-height-relative:margin" coordorigin="-6572" coordsize="14287,4762" o:gfxdata="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">
+                <v:shape id="Cuadro de texto 2" o:spid="_x0000_s1033" type="#_x0000_t202" style="position:absolute;left:-6572;top:1905;width:14287;height:2857;visibility:visible;mso-wrap-style:square;v-text-anchor:top" o:gfxdata="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" fillcolor="white [3201]" strokecolor="#4f81bd [3204]" strokeweight="2pt">
                   <v:textbox>
                     <w:txbxContent>
                       <w:p>
@@ -653,7 +1426,7 @@
                     </w:txbxContent>
                   </v:textbox>
                 </v:shape>
-                <v:shape id="9 Conector recto de flecha" o:spid="_x0000_s1031" type="#_x0000_t32" style="position:absolute;left:3905;width:857;height:2095;flip:y;visibility:visible;mso-wrap-style:square" o:connectortype="straight" o:gfxdata="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" strokecolor="#4579b8 [3044]">
+                <v:shape id="9 Conector recto de flecha" o:spid="_x0000_s1034" type="#_x0000_t32" style="position:absolute;left:3905;width:857;height:2095;flip:y;visibility:visible;mso-wrap-style:square" o:connectortype="straight" o:gfxdata="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" strokecolor="#4579b8 [3044]">
                   <v:stroke endarrow="open"/>
                 </v:shape>
               </v:group>
@@ -672,7 +1445,7 @@
         <mc:AlternateContent>
           <mc:Choice Requires="wpg">
             <w:drawing>
-              <wp:anchor distT="0" distB="0" distL="114300" distR="114300" simplePos="0" relativeHeight="251660288" behindDoc="0" locked="0" layoutInCell="1" allowOverlap="1" wp14:anchorId="77829EB2" wp14:editId="690F1423">
+              <wp:anchor distT="0" distB="0" distL="114300" distR="114300" simplePos="0" relativeHeight="251660288" behindDoc="0" locked="0" layoutInCell="1" allowOverlap="1" wp14:anchorId="67DC67D1" wp14:editId="0D87A0A9">
                 <wp:simplePos x="0" y="0"/>
                 <wp:positionH relativeFrom="column">
                   <wp:posOffset>462915</wp:posOffset>
@@ -796,8 +1569,8 @@
           </mc:Choice>
           <mc:Fallback>
             <w:pict>
-              <v:group id="11 Grupo" o:spid="_x0000_s1032" style="position:absolute;margin-left:36.45pt;margin-top:64.15pt;width:112.5pt;height:37.5pt;z-index:251660288;mso-width-relative:margin;mso-height-relative:margin" coordorigin="-6572" coordsize="14287,4762" o:gfxdata="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">
-                <v:shape id="Cuadro de texto 2" o:spid="_x0000_s1033" type="#_x0000_t202" style="position:absolute;left:-6572;top:1905;width:14287;height:2857;visibility:visible;mso-wrap-style:square;v-text-anchor:top" o:gfxdata="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" fillcolor="white [3201]" strokecolor="#4f81bd [3204]" strokeweight="2pt">
+              <v:group id="11 Grupo" o:spid="_x0000_s1035" style="position:absolute;margin-left:36.45pt;margin-top:64.15pt;width:112.5pt;height:37.5pt;z-index:251660288;mso-width-relative:margin;mso-height-relative:margin" coordorigin="-6572" coordsize="14287,4762" o:gfxdata="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">
+                <v:shape id="Cuadro de texto 2" o:spid="_x0000_s1036" type="#_x0000_t202" style="position:absolute;left:-6572;top:1905;width:14287;height:2857;visibility:visible;mso-wrap-style:square;v-text-anchor:top" o:gfxdata="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" fillcolor="white [3201]" strokecolor="#4f81bd [3204]" strokeweight="2pt">
                   <v:textbox>
                     <w:txbxContent>
                       <w:p>
@@ -817,7 +1590,7 @@
                     </w:txbxContent>
                   </v:textbox>
                 </v:shape>
-                <v:shape id="14 Conector recto de flecha" o:spid="_x0000_s1034" type="#_x0000_t32" style="position:absolute;left:3905;width:857;height:2095;flip:y;visibility:visible;mso-wrap-style:square" o:connectortype="straight" o:gfxdata="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" strokecolor="#4579b8 [3044]">
+                <v:shape id="14 Conector recto de flecha" o:spid="_x0000_s1037" type="#_x0000_t32" style="position:absolute;left:3905;width:857;height:2095;flip:y;visibility:visible;mso-wrap-style:square" o:connectortype="straight" o:gfxdata="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" strokecolor="#4579b8 [3044]">
                   <v:stroke endarrow="open"/>
                 </v:shape>
               </v:group>
@@ -836,7 +1609,7 @@
         <mc:AlternateContent>
           <mc:Choice Requires="wps">
             <w:drawing>
-              <wp:anchor distT="0" distB="0" distL="114300" distR="114300" simplePos="0" relativeHeight="251664384" behindDoc="0" locked="0" layoutInCell="1" allowOverlap="1" wp14:anchorId="02847E20" wp14:editId="2FE74B52">
+              <wp:anchor distT="0" distB="0" distL="114300" distR="114300" simplePos="0" relativeHeight="251664384" behindDoc="0" locked="0" layoutInCell="1" allowOverlap="1" wp14:anchorId="272B1DCE" wp14:editId="3C233A55">
                 <wp:simplePos x="0" y="0"/>
                 <wp:positionH relativeFrom="column">
                   <wp:posOffset>2015490</wp:posOffset>
@@ -922,7 +1695,7 @@
         <mc:AlternateContent>
           <mc:Choice Requires="wps">
             <w:drawing>
-              <wp:anchor distT="0" distB="0" distL="114300" distR="114300" simplePos="0" relativeHeight="251662336" behindDoc="0" locked="0" layoutInCell="1" allowOverlap="1" wp14:anchorId="57415D62" wp14:editId="01A86C38">
+              <wp:anchor distT="0" distB="0" distL="114300" distR="114300" simplePos="0" relativeHeight="251662336" behindDoc="0" locked="0" layoutInCell="1" allowOverlap="1" wp14:anchorId="2E81A832" wp14:editId="3F1E4D6C">
                 <wp:simplePos x="0" y="0"/>
                 <wp:positionH relativeFrom="column">
                   <wp:posOffset>1329690</wp:posOffset>
@@ -1008,7 +1781,7 @@
         <mc:AlternateContent>
           <mc:Choice Requires="wps">
             <w:drawing>
-              <wp:anchor distT="0" distB="0" distL="114300" distR="114300" simplePos="0" relativeHeight="251659264" behindDoc="0" locked="0" layoutInCell="1" allowOverlap="1" wp14:anchorId="354C5E3C" wp14:editId="4DC7FEFC">
+              <wp:anchor distT="0" distB="0" distL="114300" distR="114300" simplePos="0" relativeHeight="251659264" behindDoc="0" locked="0" layoutInCell="1" allowOverlap="1" wp14:anchorId="088CF81D" wp14:editId="231715C7">
                 <wp:simplePos x="0" y="0"/>
                 <wp:positionH relativeFrom="column">
                   <wp:posOffset>1720215</wp:posOffset>
@@ -1092,7 +1865,7 @@
           <w:lang w:eastAsia="es-GT"/>
         </w:rPr>
         <w:drawing>
-          <wp:inline distT="0" distB="0" distL="0" distR="0" wp14:anchorId="0C8DF110" wp14:editId="3C65B713">
+          <wp:inline distT="0" distB="0" distL="0" distR="0" wp14:anchorId="47AB3155" wp14:editId="0D907302">
             <wp:extent cx="6010275" cy="4011610"/>
             <wp:effectExtent l="0" t="0" r="0" b="8255"/>
             <wp:docPr id="1" name="Imagen 1"/>
@@ -1299,24 +2072,6 @@
       <w:pPr>
         <w:rPr>
           <w:rFonts w:ascii="Bodoni MT" w:hAnsi="Bodoni MT"/>
-          <w:sz w:val="24"/>
-          <w:szCs w:val="24"/>
-        </w:rPr>
-      </w:pPr>
-    </w:p>
-    <w:p>
-      <w:pPr>
-        <w:rPr>
-          <w:rFonts w:ascii="Bodoni MT" w:hAnsi="Bodoni MT"/>
-          <w:sz w:val="24"/>
-          <w:szCs w:val="24"/>
-        </w:rPr>
-      </w:pPr>
-    </w:p>
-    <w:p>
-      <w:pPr>
-        <w:rPr>
-          <w:rFonts w:ascii="Bodoni MT" w:hAnsi="Bodoni MT"/>
           <w:b/>
           <w:noProof/>
           <w:color w:val="1F497D" w:themeColor="text2"/>
@@ -1335,6 +2090,7 @@
           <w:szCs w:val="24"/>
           <w:lang w:eastAsia="es-GT"/>
         </w:rPr>
+        <w:lastRenderedPageBreak/>
         <w:t>NUEVO NÚMERO DE SERIE</w:t>
       </w:r>
     </w:p>
@@ -1399,7 +2155,7 @@
           <w:lang w:eastAsia="es-GT"/>
         </w:rPr>
         <w:drawing>
-          <wp:inline distT="0" distB="0" distL="0" distR="0" wp14:anchorId="221A1BF2" wp14:editId="5EAED48D">
+          <wp:inline distT="0" distB="0" distL="0" distR="0" wp14:anchorId="7998C121" wp14:editId="74361209">
             <wp:extent cx="5612130" cy="3745865"/>
             <wp:effectExtent l="0" t="0" r="7620" b="6985"/>
             <wp:docPr id="20" name="Imagen 20"/>
@@ -1454,9 +2210,8 @@
           <w:szCs w:val="24"/>
           <w:lang w:eastAsia="es-GT"/>
         </w:rPr>
-        <w:lastRenderedPageBreak/>
         <w:drawing>
-          <wp:inline distT="0" distB="0" distL="0" distR="0" wp14:anchorId="741D038E" wp14:editId="181E52BA">
+          <wp:inline distT="0" distB="0" distL="0" distR="0" wp14:anchorId="595ED7A2" wp14:editId="26833F24">
             <wp:extent cx="2338299" cy="2295525"/>
             <wp:effectExtent l="0" t="0" r="5080" b="0"/>
             <wp:docPr id="21" name="Imagen 21"/>
@@ -1510,6 +2265,7 @@
           <w:szCs w:val="24"/>
           <w:lang w:eastAsia="es-GT"/>
         </w:rPr>
+        <w:lastRenderedPageBreak/>
         <w:t>Debe ingresar un número de serie válido. Si no es así, se indicará con una marca roja.</w:t>
       </w:r>
     </w:p>
@@ -1544,7 +2300,7 @@
           <w:lang w:eastAsia="es-GT"/>
         </w:rPr>
         <w:drawing>
-          <wp:inline distT="0" distB="0" distL="0" distR="0" wp14:anchorId="5E5871E0" wp14:editId="02158315">
+          <wp:inline distT="0" distB="0" distL="0" distR="0" wp14:anchorId="141A0107" wp14:editId="44A61ED1">
             <wp:extent cx="3124200" cy="3067050"/>
             <wp:effectExtent l="0" t="0" r="0" b="0"/>
             <wp:docPr id="22" name="Imagen 22"/>
@@ -1635,7 +2391,7 @@
         </w:rPr>
         <w:lastRenderedPageBreak/>
         <w:drawing>
-          <wp:inline distT="0" distB="0" distL="0" distR="0" wp14:anchorId="0E5274E7" wp14:editId="0C5B8536">
+          <wp:inline distT="0" distB="0" distL="0" distR="0" wp14:anchorId="33F91763" wp14:editId="7602F42C">
             <wp:extent cx="3124200" cy="3067050"/>
             <wp:effectExtent l="0" t="0" r="0" b="0"/>
             <wp:docPr id="23" name="Imagen 23"/>
@@ -1789,7 +2545,7 @@
         </w:rPr>
         <w:lastRenderedPageBreak/>
         <w:drawing>
-          <wp:inline distT="0" distB="0" distL="0" distR="0" wp14:anchorId="252D1996" wp14:editId="4E3B667C">
+          <wp:inline distT="0" distB="0" distL="0" distR="0" wp14:anchorId="6A5E3990" wp14:editId="3BD333A3">
             <wp:extent cx="5753100" cy="3839956"/>
             <wp:effectExtent l="0" t="0" r="0" b="8255"/>
             <wp:docPr id="16" name="Imagen 16"/>
@@ -1878,7 +2634,7 @@
         </w:rPr>
         <w:lastRenderedPageBreak/>
         <w:drawing>
-          <wp:inline distT="0" distB="0" distL="0" distR="0" wp14:anchorId="57D77877" wp14:editId="003549C5">
+          <wp:inline distT="0" distB="0" distL="0" distR="0" wp14:anchorId="3070C464" wp14:editId="712AF170">
             <wp:extent cx="5612130" cy="3745865"/>
             <wp:effectExtent l="0" t="0" r="7620" b="6985"/>
             <wp:docPr id="17" name="Imagen 17"/>
@@ -2127,7 +2883,7 @@
           <w:lang w:eastAsia="es-GT"/>
         </w:rPr>
         <w:drawing>
-          <wp:inline distT="0" distB="0" distL="0" distR="0" wp14:anchorId="175BCA8F" wp14:editId="37768813">
+          <wp:inline distT="0" distB="0" distL="0" distR="0" wp14:anchorId="177D4FF9" wp14:editId="3D71C7B8">
             <wp:extent cx="5612130" cy="3745865"/>
             <wp:effectExtent l="0" t="0" r="7620" b="6985"/>
             <wp:docPr id="19" name="Imagen 19"/>
@@ -2164,10 +2920,17 @@
       </w:r>
     </w:p>
     <w:sectPr>
-      <w:footerReference w:type="default" r:id="rId16"/>
+      <w:headerReference w:type="even" r:id="rId16"/>
+      <w:headerReference w:type="default" r:id="rId17"/>
+      <w:footerReference w:type="even" r:id="rId18"/>
+      <w:footerReference w:type="default" r:id="rId19"/>
+      <w:headerReference w:type="first" r:id="rId20"/>
+      <w:footerReference w:type="first" r:id="rId21"/>
       <w:pgSz w:w="12240" w:h="15840"/>
       <w:pgMar w:top="1417" w:right="1701" w:bottom="1417" w:left="1701" w:header="708" w:footer="708" w:gutter="0"/>
+      <w:pgNumType w:start="0"/>
       <w:cols w:space="708"/>
+      <w:titlePg/>
       <w:docGrid w:linePitch="360"/>
     </w:sectPr>
   </w:body>
@@ -2200,6 +2963,16 @@
 </file>
 
 <file path=word/footer1.xml><?xml version="1.0" encoding="utf-8"?>
+<w:ftr xmlns:wpc="http://schemas.microsoft.com/office/word/2010/wordprocessingCanvas" xmlns:mc="http://schemas.openxmlformats.org/markup-compatibility/2006" xmlns:o="urn:schemas-microsoft-com:office:office" xmlns:r="http://schemas.openxmlformats.org/officeDocument/2006/relationships" xmlns:m="http://schemas.openxmlformats.org/officeDocument/2006/math" xmlns:v="urn:schemas-microsoft-com:vml" xmlns:wp14="http://schemas.microsoft.com/office/word/2010/wordprocessingDrawing" xmlns:wp="http://schemas.openxmlformats.org/drawingml/2006/wordprocessingDrawing" xmlns:w10="urn:schemas-microsoft-com:office:word" xmlns:w="http://schemas.openxmlformats.org/wordprocessingml/2006/main" xmlns:w14="http://schemas.microsoft.com/office/word/2010/wordml" xmlns:wpg="http://schemas.microsoft.com/office/word/2010/wordprocessingGroup" xmlns:wpi="http://schemas.microsoft.com/office/word/2010/wordprocessingInk" xmlns:wne="http://schemas.microsoft.com/office/word/2006/wordml" xmlns:wps="http://schemas.microsoft.com/office/word/2010/wordprocessingShape" mc:Ignorable="w14 wp14">
+  <w:p>
+    <w:pPr>
+      <w:pStyle w:val="Piedepgina"/>
+    </w:pPr>
+  </w:p>
+</w:ftr>
+</file>
+
+<file path=word/footer2.xml><?xml version="1.0" encoding="utf-8"?>
 <w:ftr xmlns:wpc="http://schemas.microsoft.com/office/word/2010/wordprocessingCanvas" xmlns:mc="http://schemas.openxmlformats.org/markup-compatibility/2006" xmlns:o="urn:schemas-microsoft-com:office:office" xmlns:r="http://schemas.openxmlformats.org/officeDocument/2006/relationships" xmlns:m="http://schemas.openxmlformats.org/officeDocument/2006/math" xmlns:v="urn:schemas-microsoft-com:vml" xmlns:wp14="http://schemas.microsoft.com/office/word/2010/wordprocessingDrawing" xmlns:wp="http://schemas.openxmlformats.org/drawingml/2006/wordprocessingDrawing" xmlns:w10="urn:schemas-microsoft-com:office:word" xmlns:w="http://schemas.openxmlformats.org/wordprocessingml/2006/main" xmlns:w14="http://schemas.microsoft.com/office/word/2010/wordml" xmlns:wpg="http://schemas.microsoft.com/office/word/2010/wordprocessingGroup" xmlns:wpi="http://schemas.microsoft.com/office/word/2010/wordprocessingInk" xmlns:wne="http://schemas.microsoft.com/office/word/2006/wordml" xmlns:wps="http://schemas.microsoft.com/office/word/2010/wordprocessingShape" mc:Ignorable="w14 wp14">
   <w:p>
     <w:pPr>
@@ -2224,7 +2997,7 @@
         <w:lang w:eastAsia="es-GT"/>
       </w:rPr>
       <w:drawing>
-        <wp:inline distT="0" distB="0" distL="0" distR="0" wp14:anchorId="56853F1A" wp14:editId="50D2BDDB">
+        <wp:inline distT="0" distB="0" distL="0" distR="0" wp14:anchorId="3D54433A" wp14:editId="64A3E80D">
           <wp:extent cx="591300" cy="587547"/>
           <wp:effectExtent l="0" t="0" r="0" b="3175"/>
           <wp:docPr id="15" name="Imagen 15" descr="C:\Users\ROLANDO\Downloads\ICONO 1.jpg"/>
@@ -2282,6 +3055,18 @@
     <w:pPr>
       <w:pStyle w:val="Piedepgina"/>
     </w:pPr>
+    <w:bookmarkStart w:id="0" w:name="_GoBack"/>
+    <w:bookmarkEnd w:id="0"/>
+  </w:p>
+</w:ftr>
+</file>
+
+<file path=word/footer3.xml><?xml version="1.0" encoding="utf-8"?>
+<w:ftr xmlns:wpc="http://schemas.microsoft.com/office/word/2010/wordprocessingCanvas" xmlns:mc="http://schemas.openxmlformats.org/markup-compatibility/2006" xmlns:o="urn:schemas-microsoft-com:office:office" xmlns:r="http://schemas.openxmlformats.org/officeDocument/2006/relationships" xmlns:m="http://schemas.openxmlformats.org/officeDocument/2006/math" xmlns:v="urn:schemas-microsoft-com:vml" xmlns:wp14="http://schemas.microsoft.com/office/word/2010/wordprocessingDrawing" xmlns:wp="http://schemas.openxmlformats.org/drawingml/2006/wordprocessingDrawing" xmlns:w10="urn:schemas-microsoft-com:office:word" xmlns:w="http://schemas.openxmlformats.org/wordprocessingml/2006/main" xmlns:w14="http://schemas.microsoft.com/office/word/2010/wordml" xmlns:wpg="http://schemas.microsoft.com/office/word/2010/wordprocessingGroup" xmlns:wpi="http://schemas.microsoft.com/office/word/2010/wordprocessingInk" xmlns:wne="http://schemas.microsoft.com/office/word/2006/wordml" xmlns:wps="http://schemas.microsoft.com/office/word/2010/wordprocessingShape" mc:Ignorable="w14 wp14">
+  <w:p>
+    <w:pPr>
+      <w:pStyle w:val="Piedepgina"/>
+    </w:pPr>
   </w:p>
 </w:ftr>
 </file>
@@ -2309,6 +3094,36 @@
     </w:p>
   </w:footnote>
 </w:footnotes>
+</file>
+
+<file path=word/header1.xml><?xml version="1.0" encoding="utf-8"?>
+<w:hdr xmlns:wpc="http://schemas.microsoft.com/office/word/2010/wordprocessingCanvas" xmlns:mc="http://schemas.openxmlformats.org/markup-compatibility/2006" xmlns:o="urn:schemas-microsoft-com:office:office" xmlns:r="http://schemas.openxmlformats.org/officeDocument/2006/relationships" xmlns:m="http://schemas.openxmlformats.org/officeDocument/2006/math" xmlns:v="urn:schemas-microsoft-com:vml" xmlns:wp14="http://schemas.microsoft.com/office/word/2010/wordprocessingDrawing" xmlns:wp="http://schemas.openxmlformats.org/drawingml/2006/wordprocessingDrawing" xmlns:w10="urn:schemas-microsoft-com:office:word" xmlns:w="http://schemas.openxmlformats.org/wordprocessingml/2006/main" xmlns:w14="http://schemas.microsoft.com/office/word/2010/wordml" xmlns:wpg="http://schemas.microsoft.com/office/word/2010/wordprocessingGroup" xmlns:wpi="http://schemas.microsoft.com/office/word/2010/wordprocessingInk" xmlns:wne="http://schemas.microsoft.com/office/word/2006/wordml" xmlns:wps="http://schemas.microsoft.com/office/word/2010/wordprocessingShape" mc:Ignorable="w14 wp14">
+  <w:p>
+    <w:pPr>
+      <w:pStyle w:val="Encabezado"/>
+    </w:pPr>
+  </w:p>
+</w:hdr>
+</file>
+
+<file path=word/header2.xml><?xml version="1.0" encoding="utf-8"?>
+<w:hdr xmlns:wpc="http://schemas.microsoft.com/office/word/2010/wordprocessingCanvas" xmlns:mc="http://schemas.openxmlformats.org/markup-compatibility/2006" xmlns:o="urn:schemas-microsoft-com:office:office" xmlns:r="http://schemas.openxmlformats.org/officeDocument/2006/relationships" xmlns:m="http://schemas.openxmlformats.org/officeDocument/2006/math" xmlns:v="urn:schemas-microsoft-com:vml" xmlns:wp14="http://schemas.microsoft.com/office/word/2010/wordprocessingDrawing" xmlns:wp="http://schemas.openxmlformats.org/drawingml/2006/wordprocessingDrawing" xmlns:w10="urn:schemas-microsoft-com:office:word" xmlns:w="http://schemas.openxmlformats.org/wordprocessingml/2006/main" xmlns:w14="http://schemas.microsoft.com/office/word/2010/wordml" xmlns:wpg="http://schemas.microsoft.com/office/word/2010/wordprocessingGroup" xmlns:wpi="http://schemas.microsoft.com/office/word/2010/wordprocessingInk" xmlns:wne="http://schemas.microsoft.com/office/word/2006/wordml" xmlns:wps="http://schemas.microsoft.com/office/word/2010/wordprocessingShape" mc:Ignorable="w14 wp14">
+  <w:p>
+    <w:pPr>
+      <w:pStyle w:val="Encabezado"/>
+    </w:pPr>
+  </w:p>
+</w:hdr>
+</file>
+
+<file path=word/header3.xml><?xml version="1.0" encoding="utf-8"?>
+<w:hdr xmlns:wpc="http://schemas.microsoft.com/office/word/2010/wordprocessingCanvas" xmlns:mc="http://schemas.openxmlformats.org/markup-compatibility/2006" xmlns:o="urn:schemas-microsoft-com:office:office" xmlns:r="http://schemas.openxmlformats.org/officeDocument/2006/relationships" xmlns:m="http://schemas.openxmlformats.org/officeDocument/2006/math" xmlns:v="urn:schemas-microsoft-com:vml" xmlns:wp14="http://schemas.microsoft.com/office/word/2010/wordprocessingDrawing" xmlns:wp="http://schemas.openxmlformats.org/drawingml/2006/wordprocessingDrawing" xmlns:w10="urn:schemas-microsoft-com:office:word" xmlns:w="http://schemas.openxmlformats.org/wordprocessingml/2006/main" xmlns:w14="http://schemas.microsoft.com/office/word/2010/wordml" xmlns:wpg="http://schemas.microsoft.com/office/word/2010/wordprocessingGroup" xmlns:wpi="http://schemas.microsoft.com/office/word/2010/wordprocessingInk" xmlns:wne="http://schemas.microsoft.com/office/word/2006/wordml" xmlns:wps="http://schemas.microsoft.com/office/word/2010/wordprocessingShape" mc:Ignorable="w14 wp14">
+  <w:p>
+    <w:pPr>
+      <w:pStyle w:val="Encabezado"/>
+    </w:pPr>
+  </w:p>
+</w:hdr>
 </file>
 
 <file path=word/numbering.xml><?xml version="1.0" encoding="utf-8"?>
@@ -2705,6 +3520,31 @@
     <w:uiPriority w:val="99"/>
     <w:rsid w:val="00D91C08"/>
   </w:style>
+  <w:style w:type="paragraph" w:styleId="Sinespaciado">
+    <w:name w:val="No Spacing"/>
+    <w:link w:val="SinespaciadoCar"/>
+    <w:uiPriority w:val="1"/>
+    <w:qFormat/>
+    <w:rsid w:val="005C2E41"/>
+    <w:pPr>
+      <w:spacing w:after="0" w:line="240" w:lineRule="auto"/>
+    </w:pPr>
+    <w:rPr>
+      <w:rFonts w:eastAsiaTheme="minorEastAsia"/>
+      <w:lang w:eastAsia="es-GT"/>
+    </w:rPr>
+  </w:style>
+  <w:style w:type="character" w:customStyle="1" w:styleId="SinespaciadoCar">
+    <w:name w:val="Sin espaciado Car"/>
+    <w:basedOn w:val="Fuentedeprrafopredeter"/>
+    <w:link w:val="Sinespaciado"/>
+    <w:uiPriority w:val="1"/>
+    <w:rsid w:val="005C2E41"/>
+    <w:rPr>
+      <w:rFonts w:eastAsiaTheme="minorEastAsia"/>
+      <w:lang w:eastAsia="es-GT"/>
+    </w:rPr>
+  </w:style>
 </w:styles>
 </file>
 
@@ -2980,6 +3820,31 @@
     <w:link w:val="Piedepgina"/>
     <w:uiPriority w:val="99"/>
     <w:rsid w:val="00D91C08"/>
+  </w:style>
+  <w:style w:type="paragraph" w:styleId="Sinespaciado">
+    <w:name w:val="No Spacing"/>
+    <w:link w:val="SinespaciadoCar"/>
+    <w:uiPriority w:val="1"/>
+    <w:qFormat/>
+    <w:rsid w:val="005C2E41"/>
+    <w:pPr>
+      <w:spacing w:after="0" w:line="240" w:lineRule="auto"/>
+    </w:pPr>
+    <w:rPr>
+      <w:rFonts w:eastAsiaTheme="minorEastAsia"/>
+      <w:lang w:eastAsia="es-GT"/>
+    </w:rPr>
+  </w:style>
+  <w:style w:type="character" w:customStyle="1" w:styleId="SinespaciadoCar">
+    <w:name w:val="Sin espaciado Car"/>
+    <w:basedOn w:val="Fuentedeprrafopredeter"/>
+    <w:link w:val="Sinespaciado"/>
+    <w:uiPriority w:val="1"/>
+    <w:rsid w:val="005C2E41"/>
+    <w:rPr>
+      <w:rFonts w:eastAsiaTheme="minorEastAsia"/>
+      <w:lang w:eastAsia="es-GT"/>
+    </w:rPr>
   </w:style>
 </w:styles>
 </file>
